--- a/SacrementoCrime_Hirsch_Beham.docx
+++ b/SacrementoCrime_Hirsch_Beham.docx
@@ -1,6 +1,6 @@
 
 <file path=word/document.xml><?xml version="1.0" encoding="utf-8"?>
-<w:document xmlns:ve="http://schemas.openxmlformats.org/markup-compatibility/2006" xmlns:o="urn:schemas-microsoft-com:office:office" xmlns:r="http://schemas.openxmlformats.org/officeDocument/2006/relationships" xmlns:m="http://schemas.openxmlformats.org/officeDocument/2006/math" xmlns:v="urn:schemas-microsoft-com:vml" xmlns:wp="http://schemas.openxmlformats.org/drawingml/2006/wordprocessingDrawing" xmlns:w10="urn:schemas-microsoft-com:office:word" xmlns:w="http://schemas.openxmlformats.org/wordprocessingml/2006/main" xmlns:wne="http://schemas.microsoft.com/office/word/2006/wordml">
+<w:document xmlns:wpc="http://schemas.microsoft.com/office/word/2010/wordprocessingCanvas" xmlns:cx="http://schemas.microsoft.com/office/drawing/2014/chartex" xmlns:cx1="http://schemas.microsoft.com/office/drawing/2015/9/8/chartex" xmlns:cx2="http://schemas.microsoft.com/office/drawing/2015/10/21/chartex" xmlns:cx3="http://schemas.microsoft.com/office/drawing/2016/5/9/chartex" xmlns:cx4="http://schemas.microsoft.com/office/drawing/2016/5/10/chartex" xmlns:cx5="http://schemas.microsoft.com/office/drawing/2016/5/11/chartex" xmlns:mc="http://schemas.openxmlformats.org/markup-compatibility/2006" xmlns:o="urn:schemas-microsoft-com:office:office" xmlns:r="http://schemas.openxmlformats.org/officeDocument/2006/relationships" xmlns:m="http://schemas.openxmlformats.org/officeDocument/2006/math" xmlns:v="urn:schemas-microsoft-com:vml" xmlns:wp14="http://schemas.microsoft.com/office/word/2010/wordprocessingDrawing" xmlns:wp="http://schemas.openxmlformats.org/drawingml/2006/wordprocessingDrawing" xmlns:w10="urn:schemas-microsoft-com:office:word" xmlns:w="http://schemas.openxmlformats.org/wordprocessingml/2006/main" xmlns:w14="http://schemas.microsoft.com/office/word/2010/wordml" xmlns:w15="http://schemas.microsoft.com/office/word/2012/wordml" xmlns:w16se="http://schemas.microsoft.com/office/word/2015/wordml/symex" xmlns:wpg="http://schemas.microsoft.com/office/word/2010/wordprocessingGroup" xmlns:wpi="http://schemas.microsoft.com/office/word/2010/wordprocessingInk" xmlns:wne="http://schemas.microsoft.com/office/word/2006/wordml" xmlns:wps="http://schemas.microsoft.com/office/word/2010/wordprocessingShape" mc:Ignorable="w14 w15 w16se wp14">
   <w:body>
     <w:p>
       <w:pPr>
@@ -266,7 +266,19 @@
         <w:rPr>
           <w:lang w:val="en-US"/>
         </w:rPr>
-        <w:t>Distribution of committed crimes should be shown  subject to a certain district.</w:t>
+        <w:t>Distribution of c</w:t>
+      </w:r>
+      <w:r>
+        <w:rPr>
+          <w:lang w:val="en-US"/>
+        </w:rPr>
+        <w:t>ommitted crimes should be shown</w:t>
+      </w:r>
+      <w:r>
+        <w:rPr>
+          <w:lang w:val="en-US"/>
+        </w:rPr>
+        <w:t xml:space="preserve"> subject to a certain district.</w:t>
       </w:r>
     </w:p>
     <w:p>
@@ -357,7 +369,31 @@
         <w:rPr>
           <w:lang w:val="en-US"/>
         </w:rPr>
-        <w:t xml:space="preserve">For the visualization of this task a Stacked Bar Chart visualization should be used to get a quick overview of the different districts an the time. </w:t>
+        <w:t>For the visualization of this task a Stacked Bar Chart visualization should be used to get a quick overview of the different districts an</w:t>
+      </w:r>
+      <w:r>
+        <w:rPr>
+          <w:lang w:val="en-US"/>
+        </w:rPr>
+        <w:t>d</w:t>
+      </w:r>
+      <w:r>
+        <w:rPr>
+          <w:lang w:val="en-US"/>
+        </w:rPr>
+        <w:t xml:space="preserve"> the time</w:t>
+      </w:r>
+      <w:r>
+        <w:rPr>
+          <w:lang w:val="en-US"/>
+        </w:rPr>
+        <w:t xml:space="preserve"> the crimes were commited</w:t>
+      </w:r>
+      <w:r>
+        <w:rPr>
+          <w:lang w:val="en-US"/>
+        </w:rPr>
+        <w:t xml:space="preserve">. </w:t>
       </w:r>
     </w:p>
     <w:p>
@@ -380,6 +416,42 @@
     </w:p>
     <w:p>
       <w:pPr>
+        <w:pStyle w:val="berschrift2"/>
+        <w:rPr>
+          <w:lang w:val="en-US"/>
+        </w:rPr>
+      </w:pPr>
+      <w:r>
+        <w:rPr>
+          <w:lang w:val="en-US"/>
+        </w:rPr>
+        <w:t xml:space="preserve">Source: </w:t>
+      </w:r>
+    </w:p>
+    <w:p>
+      <w:pPr>
+        <w:rPr>
+          <w:lang w:val="en-US"/>
+        </w:rPr>
+      </w:pPr>
+      <w:r>
+        <w:rPr>
+          <w:lang w:val="en-US"/>
+        </w:rPr>
+        <w:t xml:space="preserve">The source can be found at github at </w:t>
+      </w:r>
+      <w:hyperlink r:id="rId8" w:history="1">
+        <w:r>
+          <w:rPr>
+            <w:rStyle w:val="Hyperlink"/>
+            <w:lang w:val="en-US"/>
+          </w:rPr>
+          <w:t>https://github.com/anotherrandomname/sacramento-crime-visualization</w:t>
+        </w:r>
+      </w:hyperlink>
+    </w:p>
+    <w:p>
+      <w:pPr>
         <w:rPr>
           <w:lang w:val="en-US"/>
         </w:rPr>
@@ -396,6 +468,7 @@
         <w:rPr>
           <w:rStyle w:val="berschrift2Zchn"/>
         </w:rPr>
+        <w:lastRenderedPageBreak/>
         <w:t>Approach</w:t>
       </w:r>
       <w:r>
@@ -425,6 +498,1614 @@
           <w:lang w:val="en-US"/>
         </w:rPr>
       </w:pPr>
+      <w:r>
+        <w:rPr>
+          <w:lang w:val="en-US"/>
+        </w:rPr>
+        <w:t xml:space="preserve">The map visualization was very tricky, mostly because it was difficult to find proper working map-data from Sacramento. </w:t>
+      </w:r>
+    </w:p>
+    <w:p>
+      <w:pPr>
+        <w:rPr>
+          <w:lang w:val="en-US"/>
+        </w:rPr>
+      </w:pPr>
+      <w:r>
+        <w:rPr>
+          <w:lang w:val="en-US"/>
+        </w:rPr>
+        <w:t>To understand how to get the appropria</w:t>
+      </w:r>
+      <w:r>
+        <w:rPr>
+          <w:lang w:val="en-US"/>
+        </w:rPr>
+        <w:t>te data and how to use it with D</w:t>
+      </w:r>
+      <w:r>
+        <w:rPr>
+          <w:lang w:val="en-US"/>
+        </w:rPr>
+        <w:t>3, we read a lot of different tutorials. The most useful was “Let’s make a map” (</w:t>
+      </w:r>
+      <w:hyperlink r:id="rId9" w:history="1">
+        <w:r>
+          <w:rPr>
+            <w:rStyle w:val="Hyperlink"/>
+            <w:lang w:val="en-US"/>
+          </w:rPr>
+          <w:t>https://bost.ocks.org/mike/map/</w:t>
+        </w:r>
+      </w:hyperlink>
+      <w:r>
+        <w:rPr>
+          <w:lang w:val="en-US"/>
+        </w:rPr>
+        <w:t xml:space="preserve">), even it is a bit outdated because it </w:t>
+      </w:r>
+      <w:r>
+        <w:rPr>
+          <w:lang w:val="en-US"/>
+        </w:rPr>
+        <w:t xml:space="preserve">is using D3v3 and old versions of topojson and so on. But recently Mike Bostock published a new tutorial, using new versions of the technologies. </w:t>
+      </w:r>
+      <w:r>
+        <w:rPr>
+          <w:lang w:val="en-US"/>
+        </w:rPr>
+        <w:t xml:space="preserve">So we ended up </w:t>
+      </w:r>
+      <w:r>
+        <w:rPr>
+          <w:lang w:val="en-US"/>
+        </w:rPr>
+        <w:t xml:space="preserve">using shp2json to convert map-data from us-governments to geoJSON. This worked perfectly with an US-Map and the California map, which can be found in the tutorial, but it won’t work with the shp-files we found for </w:t>
+      </w:r>
+      <w:r>
+        <w:rPr>
+          <w:lang w:val="en-US"/>
+        </w:rPr>
+        <w:t>Sacramento.</w:t>
+      </w:r>
+      <w:bookmarkStart w:id="0" w:name="_GoBack"/>
+      <w:bookmarkEnd w:id="0"/>
+    </w:p>
+    <w:p>
+      <w:pPr>
+        <w:rPr>
+          <w:lang w:val="en-US"/>
+        </w:rPr>
+      </w:pPr>
+      <w:r>
+        <w:rPr>
+          <w:lang w:val="en-US"/>
+        </w:rPr>
+        <w:t>We tried several maps provided by the city of Sacramento (</w:t>
+      </w:r>
+      <w:hyperlink r:id="rId10" w:history="1">
+        <w:r>
+          <w:rPr>
+            <w:rStyle w:val="Hyperlink"/>
+            <w:lang w:val="en-US"/>
+          </w:rPr>
+          <w:t>https://www.cityofsacramento.org/GIS/Data</w:t>
+        </w:r>
+      </w:hyperlink>
+      <w:r>
+        <w:rPr>
+          <w:lang w:val="en-US"/>
+        </w:rPr>
+        <w:t>). For example the zoning file would fit very good for our purpose, but we also tried the city boundar</w:t>
+      </w:r>
+      <w:r>
+        <w:rPr>
+          <w:lang w:val="en-US"/>
+        </w:rPr>
+        <w:t>y file and several others.</w:t>
+      </w:r>
+    </w:p>
+    <w:p>
+      <w:pPr>
+        <w:rPr>
+          <w:lang w:val="en-US"/>
+        </w:rPr>
+      </w:pPr>
+    </w:p>
+    <w:p>
+      <w:pPr>
+        <w:rPr>
+          <w:lang w:val="en-US"/>
+        </w:rPr>
+      </w:pPr>
+    </w:p>
+    <w:p>
+      <w:pPr>
+        <w:rPr>
+          <w:lang w:val="en-US"/>
+        </w:rPr>
+      </w:pPr>
+    </w:p>
+    <w:p>
+      <w:pPr>
+        <w:rPr>
+          <w:lang w:val="en-US"/>
+        </w:rPr>
+      </w:pPr>
+    </w:p>
+    <w:p>
+      <w:pPr>
+        <w:rPr>
+          <w:lang w:val="en-US"/>
+        </w:rPr>
+      </w:pPr>
+    </w:p>
+    <w:p>
+      <w:pPr>
+        <w:rPr>
+          <w:lang w:val="en-US"/>
+        </w:rPr>
+      </w:pPr>
+    </w:p>
+    <w:p>
+      <w:pPr>
+        <w:rPr>
+          <w:lang w:val="en-US"/>
+        </w:rPr>
+      </w:pPr>
+    </w:p>
+    <w:p>
+      <w:pPr>
+        <w:rPr>
+          <w:lang w:val="en-US"/>
+        </w:rPr>
+      </w:pPr>
+    </w:p>
+    <w:p>
+      <w:pPr>
+        <w:rPr>
+          <w:lang w:val="en-US"/>
+        </w:rPr>
+      </w:pPr>
+    </w:p>
+    <w:p>
+      <w:pPr>
+        <w:rPr>
+          <w:lang w:val="en-US"/>
+        </w:rPr>
+      </w:pPr>
+    </w:p>
+    <w:p>
+      <w:pPr>
+        <w:rPr>
+          <w:lang w:val="en-US"/>
+        </w:rPr>
+      </w:pPr>
+    </w:p>
+    <w:p>
+      <w:pPr>
+        <w:rPr>
+          <w:lang w:val="en-US"/>
+        </w:rPr>
+      </w:pPr>
+    </w:p>
+    <w:p>
+      <w:pPr>
+        <w:rPr>
+          <w:lang w:val="en-US"/>
+        </w:rPr>
+      </w:pPr>
+    </w:p>
+    <w:p>
+      <w:pPr>
+        <w:rPr>
+          <w:lang w:val="en-US"/>
+        </w:rPr>
+      </w:pPr>
+    </w:p>
+    <w:p>
+      <w:pPr>
+        <w:rPr>
+          <w:lang w:val="en-US"/>
+        </w:rPr>
+      </w:pPr>
+    </w:p>
+    <w:p>
+      <w:pPr>
+        <w:rPr>
+          <w:lang w:val="en-US"/>
+        </w:rPr>
+      </w:pPr>
+    </w:p>
+    <w:p>
+      <w:pPr>
+        <w:rPr>
+          <w:lang w:val="en-US"/>
+        </w:rPr>
+      </w:pPr>
+    </w:p>
+    <w:p>
+      <w:pPr>
+        <w:rPr>
+          <w:lang w:val="en-US"/>
+        </w:rPr>
+      </w:pPr>
+      <w:r>
+        <w:rPr>
+          <w:lang w:val="en-US"/>
+        </w:rPr>
+        <w:lastRenderedPageBreak/>
+        <w:t xml:space="preserve">When we converted the zoning file to geoJSON and tried it out in mapshaper.org, it looked very promising: </w:t>
+      </w:r>
+    </w:p>
+    <w:p>
+      <w:pPr>
+        <w:rPr>
+          <w:lang w:val="en-US"/>
+        </w:rPr>
+      </w:pPr>
+      <w:r>
+        <w:rPr>
+          <w:noProof/>
+          <w:lang w:val="de-DE" w:eastAsia="de-DE"/>
+        </w:rPr>
+        <w:drawing>
+          <wp:inline distT="0" distB="0" distL="0" distR="0" wp14:anchorId="3EC9B873" wp14:editId="4ED34C84">
+            <wp:extent cx="5760720" cy="5748655"/>
+            <wp:effectExtent l="0" t="0" r="0" b="0"/>
+            <wp:docPr id="3" name="Grafik 3"/>
+            <wp:cNvGraphicFramePr>
+              <a:graphicFrameLocks xmlns:a="http://schemas.openxmlformats.org/drawingml/2006/main" noChangeAspect="1"/>
+            </wp:cNvGraphicFramePr>
+            <a:graphic xmlns:a="http://schemas.openxmlformats.org/drawingml/2006/main">
+              <a:graphicData uri="http://schemas.openxmlformats.org/drawingml/2006/picture">
+                <pic:pic xmlns:pic="http://schemas.openxmlformats.org/drawingml/2006/picture">
+                  <pic:nvPicPr>
+                    <pic:cNvPr id="1" name=""/>
+                    <pic:cNvPicPr/>
+                  </pic:nvPicPr>
+                  <pic:blipFill>
+                    <a:blip r:embed="rId11"/>
+                    <a:stretch>
+                      <a:fillRect/>
+                    </a:stretch>
+                  </pic:blipFill>
+                  <pic:spPr>
+                    <a:xfrm>
+                      <a:off x="0" y="0"/>
+                      <a:ext cx="5760720" cy="5748655"/>
+                    </a:xfrm>
+                    <a:prstGeom prst="rect">
+                      <a:avLst/>
+                    </a:prstGeom>
+                  </pic:spPr>
+                </pic:pic>
+              </a:graphicData>
+            </a:graphic>
+          </wp:inline>
+        </w:drawing>
+      </w:r>
+    </w:p>
+    <w:p>
+      <w:pPr>
+        <w:rPr>
+          <w:lang w:val="en-US"/>
+        </w:rPr>
+      </w:pPr>
+    </w:p>
+    <w:p>
+      <w:pPr>
+        <w:rPr>
+          <w:lang w:val="en-US"/>
+        </w:rPr>
+      </w:pPr>
+    </w:p>
+    <w:p>
+      <w:pPr>
+        <w:rPr>
+          <w:lang w:val="en-US"/>
+        </w:rPr>
+      </w:pPr>
+    </w:p>
+    <w:p>
+      <w:pPr>
+        <w:rPr>
+          <w:lang w:val="en-US"/>
+        </w:rPr>
+      </w:pPr>
+    </w:p>
+    <w:p>
+      <w:pPr>
+        <w:rPr>
+          <w:lang w:val="en-US"/>
+        </w:rPr>
+      </w:pPr>
+    </w:p>
+    <w:p>
+      <w:pPr>
+        <w:rPr>
+          <w:lang w:val="en-US"/>
+        </w:rPr>
+      </w:pPr>
+    </w:p>
+    <w:p>
+      <w:pPr>
+        <w:rPr>
+          <w:lang w:val="en-US"/>
+        </w:rPr>
+      </w:pPr>
+    </w:p>
+    <w:p>
+      <w:pPr>
+        <w:rPr>
+          <w:lang w:val="en-US"/>
+        </w:rPr>
+      </w:pPr>
+    </w:p>
+    <w:p>
+      <w:pPr>
+        <w:rPr>
+          <w:lang w:val="en-US"/>
+        </w:rPr>
+      </w:pPr>
+      <w:r>
+        <w:rPr>
+          <w:lang w:val="en-US"/>
+        </w:rPr>
+        <w:lastRenderedPageBreak/>
+        <w:t xml:space="preserve">But it just could not be rendered properly in D3, using several different projections. We only got results like this: </w:t>
+      </w:r>
+    </w:p>
+    <w:p>
+      <w:pPr>
+        <w:rPr>
+          <w:lang w:val="en-US"/>
+        </w:rPr>
+      </w:pPr>
+      <w:r>
+        <w:rPr>
+          <w:noProof/>
+          <w:lang w:val="de-DE" w:eastAsia="de-DE"/>
+        </w:rPr>
+        <w:drawing>
+          <wp:inline distT="0" distB="0" distL="0" distR="0" wp14:anchorId="76D675F7" wp14:editId="58EED5E8">
+            <wp:extent cx="5760720" cy="4543425"/>
+            <wp:effectExtent l="0" t="0" r="0" b="0"/>
+            <wp:docPr id="4" name="Grafik 4"/>
+            <wp:cNvGraphicFramePr>
+              <a:graphicFrameLocks xmlns:a="http://schemas.openxmlformats.org/drawingml/2006/main" noChangeAspect="1"/>
+            </wp:cNvGraphicFramePr>
+            <a:graphic xmlns:a="http://schemas.openxmlformats.org/drawingml/2006/main">
+              <a:graphicData uri="http://schemas.openxmlformats.org/drawingml/2006/picture">
+                <pic:pic xmlns:pic="http://schemas.openxmlformats.org/drawingml/2006/picture">
+                  <pic:nvPicPr>
+                    <pic:cNvPr id="1" name=""/>
+                    <pic:cNvPicPr/>
+                  </pic:nvPicPr>
+                  <pic:blipFill>
+                    <a:blip r:embed="rId12"/>
+                    <a:stretch>
+                      <a:fillRect/>
+                    </a:stretch>
+                  </pic:blipFill>
+                  <pic:spPr>
+                    <a:xfrm>
+                      <a:off x="0" y="0"/>
+                      <a:ext cx="5760720" cy="4543425"/>
+                    </a:xfrm>
+                    <a:prstGeom prst="rect">
+                      <a:avLst/>
+                    </a:prstGeom>
+                  </pic:spPr>
+                </pic:pic>
+              </a:graphicData>
+            </a:graphic>
+          </wp:inline>
+        </w:drawing>
+      </w:r>
+    </w:p>
+    <w:p>
+      <w:pPr>
+        <w:rPr>
+          <w:lang w:val="en-US"/>
+        </w:rPr>
+      </w:pPr>
+      <w:r>
+        <w:rPr>
+          <w:lang w:val="en-US"/>
+        </w:rPr>
+        <w:t xml:space="preserve">We also tried to export several different formats in mapshaper, with no results. </w:t>
+      </w:r>
+      <w:r>
+        <w:rPr>
+          <w:lang w:val="en-US"/>
+        </w:rPr>
+        <w:t xml:space="preserve">When we looked at the generated json-file and we found coordinate files like this: </w:t>
+      </w:r>
+      <w:r>
+        <w:rPr>
+          <w:lang w:val="en-US"/>
+        </w:rPr>
+        <w:t>6840262.589940444,1948386.9988849312</w:t>
+      </w:r>
+      <w:r>
+        <w:rPr>
+          <w:lang w:val="en-US"/>
+        </w:rPr>
+        <w:t>. We think that’s the reason why it isn’t working, but we are sure you have a solution to this. Maybe it is only a beginner fault.</w:t>
+      </w:r>
+    </w:p>
+    <w:p>
+      <w:pPr>
+        <w:rPr>
+          <w:lang w:val="en-US"/>
+        </w:rPr>
+      </w:pPr>
+      <w:r>
+        <w:rPr>
+          <w:lang w:val="en-US"/>
+        </w:rPr>
+        <w:t>After a lot of hours of trying, we converted the zoning-file to an svg and used it directly as background for the mapping of our dataset.</w:t>
+      </w:r>
+    </w:p>
+    <w:p>
+      <w:pPr>
+        <w:rPr>
+          <w:lang w:val="en-US"/>
+        </w:rPr>
+      </w:pPr>
+    </w:p>
+    <w:p>
+      <w:pPr>
+        <w:rPr>
+          <w:lang w:val="en-US"/>
+        </w:rPr>
+      </w:pPr>
+    </w:p>
+    <w:p>
+      <w:pPr>
+        <w:rPr>
+          <w:lang w:val="en-US"/>
+        </w:rPr>
+      </w:pPr>
+    </w:p>
+    <w:p>
+      <w:pPr>
+        <w:rPr>
+          <w:lang w:val="en-US"/>
+        </w:rPr>
+      </w:pPr>
+    </w:p>
+    <w:p>
+      <w:pPr>
+        <w:rPr>
+          <w:lang w:val="en-US"/>
+        </w:rPr>
+      </w:pPr>
+    </w:p>
+    <w:p>
+      <w:pPr>
+        <w:rPr>
+          <w:lang w:val="en-US"/>
+        </w:rPr>
+      </w:pPr>
+    </w:p>
+    <w:p>
+      <w:pPr>
+        <w:rPr>
+          <w:lang w:val="en-US"/>
+        </w:rPr>
+      </w:pPr>
+    </w:p>
+    <w:p>
+      <w:pPr>
+        <w:rPr>
+          <w:lang w:val="en-US"/>
+        </w:rPr>
+      </w:pPr>
+      <w:r>
+        <w:rPr>
+          <w:noProof/>
+          <w:lang w:val="de-DE" w:eastAsia="de-DE"/>
+        </w:rPr>
+        <w:lastRenderedPageBreak/>
+        <w:drawing>
+          <wp:anchor distT="0" distB="0" distL="114300" distR="114300" simplePos="0" relativeHeight="251657216" behindDoc="1" locked="0" layoutInCell="1" allowOverlap="1">
+            <wp:simplePos x="0" y="0"/>
+            <wp:positionH relativeFrom="column">
+              <wp:posOffset>218573</wp:posOffset>
+            </wp:positionH>
+            <wp:positionV relativeFrom="paragraph">
+              <wp:posOffset>266870</wp:posOffset>
+            </wp:positionV>
+            <wp:extent cx="2887200" cy="3236400"/>
+            <wp:effectExtent l="0" t="0" r="0" b="0"/>
+            <wp:wrapTight wrapText="bothSides">
+              <wp:wrapPolygon edited="0">
+                <wp:start x="0" y="0"/>
+                <wp:lineTo x="0" y="21490"/>
+                <wp:lineTo x="21524" y="21490"/>
+                <wp:lineTo x="21524" y="0"/>
+                <wp:lineTo x="0" y="0"/>
+              </wp:wrapPolygon>
+            </wp:wrapTight>
+            <wp:docPr id="5" name="Grafik 5"/>
+            <wp:cNvGraphicFramePr>
+              <a:graphicFrameLocks xmlns:a="http://schemas.openxmlformats.org/drawingml/2006/main" noChangeAspect="1"/>
+            </wp:cNvGraphicFramePr>
+            <a:graphic xmlns:a="http://schemas.openxmlformats.org/drawingml/2006/main">
+              <a:graphicData uri="http://schemas.openxmlformats.org/drawingml/2006/picture">
+                <pic:pic xmlns:pic="http://schemas.openxmlformats.org/drawingml/2006/picture">
+                  <pic:nvPicPr>
+                    <pic:cNvPr id="1" name=""/>
+                    <pic:cNvPicPr/>
+                  </pic:nvPicPr>
+                  <pic:blipFill rotWithShape="1">
+                    <a:blip r:embed="rId13">
+                      <a:extLst>
+                        <a:ext uri="{28A0092B-C50C-407E-A947-70E740481C1C}">
+                          <a14:useLocalDpi xmlns:a14="http://schemas.microsoft.com/office/drawing/2010/main" val="0"/>
+                        </a:ext>
+                      </a:extLst>
+                    </a:blip>
+                    <a:srcRect t="9882" r="43356"/>
+                    <a:stretch/>
+                  </pic:blipFill>
+                  <pic:spPr bwMode="auto">
+                    <a:xfrm>
+                      <a:off x="0" y="0"/>
+                      <a:ext cx="2887200" cy="3236400"/>
+                    </a:xfrm>
+                    <a:prstGeom prst="rect">
+                      <a:avLst/>
+                    </a:prstGeom>
+                    <a:ln>
+                      <a:noFill/>
+                    </a:ln>
+                    <a:extLst>
+                      <a:ext uri="{53640926-AAD7-44D8-BBD7-CCE9431645EC}">
+                        <a14:shadowObscured xmlns:a14="http://schemas.microsoft.com/office/drawing/2010/main"/>
+                      </a:ext>
+                    </a:extLst>
+                  </pic:spPr>
+                </pic:pic>
+              </a:graphicData>
+            </a:graphic>
+            <wp14:sizeRelH relativeFrom="margin">
+              <wp14:pctWidth>0</wp14:pctWidth>
+            </wp14:sizeRelH>
+            <wp14:sizeRelV relativeFrom="margin">
+              <wp14:pctHeight>0</wp14:pctHeight>
+            </wp14:sizeRelV>
+          </wp:anchor>
+        </w:drawing>
+      </w:r>
+      <w:r>
+        <w:rPr>
+          <w:lang w:val="en-US"/>
+        </w:rPr>
+        <w:t>The final result looks like this</w:t>
+      </w:r>
+      <w:r>
+        <w:rPr>
+          <w:lang w:val="en-US"/>
+        </w:rPr>
+        <w:t xml:space="preserve"> (with and without svg as background)</w:t>
+      </w:r>
+      <w:r>
+        <w:rPr>
+          <w:lang w:val="en-US"/>
+        </w:rPr>
+        <w:t xml:space="preserve">: </w:t>
+      </w:r>
+    </w:p>
+    <w:p>
+      <w:pPr>
+        <w:rPr>
+          <w:noProof/>
+          <w:lang w:val="de-DE" w:eastAsia="de-DE"/>
+        </w:rPr>
+      </w:pPr>
+      <w:r>
+        <w:rPr>
+          <w:noProof/>
+          <w:lang w:val="de-DE" w:eastAsia="de-DE"/>
+        </w:rPr>
+        <w:drawing>
+          <wp:anchor distT="0" distB="0" distL="114300" distR="114300" simplePos="0" relativeHeight="251662336" behindDoc="1" locked="0" layoutInCell="1" allowOverlap="1">
+            <wp:simplePos x="0" y="0"/>
+            <wp:positionH relativeFrom="column">
+              <wp:posOffset>5052</wp:posOffset>
+            </wp:positionH>
+            <wp:positionV relativeFrom="paragraph">
+              <wp:posOffset>52345</wp:posOffset>
+            </wp:positionV>
+            <wp:extent cx="2199600" cy="3211200"/>
+            <wp:effectExtent l="0" t="0" r="0" b="0"/>
+            <wp:wrapTight wrapText="bothSides">
+              <wp:wrapPolygon edited="0">
+                <wp:start x="0" y="0"/>
+                <wp:lineTo x="0" y="21527"/>
+                <wp:lineTo x="21332" y="21527"/>
+                <wp:lineTo x="21332" y="0"/>
+                <wp:lineTo x="0" y="0"/>
+              </wp:wrapPolygon>
+            </wp:wrapTight>
+            <wp:docPr id="6" name="Grafik 6"/>
+            <wp:cNvGraphicFramePr>
+              <a:graphicFrameLocks xmlns:a="http://schemas.openxmlformats.org/drawingml/2006/main" noChangeAspect="1"/>
+            </wp:cNvGraphicFramePr>
+            <a:graphic xmlns:a="http://schemas.openxmlformats.org/drawingml/2006/main">
+              <a:graphicData uri="http://schemas.openxmlformats.org/drawingml/2006/picture">
+                <pic:pic xmlns:pic="http://schemas.openxmlformats.org/drawingml/2006/picture">
+                  <pic:nvPicPr>
+                    <pic:cNvPr id="1" name=""/>
+                    <pic:cNvPicPr/>
+                  </pic:nvPicPr>
+                  <pic:blipFill>
+                    <a:blip r:embed="rId14">
+                      <a:extLst>
+                        <a:ext uri="{28A0092B-C50C-407E-A947-70E740481C1C}">
+                          <a14:useLocalDpi xmlns:a14="http://schemas.microsoft.com/office/drawing/2010/main" val="0"/>
+                        </a:ext>
+                      </a:extLst>
+                    </a:blip>
+                    <a:stretch>
+                      <a:fillRect/>
+                    </a:stretch>
+                  </pic:blipFill>
+                  <pic:spPr>
+                    <a:xfrm>
+                      <a:off x="0" y="0"/>
+                      <a:ext cx="2199600" cy="3211200"/>
+                    </a:xfrm>
+                    <a:prstGeom prst="rect">
+                      <a:avLst/>
+                    </a:prstGeom>
+                  </pic:spPr>
+                </pic:pic>
+              </a:graphicData>
+            </a:graphic>
+            <wp14:sizeRelH relativeFrom="margin">
+              <wp14:pctWidth>0</wp14:pctWidth>
+            </wp14:sizeRelH>
+            <wp14:sizeRelV relativeFrom="margin">
+              <wp14:pctHeight>0</wp14:pctHeight>
+            </wp14:sizeRelV>
+          </wp:anchor>
+        </w:drawing>
+      </w:r>
+    </w:p>
+    <w:p>
+      <w:pPr>
+        <w:rPr>
+          <w:lang w:val="en-US"/>
+        </w:rPr>
+      </w:pPr>
+    </w:p>
+    <w:p>
+      <w:pPr>
+        <w:rPr>
+          <w:lang w:val="en-US"/>
+        </w:rPr>
+      </w:pPr>
+    </w:p>
+    <w:p>
+      <w:pPr>
+        <w:rPr>
+          <w:lang w:val="en-US"/>
+        </w:rPr>
+      </w:pPr>
+    </w:p>
+    <w:p>
+      <w:pPr>
+        <w:rPr>
+          <w:lang w:val="en-US"/>
+        </w:rPr>
+      </w:pPr>
+    </w:p>
+    <w:p>
+      <w:pPr>
+        <w:rPr>
+          <w:lang w:val="en-US"/>
+        </w:rPr>
+      </w:pPr>
+    </w:p>
+    <w:p>
+      <w:pPr>
+        <w:rPr>
+          <w:lang w:val="en-US"/>
+        </w:rPr>
+      </w:pPr>
+    </w:p>
+    <w:p>
+      <w:pPr>
+        <w:rPr>
+          <w:lang w:val="en-US"/>
+        </w:rPr>
+      </w:pPr>
+    </w:p>
+    <w:p>
+      <w:pPr>
+        <w:rPr>
+          <w:lang w:val="en-US"/>
+        </w:rPr>
+      </w:pPr>
+    </w:p>
+    <w:p>
+      <w:pPr>
+        <w:rPr>
+          <w:lang w:val="en-US"/>
+        </w:rPr>
+      </w:pPr>
+    </w:p>
+    <w:p>
+      <w:pPr>
+        <w:rPr>
+          <w:lang w:val="en-US"/>
+        </w:rPr>
+      </w:pPr>
+    </w:p>
+    <w:p>
+      <w:pPr>
+        <w:rPr>
+          <w:lang w:val="en-US"/>
+        </w:rPr>
+      </w:pPr>
+      <w:r>
+        <w:rPr>
+          <w:lang w:val="en-US"/>
+        </w:rPr>
+        <w:t xml:space="preserve">The projection is done with the following code snippets: </w:t>
+      </w:r>
+    </w:p>
+    <w:p>
+      <w:pPr>
+        <w:spacing w:line="240" w:lineRule="auto"/>
+        <w:contextualSpacing/>
+        <w:rPr>
+          <w:sz w:val="18"/>
+          <w:szCs w:val="18"/>
+          <w:lang w:val="en-US"/>
+        </w:rPr>
+      </w:pPr>
+      <w:r>
+        <w:rPr>
+          <w:sz w:val="18"/>
+          <w:szCs w:val="18"/>
+          <w:lang w:val="en-US"/>
+        </w:rPr>
+        <w:t>var w = 800;</w:t>
+      </w:r>
+    </w:p>
+    <w:p>
+      <w:pPr>
+        <w:spacing w:line="240" w:lineRule="auto"/>
+        <w:contextualSpacing/>
+        <w:rPr>
+          <w:sz w:val="18"/>
+          <w:szCs w:val="18"/>
+          <w:lang w:val="en-US"/>
+        </w:rPr>
+      </w:pPr>
+      <w:r>
+        <w:rPr>
+          <w:sz w:val="18"/>
+          <w:szCs w:val="18"/>
+          <w:lang w:val="en-US"/>
+        </w:rPr>
+        <w:t>var h = 400;</w:t>
+      </w:r>
+    </w:p>
+    <w:p>
+      <w:pPr>
+        <w:spacing w:line="240" w:lineRule="auto"/>
+        <w:contextualSpacing/>
+        <w:rPr>
+          <w:sz w:val="18"/>
+          <w:szCs w:val="18"/>
+          <w:lang w:val="en-US"/>
+        </w:rPr>
+      </w:pPr>
+      <w:r>
+        <w:rPr>
+          <w:sz w:val="18"/>
+          <w:szCs w:val="18"/>
+          <w:lang w:val="en-US"/>
+        </w:rPr>
+        <w:t>var projection = d3.geoAlbers()</w:t>
+      </w:r>
+    </w:p>
+    <w:p>
+      <w:pPr>
+        <w:spacing w:line="240" w:lineRule="auto"/>
+        <w:contextualSpacing/>
+        <w:rPr>
+          <w:sz w:val="18"/>
+          <w:szCs w:val="18"/>
+          <w:lang w:val="en-US"/>
+        </w:rPr>
+      </w:pPr>
+      <w:r>
+        <w:rPr>
+          <w:sz w:val="18"/>
+          <w:szCs w:val="18"/>
+          <w:lang w:val="en-US"/>
+        </w:rPr>
+        <w:t xml:space="preserve">    .translate([w * 25, h * 6.88])</w:t>
+      </w:r>
+    </w:p>
+    <w:p>
+      <w:pPr>
+        <w:spacing w:line="240" w:lineRule="auto"/>
+        <w:contextualSpacing/>
+        <w:rPr>
+          <w:sz w:val="18"/>
+          <w:szCs w:val="18"/>
+          <w:lang w:val="en-US"/>
+        </w:rPr>
+      </w:pPr>
+      <w:r>
+        <w:rPr>
+          <w:sz w:val="18"/>
+          <w:szCs w:val="18"/>
+          <w:lang w:val="en-US"/>
+        </w:rPr>
+        <w:t xml:space="preserve">    .scale([60000]);</w:t>
+      </w:r>
+    </w:p>
+    <w:p>
+      <w:pPr>
+        <w:spacing w:line="240" w:lineRule="auto"/>
+        <w:contextualSpacing/>
+        <w:rPr>
+          <w:sz w:val="18"/>
+          <w:szCs w:val="18"/>
+          <w:lang w:val="en-US"/>
+        </w:rPr>
+      </w:pPr>
+    </w:p>
+    <w:p>
+      <w:pPr>
+        <w:spacing w:line="240" w:lineRule="auto"/>
+        <w:contextualSpacing/>
+        <w:rPr>
+          <w:sz w:val="18"/>
+          <w:szCs w:val="18"/>
+          <w:lang w:val="en-US"/>
+        </w:rPr>
+      </w:pPr>
+      <w:r>
+        <w:rPr>
+          <w:sz w:val="18"/>
+          <w:szCs w:val="18"/>
+          <w:lang w:val="en-US"/>
+        </w:rPr>
+        <w:t>var path = d3.geoPath()</w:t>
+      </w:r>
+    </w:p>
+    <w:p>
+      <w:pPr>
+        <w:spacing w:line="240" w:lineRule="auto"/>
+        <w:contextualSpacing/>
+        <w:rPr>
+          <w:sz w:val="18"/>
+          <w:szCs w:val="18"/>
+          <w:lang w:val="en-US"/>
+        </w:rPr>
+      </w:pPr>
+      <w:r>
+        <w:rPr>
+          <w:sz w:val="18"/>
+          <w:szCs w:val="18"/>
+          <w:lang w:val="en-US"/>
+        </w:rPr>
+        <w:t xml:space="preserve">    .projection(projection);</w:t>
+      </w:r>
+    </w:p>
+    <w:p>
+      <w:pPr>
+        <w:spacing w:line="240" w:lineRule="auto"/>
+        <w:contextualSpacing/>
+        <w:rPr>
+          <w:sz w:val="18"/>
+          <w:szCs w:val="18"/>
+          <w:lang w:val="en-US"/>
+        </w:rPr>
+      </w:pPr>
+    </w:p>
+    <w:p>
+      <w:pPr>
+        <w:spacing w:line="240" w:lineRule="auto"/>
+        <w:contextualSpacing/>
+        <w:rPr>
+          <w:sz w:val="18"/>
+          <w:szCs w:val="18"/>
+          <w:lang w:val="en-US"/>
+        </w:rPr>
+      </w:pPr>
+      <w:r>
+        <w:rPr>
+          <w:sz w:val="18"/>
+          <w:szCs w:val="18"/>
+          <w:lang w:val="en-US"/>
+        </w:rPr>
+        <w:t>var svgMap = d3.select('#svg1HereMap')</w:t>
+      </w:r>
+    </w:p>
+    <w:p>
+      <w:pPr>
+        <w:spacing w:line="240" w:lineRule="auto"/>
+        <w:contextualSpacing/>
+        <w:rPr>
+          <w:sz w:val="18"/>
+          <w:szCs w:val="18"/>
+          <w:lang w:val="en-US"/>
+        </w:rPr>
+      </w:pPr>
+      <w:r>
+        <w:rPr>
+          <w:sz w:val="18"/>
+          <w:szCs w:val="18"/>
+          <w:lang w:val="en-US"/>
+        </w:rPr>
+        <w:t xml:space="preserve">    .append("svg")</w:t>
+      </w:r>
+    </w:p>
+    <w:p>
+      <w:pPr>
+        <w:spacing w:line="240" w:lineRule="auto"/>
+        <w:contextualSpacing/>
+        <w:rPr>
+          <w:sz w:val="18"/>
+          <w:szCs w:val="18"/>
+          <w:lang w:val="en-US"/>
+        </w:rPr>
+      </w:pPr>
+      <w:r>
+        <w:rPr>
+          <w:sz w:val="18"/>
+          <w:szCs w:val="18"/>
+          <w:lang w:val="en-US"/>
+        </w:rPr>
+        <w:t xml:space="preserve">    .attr("width", w)</w:t>
+      </w:r>
+    </w:p>
+    <w:p>
+      <w:pPr>
+        <w:spacing w:line="240" w:lineRule="auto"/>
+        <w:contextualSpacing/>
+        <w:rPr>
+          <w:sz w:val="18"/>
+          <w:szCs w:val="18"/>
+          <w:lang w:val="en-US"/>
+        </w:rPr>
+      </w:pPr>
+      <w:r>
+        <w:rPr>
+          <w:sz w:val="18"/>
+          <w:szCs w:val="18"/>
+          <w:lang w:val="en-US"/>
+        </w:rPr>
+        <w:t xml:space="preserve">    .attr("height", h);</w:t>
+      </w:r>
+    </w:p>
+    <w:p>
+      <w:pPr>
+        <w:spacing w:line="240" w:lineRule="auto"/>
+        <w:contextualSpacing/>
+        <w:rPr>
+          <w:sz w:val="18"/>
+          <w:szCs w:val="18"/>
+          <w:lang w:val="en-US"/>
+        </w:rPr>
+      </w:pPr>
+    </w:p>
+    <w:p>
+      <w:pPr>
+        <w:spacing w:line="240" w:lineRule="auto"/>
+        <w:contextualSpacing/>
+        <w:rPr>
+          <w:lang w:val="en-US"/>
+        </w:rPr>
+      </w:pPr>
+      <w:r>
+        <w:rPr>
+          <w:lang w:val="en-US"/>
+        </w:rPr>
+        <w:t xml:space="preserve">The svg-image is added as following: </w:t>
+      </w:r>
+    </w:p>
+    <w:p>
+      <w:pPr>
+        <w:spacing w:line="240" w:lineRule="auto"/>
+        <w:contextualSpacing/>
+        <w:rPr>
+          <w:lang w:val="en-US"/>
+        </w:rPr>
+      </w:pPr>
+    </w:p>
+    <w:p>
+      <w:pPr>
+        <w:spacing w:line="240" w:lineRule="auto"/>
+        <w:contextualSpacing/>
+        <w:rPr>
+          <w:sz w:val="18"/>
+          <w:szCs w:val="18"/>
+          <w:lang w:val="en-US"/>
+        </w:rPr>
+      </w:pPr>
+      <w:r>
+        <w:rPr>
+          <w:sz w:val="18"/>
+          <w:szCs w:val="18"/>
+          <w:lang w:val="en-US"/>
+        </w:rPr>
+        <w:t>d3.select("#svg1HereMap").append("image")</w:t>
+      </w:r>
+    </w:p>
+    <w:p>
+      <w:pPr>
+        <w:spacing w:line="240" w:lineRule="auto"/>
+        <w:contextualSpacing/>
+        <w:rPr>
+          <w:sz w:val="18"/>
+          <w:szCs w:val="18"/>
+          <w:lang w:val="en-US"/>
+        </w:rPr>
+      </w:pPr>
+      <w:r>
+        <w:rPr>
+          <w:sz w:val="18"/>
+          <w:szCs w:val="18"/>
+          <w:lang w:val="en-US"/>
+        </w:rPr>
+        <w:t xml:space="preserve">    .attr("xlink:href", "data/sa_zoning.svg")</w:t>
+      </w:r>
+    </w:p>
+    <w:p>
+      <w:pPr>
+        <w:spacing w:line="240" w:lineRule="auto"/>
+        <w:contextualSpacing/>
+        <w:rPr>
+          <w:sz w:val="18"/>
+          <w:szCs w:val="18"/>
+          <w:lang w:val="en-US"/>
+        </w:rPr>
+      </w:pPr>
+      <w:r>
+        <w:rPr>
+          <w:sz w:val="18"/>
+          <w:szCs w:val="18"/>
+          <w:lang w:val="en-US"/>
+        </w:rPr>
+        <w:t xml:space="preserve">    .attr("width", 250)</w:t>
+      </w:r>
+    </w:p>
+    <w:p>
+      <w:pPr>
+        <w:spacing w:line="240" w:lineRule="auto"/>
+        <w:contextualSpacing/>
+        <w:rPr>
+          <w:sz w:val="18"/>
+          <w:szCs w:val="18"/>
+          <w:lang w:val="en-US"/>
+        </w:rPr>
+      </w:pPr>
+      <w:r>
+        <w:rPr>
+          <w:sz w:val="18"/>
+          <w:szCs w:val="18"/>
+          <w:lang w:val="en-US"/>
+        </w:rPr>
+        <w:t xml:space="preserve">    .attr("height", 250)</w:t>
+      </w:r>
+    </w:p>
+    <w:p>
+      <w:pPr>
+        <w:spacing w:line="240" w:lineRule="auto"/>
+        <w:contextualSpacing/>
+        <w:rPr>
+          <w:sz w:val="18"/>
+          <w:szCs w:val="18"/>
+          <w:lang w:val="en-US"/>
+        </w:rPr>
+      </w:pPr>
+      <w:r>
+        <w:rPr>
+          <w:sz w:val="18"/>
+          <w:szCs w:val="18"/>
+          <w:lang w:val="en-US"/>
+        </w:rPr>
+        <w:t xml:space="preserve">    .attr("opacity", 0.5)</w:t>
+      </w:r>
+    </w:p>
+    <w:p>
+      <w:pPr>
+        <w:spacing w:line="240" w:lineRule="auto"/>
+        <w:contextualSpacing/>
+        <w:rPr>
+          <w:sz w:val="18"/>
+          <w:szCs w:val="18"/>
+          <w:lang w:val="en-US"/>
+        </w:rPr>
+      </w:pPr>
+      <w:r>
+        <w:rPr>
+          <w:sz w:val="18"/>
+          <w:szCs w:val="18"/>
+          <w:lang w:val="en-US"/>
+        </w:rPr>
+        <w:t xml:space="preserve">    .attr("id", "svg-image");</w:t>
+      </w:r>
+    </w:p>
+    <w:p>
+      <w:pPr>
+        <w:spacing w:line="240" w:lineRule="auto"/>
+        <w:contextualSpacing/>
+        <w:rPr>
+          <w:sz w:val="18"/>
+          <w:szCs w:val="18"/>
+          <w:lang w:val="en-US"/>
+        </w:rPr>
+      </w:pPr>
+    </w:p>
+    <w:p>
+      <w:pPr>
+        <w:spacing w:line="240" w:lineRule="auto"/>
+        <w:contextualSpacing/>
+        <w:rPr>
+          <w:sz w:val="18"/>
+          <w:szCs w:val="18"/>
+          <w:lang w:val="en-US"/>
+        </w:rPr>
+      </w:pPr>
+    </w:p>
+    <w:p>
+      <w:pPr>
+        <w:spacing w:line="240" w:lineRule="auto"/>
+        <w:contextualSpacing/>
+        <w:rPr>
+          <w:sz w:val="18"/>
+          <w:szCs w:val="18"/>
+          <w:lang w:val="en-US"/>
+        </w:rPr>
+      </w:pPr>
+    </w:p>
+    <w:p>
+      <w:pPr>
+        <w:spacing w:line="240" w:lineRule="auto"/>
+        <w:contextualSpacing/>
+        <w:rPr>
+          <w:sz w:val="18"/>
+          <w:szCs w:val="18"/>
+          <w:lang w:val="en-US"/>
+        </w:rPr>
+      </w:pPr>
+    </w:p>
+    <w:p>
+      <w:pPr>
+        <w:spacing w:line="240" w:lineRule="auto"/>
+        <w:contextualSpacing/>
+        <w:rPr>
+          <w:sz w:val="18"/>
+          <w:szCs w:val="18"/>
+          <w:lang w:val="en-US"/>
+        </w:rPr>
+      </w:pPr>
+    </w:p>
+    <w:p>
+      <w:pPr>
+        <w:spacing w:line="240" w:lineRule="auto"/>
+        <w:contextualSpacing/>
+        <w:rPr>
+          <w:sz w:val="18"/>
+          <w:szCs w:val="18"/>
+          <w:lang w:val="en-US"/>
+        </w:rPr>
+      </w:pPr>
+    </w:p>
+    <w:p>
+      <w:pPr>
+        <w:spacing w:line="240" w:lineRule="auto"/>
+        <w:contextualSpacing/>
+        <w:rPr>
+          <w:sz w:val="18"/>
+          <w:szCs w:val="18"/>
+          <w:lang w:val="en-US"/>
+        </w:rPr>
+      </w:pPr>
+    </w:p>
+    <w:p>
+      <w:pPr>
+        <w:spacing w:line="240" w:lineRule="auto"/>
+        <w:contextualSpacing/>
+        <w:rPr>
+          <w:sz w:val="18"/>
+          <w:szCs w:val="18"/>
+          <w:lang w:val="en-US"/>
+        </w:rPr>
+      </w:pPr>
+    </w:p>
+    <w:p>
+      <w:pPr>
+        <w:spacing w:line="240" w:lineRule="auto"/>
+        <w:contextualSpacing/>
+        <w:rPr>
+          <w:sz w:val="18"/>
+          <w:szCs w:val="18"/>
+          <w:lang w:val="en-US"/>
+        </w:rPr>
+      </w:pPr>
+    </w:p>
+    <w:p>
+      <w:pPr>
+        <w:spacing w:line="240" w:lineRule="auto"/>
+        <w:contextualSpacing/>
+        <w:rPr>
+          <w:sz w:val="18"/>
+          <w:szCs w:val="18"/>
+          <w:lang w:val="en-US"/>
+        </w:rPr>
+      </w:pPr>
+    </w:p>
+    <w:p>
+      <w:pPr>
+        <w:spacing w:line="240" w:lineRule="auto"/>
+        <w:contextualSpacing/>
+        <w:rPr>
+          <w:sz w:val="18"/>
+          <w:szCs w:val="18"/>
+          <w:lang w:val="en-US"/>
+        </w:rPr>
+      </w:pPr>
+    </w:p>
+    <w:p>
+      <w:pPr>
+        <w:spacing w:line="240" w:lineRule="auto"/>
+        <w:contextualSpacing/>
+        <w:rPr>
+          <w:sz w:val="18"/>
+          <w:szCs w:val="18"/>
+          <w:lang w:val="en-US"/>
+        </w:rPr>
+      </w:pPr>
+    </w:p>
+    <w:p>
+      <w:pPr>
+        <w:spacing w:line="240" w:lineRule="auto"/>
+        <w:contextualSpacing/>
+        <w:rPr>
+          <w:lang w:val="en-US"/>
+        </w:rPr>
+      </w:pPr>
+      <w:r>
+        <w:rPr>
+          <w:lang w:val="en-US"/>
+        </w:rPr>
+        <w:lastRenderedPageBreak/>
+        <w:t>Finally the crimes are printed on the map</w:t>
+      </w:r>
+      <w:r>
+        <w:rPr>
+          <w:lang w:val="en-US"/>
+        </w:rPr>
+        <w:t xml:space="preserve"> as followed: </w:t>
+      </w:r>
+    </w:p>
+    <w:p>
+      <w:pPr>
+        <w:spacing w:line="240" w:lineRule="auto"/>
+        <w:contextualSpacing/>
+        <w:rPr>
+          <w:sz w:val="18"/>
+          <w:szCs w:val="18"/>
+          <w:lang w:val="en-US"/>
+        </w:rPr>
+      </w:pPr>
+    </w:p>
+    <w:p>
+      <w:pPr>
+        <w:spacing w:line="240" w:lineRule="auto"/>
+        <w:contextualSpacing/>
+        <w:rPr>
+          <w:sz w:val="18"/>
+          <w:szCs w:val="18"/>
+          <w:lang w:val="en-US"/>
+        </w:rPr>
+      </w:pPr>
+      <w:r>
+        <w:rPr>
+          <w:sz w:val="18"/>
+          <w:szCs w:val="18"/>
+          <w:lang w:val="en-US"/>
+        </w:rPr>
+        <w:t>const rect_enter = rect.enter().append("circle", "rect")</w:t>
+      </w:r>
+    </w:p>
+    <w:p>
+      <w:pPr>
+        <w:spacing w:line="240" w:lineRule="auto"/>
+        <w:contextualSpacing/>
+        <w:rPr>
+          <w:sz w:val="18"/>
+          <w:szCs w:val="18"/>
+          <w:lang w:val="en-US"/>
+        </w:rPr>
+      </w:pPr>
+      <w:r>
+        <w:rPr>
+          <w:sz w:val="18"/>
+          <w:szCs w:val="18"/>
+          <w:lang w:val="en-US"/>
+        </w:rPr>
+        <w:t xml:space="preserve">        .attr("r", 1)</w:t>
+      </w:r>
+    </w:p>
+    <w:p>
+      <w:pPr>
+        <w:spacing w:line="240" w:lineRule="auto"/>
+        <w:contextualSpacing/>
+        <w:rPr>
+          <w:sz w:val="18"/>
+          <w:szCs w:val="18"/>
+          <w:lang w:val="en-US"/>
+        </w:rPr>
+      </w:pPr>
+      <w:r>
+        <w:rPr>
+          <w:sz w:val="18"/>
+          <w:szCs w:val="18"/>
+          <w:lang w:val="en-US"/>
+        </w:rPr>
+        <w:t xml:space="preserve">        .attr("fill", function(d, i){</w:t>
+      </w:r>
+    </w:p>
+    <w:p>
+      <w:pPr>
+        <w:spacing w:line="240" w:lineRule="auto"/>
+        <w:contextualSpacing/>
+        <w:rPr>
+          <w:sz w:val="18"/>
+          <w:szCs w:val="18"/>
+          <w:lang w:val="en-US"/>
+        </w:rPr>
+      </w:pPr>
+      <w:r>
+        <w:rPr>
+          <w:sz w:val="18"/>
+          <w:szCs w:val="18"/>
+          <w:lang w:val="en-US"/>
+        </w:rPr>
+        <w:t xml:space="preserve">          return z(d.district);</w:t>
+      </w:r>
+    </w:p>
+    <w:p>
+      <w:pPr>
+        <w:spacing w:line="240" w:lineRule="auto"/>
+        <w:contextualSpacing/>
+        <w:rPr>
+          <w:sz w:val="18"/>
+          <w:szCs w:val="18"/>
+          <w:lang w:val="en-US"/>
+        </w:rPr>
+      </w:pPr>
+      <w:r>
+        <w:rPr>
+          <w:sz w:val="18"/>
+          <w:szCs w:val="18"/>
+          <w:lang w:val="en-US"/>
+        </w:rPr>
+        <w:t xml:space="preserve">        })</w:t>
+      </w:r>
+    </w:p>
+    <w:p>
+      <w:pPr>
+        <w:spacing w:line="240" w:lineRule="auto"/>
+        <w:contextualSpacing/>
+        <w:rPr>
+          <w:sz w:val="18"/>
+          <w:szCs w:val="18"/>
+          <w:lang w:val="en-US"/>
+        </w:rPr>
+      </w:pPr>
+      <w:r>
+        <w:rPr>
+          <w:sz w:val="18"/>
+          <w:szCs w:val="18"/>
+          <w:lang w:val="en-US"/>
+        </w:rPr>
+        <w:t xml:space="preserve">        .attr("transform", function(d) {</w:t>
+      </w:r>
+    </w:p>
+    <w:p>
+      <w:pPr>
+        <w:spacing w:line="240" w:lineRule="auto"/>
+        <w:contextualSpacing/>
+        <w:rPr>
+          <w:sz w:val="18"/>
+          <w:szCs w:val="18"/>
+          <w:lang w:val="en-US"/>
+        </w:rPr>
+      </w:pPr>
+      <w:r>
+        <w:rPr>
+          <w:sz w:val="18"/>
+          <w:szCs w:val="18"/>
+          <w:lang w:val="en-US"/>
+        </w:rPr>
+        <w:t xml:space="preserve">            return "translate(" + projection([</w:t>
+      </w:r>
+    </w:p>
+    <w:p>
+      <w:pPr>
+        <w:spacing w:line="240" w:lineRule="auto"/>
+        <w:contextualSpacing/>
+        <w:rPr>
+          <w:sz w:val="18"/>
+          <w:szCs w:val="18"/>
+          <w:lang w:val="en-US"/>
+        </w:rPr>
+      </w:pPr>
+      <w:r>
+        <w:rPr>
+          <w:sz w:val="18"/>
+          <w:szCs w:val="18"/>
+          <w:lang w:val="en-US"/>
+        </w:rPr>
+        <w:t xml:space="preserve">                d.longitude,</w:t>
+      </w:r>
+    </w:p>
+    <w:p>
+      <w:pPr>
+        <w:spacing w:line="240" w:lineRule="auto"/>
+        <w:contextualSpacing/>
+        <w:rPr>
+          <w:sz w:val="18"/>
+          <w:szCs w:val="18"/>
+          <w:lang w:val="en-US"/>
+        </w:rPr>
+      </w:pPr>
+      <w:r>
+        <w:rPr>
+          <w:sz w:val="18"/>
+          <w:szCs w:val="18"/>
+          <w:lang w:val="en-US"/>
+        </w:rPr>
+        <w:t xml:space="preserve">                d.latitude</w:t>
+      </w:r>
+    </w:p>
+    <w:p>
+      <w:pPr>
+        <w:spacing w:line="240" w:lineRule="auto"/>
+        <w:contextualSpacing/>
+        <w:rPr>
+          <w:sz w:val="18"/>
+          <w:szCs w:val="18"/>
+          <w:lang w:val="en-US"/>
+        </w:rPr>
+      </w:pPr>
+      <w:r>
+        <w:rPr>
+          <w:sz w:val="18"/>
+          <w:szCs w:val="18"/>
+          <w:lang w:val="en-US"/>
+        </w:rPr>
+        <w:t xml:space="preserve">            ]) + ")";</w:t>
+      </w:r>
+    </w:p>
+    <w:p>
+      <w:pPr>
+        <w:spacing w:line="240" w:lineRule="auto"/>
+        <w:contextualSpacing/>
+        <w:rPr>
+          <w:sz w:val="18"/>
+          <w:szCs w:val="18"/>
+          <w:lang w:val="en-US"/>
+        </w:rPr>
+      </w:pPr>
+      <w:r>
+        <w:rPr>
+          <w:sz w:val="18"/>
+          <w:szCs w:val="18"/>
+          <w:lang w:val="en-US"/>
+        </w:rPr>
+        <w:t xml:space="preserve">        });</w:t>
+      </w:r>
+    </w:p>
+    <w:p>
+      <w:pPr>
+        <w:spacing w:line="240" w:lineRule="auto"/>
+        <w:contextualSpacing/>
+        <w:rPr>
+          <w:lang w:val="en-US"/>
+        </w:rPr>
+      </w:pPr>
+    </w:p>
+    <w:p>
+      <w:pPr>
+        <w:rPr>
+          <w:lang w:val="en-US"/>
+        </w:rPr>
+      </w:pPr>
+      <w:r>
+        <w:rPr>
+          <w:lang w:val="en-US"/>
+        </w:rPr>
+        <w:t>The different crimes in the different districts are mapped with different colors, according to the stacked bar chart.</w:t>
+      </w:r>
+      <w:r>
+        <w:rPr>
+          <w:lang w:val="en-US"/>
+        </w:rPr>
+        <w:t xml:space="preserve"> </w:t>
+      </w:r>
+      <w:r>
+        <w:rPr>
+          <w:lang w:val="en-US"/>
+        </w:rPr>
+        <w:t>The crimes on the map and on the bar chart could also be filtered with a dropdown as you can see in the following screenshot</w:t>
+      </w:r>
+      <w:r>
+        <w:rPr>
+          <w:lang w:val="en-US"/>
+        </w:rPr>
+        <w:t>. The map can be shown by clicking on the checkbox</w:t>
+      </w:r>
+      <w:r>
+        <w:rPr>
+          <w:lang w:val="en-US"/>
+        </w:rPr>
+        <w:t>:</w:t>
+      </w:r>
+    </w:p>
+    <w:p>
+      <w:pPr>
+        <w:rPr>
+          <w:lang w:val="en-US"/>
+        </w:rPr>
+      </w:pPr>
+      <w:r>
+        <w:rPr>
+          <w:noProof/>
+          <w:lang w:val="de-DE" w:eastAsia="de-DE"/>
+        </w:rPr>
+        <w:drawing>
+          <wp:inline distT="0" distB="0" distL="0" distR="0" wp14:anchorId="0AD22E63" wp14:editId="0AA3DEDE">
+            <wp:extent cx="4454288" cy="4437791"/>
+            <wp:effectExtent l="0" t="0" r="0" b="0"/>
+            <wp:docPr id="8" name="Grafik 8"/>
+            <wp:cNvGraphicFramePr>
+              <a:graphicFrameLocks xmlns:a="http://schemas.openxmlformats.org/drawingml/2006/main" noChangeAspect="1"/>
+            </wp:cNvGraphicFramePr>
+            <a:graphic xmlns:a="http://schemas.openxmlformats.org/drawingml/2006/main">
+              <a:graphicData uri="http://schemas.openxmlformats.org/drawingml/2006/picture">
+                <pic:pic xmlns:pic="http://schemas.openxmlformats.org/drawingml/2006/picture">
+                  <pic:nvPicPr>
+                    <pic:cNvPr id="1" name=""/>
+                    <pic:cNvPicPr/>
+                  </pic:nvPicPr>
+                  <pic:blipFill>
+                    <a:blip r:embed="rId15"/>
+                    <a:stretch>
+                      <a:fillRect/>
+                    </a:stretch>
+                  </pic:blipFill>
+                  <pic:spPr>
+                    <a:xfrm>
+                      <a:off x="0" y="0"/>
+                      <a:ext cx="4456773" cy="4440267"/>
+                    </a:xfrm>
+                    <a:prstGeom prst="rect">
+                      <a:avLst/>
+                    </a:prstGeom>
+                  </pic:spPr>
+                </pic:pic>
+              </a:graphicData>
+            </a:graphic>
+          </wp:inline>
+        </w:drawing>
+      </w:r>
     </w:p>
     <w:p>
       <w:pPr>
@@ -497,51 +2178,51 @@
           <w:i/>
           <w:lang w:val="en-US"/>
         </w:rPr>
+        <w:t>d3.timeParse()</w:t>
+      </w:r>
+      <w:r>
+        <w:rPr>
+          <w:lang w:val="en-US"/>
+        </w:rPr>
+        <w:t>, that means we just kept the time values not the date</w:t>
+      </w:r>
+      <w:r>
+        <w:rPr>
+          <w:lang w:val="en-US"/>
+        </w:rPr>
+        <w:t xml:space="preserve">. </w:t>
+      </w:r>
+      <w:r>
+        <w:rPr>
+          <w:lang w:val="en-US"/>
+        </w:rPr>
+        <w:t xml:space="preserve"> In order to get the data group by the time and also by the district for a better usage afterwards, we nested the date with </w:t>
+      </w:r>
+      <w:r>
+        <w:rPr>
+          <w:i/>
+          <w:lang w:val="en-US"/>
+        </w:rPr>
+        <w:t>d3.nest()</w:t>
+      </w:r>
+      <w:r>
+        <w:rPr>
+          <w:lang w:val="en-US"/>
+        </w:rPr>
+        <w:t>.</w:t>
+      </w:r>
+    </w:p>
+    <w:p>
+      <w:pPr>
+        <w:rPr>
+          <w:lang w:val="en-US"/>
+        </w:rPr>
+      </w:pPr>
+      <w:r>
+        <w:rPr>
+          <w:lang w:val="en-US"/>
+        </w:rPr>
         <w:lastRenderedPageBreak/>
-        <w:t>d3.timeParse()</w:t>
-      </w:r>
-      <w:r>
-        <w:rPr>
-          <w:lang w:val="en-US"/>
-        </w:rPr>
-        <w:t>, that means we just kept the time values not the date</w:t>
-      </w:r>
-      <w:r>
-        <w:rPr>
-          <w:lang w:val="en-US"/>
-        </w:rPr>
-        <w:t xml:space="preserve">. </w:t>
-      </w:r>
-      <w:r>
-        <w:rPr>
-          <w:lang w:val="en-US"/>
-        </w:rPr>
-        <w:t xml:space="preserve"> In order to get the data group by the time and also by the district for a better usage afterwards, we nested the date with </w:t>
-      </w:r>
-      <w:r>
-        <w:rPr>
-          <w:i/>
-          <w:lang w:val="en-US"/>
-        </w:rPr>
-        <w:t>d3.nest()</w:t>
-      </w:r>
-      <w:r>
-        <w:rPr>
-          <w:lang w:val="en-US"/>
-        </w:rPr>
-        <w:t>.</w:t>
-      </w:r>
-    </w:p>
-    <w:p>
-      <w:pPr>
-        <w:rPr>
-          <w:lang w:val="en-US"/>
-        </w:rPr>
-      </w:pPr>
-      <w:r>
-        <w:rPr>
-          <w:lang w:val="en-US"/>
-        </w:rPr>
         <w:t xml:space="preserve">To use the data in a stacked bar chart we had to remap the structure of the given data a little bit, because we had some troubles to get this running with our data specifically with the structure of our data. </w:t>
       </w:r>
       <w:r>
@@ -694,6 +2375,7 @@
       <w:r>
         <w:rPr>
           <w:noProof/>
+          <w:lang w:val="de-DE" w:eastAsia="de-DE"/>
         </w:rPr>
         <w:drawing>
           <wp:inline distT="0" distB="0" distL="0" distR="0">
@@ -711,7 +2393,7 @@
                     <pic:cNvPicPr/>
                   </pic:nvPicPr>
                   <pic:blipFill>
-                    <a:blip r:embed="rId8"/>
+                    <a:blip r:embed="rId16"/>
                     <a:stretch>
                       <a:fillRect/>
                     </a:stretch>
@@ -782,6 +2464,7 @@
       <w:r>
         <w:rPr>
           <w:noProof/>
+          <w:lang w:val="de-DE" w:eastAsia="de-DE"/>
         </w:rPr>
         <w:lastRenderedPageBreak/>
         <w:drawing>
@@ -800,7 +2483,7 @@
                     <pic:cNvPicPr/>
                   </pic:nvPicPr>
                   <pic:blipFill>
-                    <a:blip r:embed="rId9"/>
+                    <a:blip r:embed="rId17"/>
                     <a:stretch>
                       <a:fillRect/>
                     </a:stretch>
@@ -831,14 +2514,27 @@
       <w:r>
         <w:t xml:space="preserve">Abbildung </w:t>
       </w:r>
-      <w:fldSimple w:instr=" SEQ Abbildung \* ARABIC ">
-        <w:r>
-          <w:rPr>
-            <w:noProof/>
-          </w:rPr>
-          <w:t>2</w:t>
-        </w:r>
-      </w:fldSimple>
+      <w:r>
+        <w:fldChar w:fldCharType="begin"/>
+      </w:r>
+      <w:r>
+        <w:instrText xml:space="preserve"> SEQ Abbildung \* ARABIC </w:instrText>
+      </w:r>
+      <w:r>
+        <w:fldChar w:fldCharType="separate"/>
+      </w:r>
+      <w:r>
+        <w:rPr>
+          <w:noProof/>
+        </w:rPr>
+        <w:t>2</w:t>
+      </w:r>
+      <w:r>
+        <w:rPr>
+          <w:noProof/>
+        </w:rPr>
+        <w:fldChar w:fldCharType="end"/>
+      </w:r>
       <w:r>
         <w:t>: Bar tooltip</w:t>
       </w:r>
@@ -886,7 +2582,124 @@
         <w:rPr>
           <w:lang w:val="en-US"/>
         </w:rPr>
-        <w:t>Interactions between both graphs</w:t>
+        <w:t xml:space="preserve">Interactions between </w:t>
+      </w:r>
+      <w:r>
+        <w:rPr>
+          <w:lang w:val="en-US"/>
+        </w:rPr>
+        <w:t xml:space="preserve">the bar chart and the map: </w:t>
+      </w:r>
+    </w:p>
+    <w:p>
+      <w:pPr>
+        <w:rPr>
+          <w:lang w:val="en-US"/>
+        </w:rPr>
+      </w:pPr>
+      <w:r>
+        <w:rPr>
+          <w:lang w:val="en-US"/>
+        </w:rPr>
+        <w:t xml:space="preserve">You can filter the crimes shown on the map </w:t>
+      </w:r>
+    </w:p>
+    <w:p>
+      <w:pPr>
+        <w:pStyle w:val="Listenabsatz"/>
+        <w:numPr>
+          <w:ilvl w:val="0"/>
+          <w:numId w:val="5"/>
+        </w:numPr>
+        <w:rPr>
+          <w:lang w:val="en-US"/>
+        </w:rPr>
+      </w:pPr>
+      <w:r>
+        <w:rPr>
+          <w:lang w:val="en-US"/>
+        </w:rPr>
+        <w:t>by hour, by hovering over a bar of the barchart</w:t>
+      </w:r>
+    </w:p>
+    <w:p>
+      <w:pPr>
+        <w:pStyle w:val="Listenabsatz"/>
+        <w:numPr>
+          <w:ilvl w:val="0"/>
+          <w:numId w:val="5"/>
+        </w:numPr>
+        <w:rPr>
+          <w:lang w:val="en-US"/>
+        </w:rPr>
+      </w:pPr>
+      <w:r>
+        <w:rPr>
+          <w:lang w:val="en-US"/>
+        </w:rPr>
+        <w:t>by district, by hovering over the district legend</w:t>
+      </w:r>
+    </w:p>
+    <w:p>
+      <w:pPr>
+        <w:pStyle w:val="Listenabsatz"/>
+        <w:numPr>
+          <w:ilvl w:val="0"/>
+          <w:numId w:val="5"/>
+        </w:numPr>
+        <w:rPr>
+          <w:lang w:val="en-US"/>
+        </w:rPr>
+      </w:pPr>
+      <w:r>
+        <w:rPr>
+          <w:lang w:val="en-US"/>
+        </w:rPr>
+        <w:t>by choosing a crime in the dropdown</w:t>
+      </w:r>
+    </w:p>
+    <w:p>
+      <w:pPr>
+        <w:rPr>
+          <w:lang w:val="en-US"/>
+        </w:rPr>
+      </w:pPr>
+      <w:r>
+        <w:rPr>
+          <w:lang w:val="en-US"/>
+        </w:rPr>
+        <w:t>You can filter the crimes shown in the barchart</w:t>
+      </w:r>
+    </w:p>
+    <w:p>
+      <w:pPr>
+        <w:pStyle w:val="Listenabsatz"/>
+        <w:numPr>
+          <w:ilvl w:val="0"/>
+          <w:numId w:val="5"/>
+        </w:numPr>
+        <w:rPr>
+          <w:lang w:val="en-US"/>
+        </w:rPr>
+      </w:pPr>
+      <w:r>
+        <w:rPr>
+          <w:lang w:val="en-US"/>
+        </w:rPr>
+        <w:t>by choosing a crime in the dropdown</w:t>
+      </w:r>
+    </w:p>
+    <w:p>
+      <w:pPr>
+        <w:rPr>
+          <w:lang w:val="en-US"/>
+        </w:rPr>
+      </w:pPr>
+      <w:r>
+        <w:rPr>
+          <w:lang w:val="en-US"/>
+        </w:rPr>
+        <w:t>You can also apply multiple filters.</w:t>
       </w:r>
     </w:p>
     <w:p>
@@ -897,7 +2710,7 @@
       </w:pPr>
     </w:p>
     <w:sectPr>
-      <w:headerReference w:type="default" r:id="rId10"/>
+      <w:headerReference w:type="default" r:id="rId18"/>
       <w:pgSz w:w="11906" w:h="16838"/>
       <w:pgMar w:top="1417" w:right="1417" w:bottom="1134" w:left="1417" w:header="708" w:footer="708" w:gutter="0"/>
       <w:cols w:space="708"/>
@@ -908,8 +2721,8 @@
 </file>
 
 <file path=word/endnotes.xml><?xml version="1.0" encoding="utf-8"?>
-<w:endnotes xmlns:ve="http://schemas.openxmlformats.org/markup-compatibility/2006" xmlns:o="urn:schemas-microsoft-com:office:office" xmlns:r="http://schemas.openxmlformats.org/officeDocument/2006/relationships" xmlns:m="http://schemas.openxmlformats.org/officeDocument/2006/math" xmlns:v="urn:schemas-microsoft-com:vml" xmlns:wp="http://schemas.openxmlformats.org/drawingml/2006/wordprocessingDrawing" xmlns:w10="urn:schemas-microsoft-com:office:word" xmlns:w="http://schemas.openxmlformats.org/wordprocessingml/2006/main" xmlns:wne="http://schemas.microsoft.com/office/word/2006/wordml">
-  <w:endnote w:type="separator" w:id="0">
+<w:endnotes xmlns:wpc="http://schemas.microsoft.com/office/word/2010/wordprocessingCanvas" xmlns:cx="http://schemas.microsoft.com/office/drawing/2014/chartex" xmlns:cx1="http://schemas.microsoft.com/office/drawing/2015/9/8/chartex" xmlns:cx2="http://schemas.microsoft.com/office/drawing/2015/10/21/chartex" xmlns:cx3="http://schemas.microsoft.com/office/drawing/2016/5/9/chartex" xmlns:cx4="http://schemas.microsoft.com/office/drawing/2016/5/10/chartex" xmlns:cx5="http://schemas.microsoft.com/office/drawing/2016/5/11/chartex" xmlns:mc="http://schemas.openxmlformats.org/markup-compatibility/2006" xmlns:o="urn:schemas-microsoft-com:office:office" xmlns:r="http://schemas.openxmlformats.org/officeDocument/2006/relationships" xmlns:m="http://schemas.openxmlformats.org/officeDocument/2006/math" xmlns:v="urn:schemas-microsoft-com:vml" xmlns:wp14="http://schemas.microsoft.com/office/word/2010/wordprocessingDrawing" xmlns:wp="http://schemas.openxmlformats.org/drawingml/2006/wordprocessingDrawing" xmlns:w10="urn:schemas-microsoft-com:office:word" xmlns:w="http://schemas.openxmlformats.org/wordprocessingml/2006/main" xmlns:w14="http://schemas.microsoft.com/office/word/2010/wordml" xmlns:w15="http://schemas.microsoft.com/office/word/2012/wordml" xmlns:w16se="http://schemas.microsoft.com/office/word/2015/wordml/symex" xmlns:wpg="http://schemas.microsoft.com/office/word/2010/wordprocessingGroup" xmlns:wpi="http://schemas.microsoft.com/office/word/2010/wordprocessingInk" xmlns:wne="http://schemas.microsoft.com/office/word/2006/wordml" xmlns:wps="http://schemas.microsoft.com/office/word/2010/wordprocessingShape" mc:Ignorable="w14 w15 w16se wp14">
+  <w:endnote w:type="separator" w:id="-1">
     <w:p>
       <w:pPr>
         <w:spacing w:after="0" w:line="240" w:lineRule="auto"/>
@@ -919,7 +2732,7 @@
       </w:r>
     </w:p>
   </w:endnote>
-  <w:endnote w:type="continuationSeparator" w:id="1">
+  <w:endnote w:type="continuationSeparator" w:id="0">
     <w:p>
       <w:pPr>
         <w:spacing w:after="0" w:line="240" w:lineRule="auto"/>
@@ -933,8 +2746,8 @@
 </file>
 
 <file path=word/footnotes.xml><?xml version="1.0" encoding="utf-8"?>
-<w:footnotes xmlns:ve="http://schemas.openxmlformats.org/markup-compatibility/2006" xmlns:o="urn:schemas-microsoft-com:office:office" xmlns:r="http://schemas.openxmlformats.org/officeDocument/2006/relationships" xmlns:m="http://schemas.openxmlformats.org/officeDocument/2006/math" xmlns:v="urn:schemas-microsoft-com:vml" xmlns:wp="http://schemas.openxmlformats.org/drawingml/2006/wordprocessingDrawing" xmlns:w10="urn:schemas-microsoft-com:office:word" xmlns:w="http://schemas.openxmlformats.org/wordprocessingml/2006/main" xmlns:wne="http://schemas.microsoft.com/office/word/2006/wordml">
-  <w:footnote w:type="separator" w:id="0">
+<w:footnotes xmlns:wpc="http://schemas.microsoft.com/office/word/2010/wordprocessingCanvas" xmlns:cx="http://schemas.microsoft.com/office/drawing/2014/chartex" xmlns:cx1="http://schemas.microsoft.com/office/drawing/2015/9/8/chartex" xmlns:cx2="http://schemas.microsoft.com/office/drawing/2015/10/21/chartex" xmlns:cx3="http://schemas.microsoft.com/office/drawing/2016/5/9/chartex" xmlns:cx4="http://schemas.microsoft.com/office/drawing/2016/5/10/chartex" xmlns:cx5="http://schemas.microsoft.com/office/drawing/2016/5/11/chartex" xmlns:mc="http://schemas.openxmlformats.org/markup-compatibility/2006" xmlns:o="urn:schemas-microsoft-com:office:office" xmlns:r="http://schemas.openxmlformats.org/officeDocument/2006/relationships" xmlns:m="http://schemas.openxmlformats.org/officeDocument/2006/math" xmlns:v="urn:schemas-microsoft-com:vml" xmlns:wp14="http://schemas.microsoft.com/office/word/2010/wordprocessingDrawing" xmlns:wp="http://schemas.openxmlformats.org/drawingml/2006/wordprocessingDrawing" xmlns:w10="urn:schemas-microsoft-com:office:word" xmlns:w="http://schemas.openxmlformats.org/wordprocessingml/2006/main" xmlns:w14="http://schemas.microsoft.com/office/word/2010/wordml" xmlns:w15="http://schemas.microsoft.com/office/word/2012/wordml" xmlns:w16se="http://schemas.microsoft.com/office/word/2015/wordml/symex" xmlns:wpg="http://schemas.microsoft.com/office/word/2010/wordprocessingGroup" xmlns:wpi="http://schemas.microsoft.com/office/word/2010/wordprocessingInk" xmlns:wne="http://schemas.microsoft.com/office/word/2006/wordml" xmlns:wps="http://schemas.microsoft.com/office/word/2010/wordprocessingShape" mc:Ignorable="w14 w15 w16se wp14">
+  <w:footnote w:type="separator" w:id="-1">
     <w:p>
       <w:pPr>
         <w:spacing w:after="0" w:line="240" w:lineRule="auto"/>
@@ -944,7 +2757,7 @@
       </w:r>
     </w:p>
   </w:footnote>
-  <w:footnote w:type="continuationSeparator" w:id="1">
+  <w:footnote w:type="continuationSeparator" w:id="0">
     <w:p>
       <w:pPr>
         <w:spacing w:after="0" w:line="240" w:lineRule="auto"/>
@@ -958,7 +2771,7 @@
 </file>
 
 <file path=word/header1.xml><?xml version="1.0" encoding="utf-8"?>
-<w:hdr xmlns:ve="http://schemas.openxmlformats.org/markup-compatibility/2006" xmlns:o="urn:schemas-microsoft-com:office:office" xmlns:r="http://schemas.openxmlformats.org/officeDocument/2006/relationships" xmlns:m="http://schemas.openxmlformats.org/officeDocument/2006/math" xmlns:v="urn:schemas-microsoft-com:vml" xmlns:wp="http://schemas.openxmlformats.org/drawingml/2006/wordprocessingDrawing" xmlns:w10="urn:schemas-microsoft-com:office:word" xmlns:w="http://schemas.openxmlformats.org/wordprocessingml/2006/main" xmlns:wne="http://schemas.microsoft.com/office/word/2006/wordml">
+<w:hdr xmlns:wpc="http://schemas.microsoft.com/office/word/2010/wordprocessingCanvas" xmlns:cx="http://schemas.microsoft.com/office/drawing/2014/chartex" xmlns:cx1="http://schemas.microsoft.com/office/drawing/2015/9/8/chartex" xmlns:cx2="http://schemas.microsoft.com/office/drawing/2015/10/21/chartex" xmlns:cx3="http://schemas.microsoft.com/office/drawing/2016/5/9/chartex" xmlns:cx4="http://schemas.microsoft.com/office/drawing/2016/5/10/chartex" xmlns:cx5="http://schemas.microsoft.com/office/drawing/2016/5/11/chartex" xmlns:mc="http://schemas.openxmlformats.org/markup-compatibility/2006" xmlns:o="urn:schemas-microsoft-com:office:office" xmlns:r="http://schemas.openxmlformats.org/officeDocument/2006/relationships" xmlns:m="http://schemas.openxmlformats.org/officeDocument/2006/math" xmlns:v="urn:schemas-microsoft-com:vml" xmlns:wp14="http://schemas.microsoft.com/office/word/2010/wordprocessingDrawing" xmlns:wp="http://schemas.openxmlformats.org/drawingml/2006/wordprocessingDrawing" xmlns:w10="urn:schemas-microsoft-com:office:word" xmlns:w="http://schemas.openxmlformats.org/wordprocessingml/2006/main" xmlns:w14="http://schemas.microsoft.com/office/word/2010/wordml" xmlns:w15="http://schemas.microsoft.com/office/word/2012/wordml" xmlns:w16se="http://schemas.microsoft.com/office/word/2015/wordml/symex" xmlns:wpg="http://schemas.microsoft.com/office/word/2010/wordprocessingGroup" xmlns:wpi="http://schemas.microsoft.com/office/word/2010/wordprocessingInk" xmlns:wne="http://schemas.microsoft.com/office/word/2006/wordml" xmlns:wps="http://schemas.microsoft.com/office/word/2010/wordprocessingShape" mc:Ignorable="w14 w15 w16se wp14">
   <w:p>
     <w:pPr>
       <w:pStyle w:val="Kopfzeile"/>
@@ -973,7 +2786,7 @@
           <v:stroke joinstyle="miter"/>
           <v:path gradientshapeok="t" o:connecttype="rect"/>
         </v:shapetype>
-        <v:shape id="_x0000_s1026" type="#_x0000_t202" style="position:absolute;margin-left:0;margin-top:0;width:468pt;height:13.45pt;z-index:251661312;mso-width-percent:1000;mso-position-horizontal:left;mso-position-horizontal-relative:margin;mso-position-vertical:center;mso-position-vertical-relative:top-margin-area;mso-width-percent:1000;mso-width-relative:margin;v-text-anchor:middle" o:allowincell="f" filled="f" stroked="f">
+        <v:shape id="_x0000_s2050" type="#_x0000_t202" style="position:absolute;margin-left:0;margin-top:0;width:468pt;height:13.45pt;z-index:251661312;mso-width-percent:1000;mso-position-horizontal:left;mso-position-horizontal-relative:margin;mso-position-vertical:center;mso-position-vertical-relative:top-margin-area;mso-width-percent:1000;mso-width-relative:margin;v-text-anchor:middle" o:allowincell="f" filled="f" stroked="f">
           <v:textbox style="mso-fit-shape-to-text:t" inset=",0,,0">
             <w:txbxContent>
               <w:sdt>
@@ -989,6 +2802,7 @@
                   <w:dataBinding w:prefixMappings="xmlns:ns0='http://schemas.openxmlformats.org/package/2006/metadata/core-properties' xmlns:ns1='http://purl.org/dc/elements/1.1/'" w:xpath="/ns0:coreProperties[1]/ns1:title[1]" w:storeItemID="{6C3C8BC8-F283-45AE-878A-BAB7291924A1}"/>
                   <w:text/>
                 </w:sdtPr>
+                <w:sdtEndPr/>
                 <w:sdtContent>
                   <w:p>
                     <w:pPr>
@@ -1018,7 +2832,7 @@
         <w:lang w:val="de-DE" w:eastAsia="zh-TW"/>
       </w:rPr>
       <w:pict>
-        <v:shape id="_x0000_s1025" type="#_x0000_t202" style="position:absolute;margin-left:0;margin-top:0;width:1in;height:13.45pt;z-index:251660288;mso-width-percent:1000;mso-position-horizontal:left;mso-position-horizontal-relative:page;mso-position-vertical:center;mso-position-vertical-relative:top-margin-area;mso-width-percent:1000;mso-width-relative:left-margin-area;v-text-anchor:middle" o:allowincell="f" fillcolor="#4f81bd [3204]" stroked="f">
+        <v:shape id="_x0000_s2049" type="#_x0000_t202" style="position:absolute;margin-left:0;margin-top:0;width:1in;height:13.45pt;z-index:251660288;mso-width-percent:1000;mso-position-horizontal:left;mso-position-horizontal-relative:page;mso-position-vertical:center;mso-position-vertical-relative:top-margin-area;mso-width-percent:1000;mso-width-relative:left-margin-area;v-text-anchor:middle" o:allowincell="f" fillcolor="#4f81bd [3204]" stroked="f">
           <v:textbox style="mso-fit-shape-to-text:t" inset=",0,,0">
             <w:txbxContent>
               <w:p>
@@ -1053,7 +2867,7 @@
                     <w:noProof/>
                     <w:color w:val="FFFFFF" w:themeColor="background1"/>
                   </w:rPr>
-                  <w:t>2</w:t>
+                  <w:t>4</w:t>
                 </w:r>
                 <w:r>
                   <w:rPr>
@@ -1073,8 +2887,120 @@
 </file>
 
 <file path=word/numbering.xml><?xml version="1.0" encoding="utf-8"?>
-<w:numbering xmlns:ve="http://schemas.openxmlformats.org/markup-compatibility/2006" xmlns:o="urn:schemas-microsoft-com:office:office" xmlns:r="http://schemas.openxmlformats.org/officeDocument/2006/relationships" xmlns:m="http://schemas.openxmlformats.org/officeDocument/2006/math" xmlns:v="urn:schemas-microsoft-com:vml" xmlns:wp="http://schemas.openxmlformats.org/drawingml/2006/wordprocessingDrawing" xmlns:w10="urn:schemas-microsoft-com:office:word" xmlns:w="http://schemas.openxmlformats.org/wordprocessingml/2006/main" xmlns:wne="http://schemas.microsoft.com/office/word/2006/wordml">
-  <w:abstractNum w:abstractNumId="0">
+<w:numbering xmlns:wpc="http://schemas.microsoft.com/office/word/2010/wordprocessingCanvas" xmlns:cx="http://schemas.microsoft.com/office/drawing/2014/chartex" xmlns:cx1="http://schemas.microsoft.com/office/drawing/2015/9/8/chartex" xmlns:cx2="http://schemas.microsoft.com/office/drawing/2015/10/21/chartex" xmlns:cx3="http://schemas.microsoft.com/office/drawing/2016/5/9/chartex" xmlns:cx4="http://schemas.microsoft.com/office/drawing/2016/5/10/chartex" xmlns:cx5="http://schemas.microsoft.com/office/drawing/2016/5/11/chartex" xmlns:mc="http://schemas.openxmlformats.org/markup-compatibility/2006" xmlns:o="urn:schemas-microsoft-com:office:office" xmlns:r="http://schemas.openxmlformats.org/officeDocument/2006/relationships" xmlns:m="http://schemas.openxmlformats.org/officeDocument/2006/math" xmlns:v="urn:schemas-microsoft-com:vml" xmlns:wp14="http://schemas.microsoft.com/office/word/2010/wordprocessingDrawing" xmlns:wp="http://schemas.openxmlformats.org/drawingml/2006/wordprocessingDrawing" xmlns:w10="urn:schemas-microsoft-com:office:word" xmlns:w="http://schemas.openxmlformats.org/wordprocessingml/2006/main" xmlns:w14="http://schemas.microsoft.com/office/word/2010/wordml" xmlns:w15="http://schemas.microsoft.com/office/word/2012/wordml" xmlns:w16se="http://schemas.microsoft.com/office/word/2015/wordml/symex" xmlns:wpg="http://schemas.microsoft.com/office/word/2010/wordprocessingGroup" xmlns:wpi="http://schemas.microsoft.com/office/word/2010/wordprocessingInk" xmlns:wne="http://schemas.microsoft.com/office/word/2006/wordml" xmlns:wps="http://schemas.microsoft.com/office/word/2010/wordprocessingShape" mc:Ignorable="w14 w15 w16se wp14">
+  <w:abstractNum w:abstractNumId="0" w15:restartNumberingAfterBreak="0">
+    <w:nsid w:val="093E39FA"/>
+    <w:multiLevelType w:val="hybridMultilevel"/>
+    <w:tmpl w:val="27A40650"/>
+    <w:lvl w:ilvl="0" w:tplc="090691A0">
+      <w:numFmt w:val="bullet"/>
+      <w:lvlText w:val="-"/>
+      <w:lvlJc w:val="left"/>
+      <w:pPr>
+        <w:ind w:left="720" w:hanging="360"/>
+      </w:pPr>
+      <w:rPr>
+        <w:rFonts w:ascii="Calibri" w:eastAsiaTheme="minorEastAsia" w:hAnsi="Calibri" w:cs="Calibri" w:hint="default"/>
+      </w:rPr>
+    </w:lvl>
+    <w:lvl w:ilvl="1" w:tplc="04070003" w:tentative="1">
+      <w:start w:val="1"/>
+      <w:numFmt w:val="bullet"/>
+      <w:lvlText w:val="o"/>
+      <w:lvlJc w:val="left"/>
+      <w:pPr>
+        <w:ind w:left="1440" w:hanging="360"/>
+      </w:pPr>
+      <w:rPr>
+        <w:rFonts w:ascii="Courier New" w:hAnsi="Courier New" w:cs="Courier New" w:hint="default"/>
+      </w:rPr>
+    </w:lvl>
+    <w:lvl w:ilvl="2" w:tplc="04070005" w:tentative="1">
+      <w:start w:val="1"/>
+      <w:numFmt w:val="bullet"/>
+      <w:lvlText w:val=""/>
+      <w:lvlJc w:val="left"/>
+      <w:pPr>
+        <w:ind w:left="2160" w:hanging="360"/>
+      </w:pPr>
+      <w:rPr>
+        <w:rFonts w:ascii="Wingdings" w:hAnsi="Wingdings" w:hint="default"/>
+      </w:rPr>
+    </w:lvl>
+    <w:lvl w:ilvl="3" w:tplc="04070001" w:tentative="1">
+      <w:start w:val="1"/>
+      <w:numFmt w:val="bullet"/>
+      <w:lvlText w:val=""/>
+      <w:lvlJc w:val="left"/>
+      <w:pPr>
+        <w:ind w:left="2880" w:hanging="360"/>
+      </w:pPr>
+      <w:rPr>
+        <w:rFonts w:ascii="Symbol" w:hAnsi="Symbol" w:hint="default"/>
+      </w:rPr>
+    </w:lvl>
+    <w:lvl w:ilvl="4" w:tplc="04070003" w:tentative="1">
+      <w:start w:val="1"/>
+      <w:numFmt w:val="bullet"/>
+      <w:lvlText w:val="o"/>
+      <w:lvlJc w:val="left"/>
+      <w:pPr>
+        <w:ind w:left="3600" w:hanging="360"/>
+      </w:pPr>
+      <w:rPr>
+        <w:rFonts w:ascii="Courier New" w:hAnsi="Courier New" w:cs="Courier New" w:hint="default"/>
+      </w:rPr>
+    </w:lvl>
+    <w:lvl w:ilvl="5" w:tplc="04070005" w:tentative="1">
+      <w:start w:val="1"/>
+      <w:numFmt w:val="bullet"/>
+      <w:lvlText w:val=""/>
+      <w:lvlJc w:val="left"/>
+      <w:pPr>
+        <w:ind w:left="4320" w:hanging="360"/>
+      </w:pPr>
+      <w:rPr>
+        <w:rFonts w:ascii="Wingdings" w:hAnsi="Wingdings" w:hint="default"/>
+      </w:rPr>
+    </w:lvl>
+    <w:lvl w:ilvl="6" w:tplc="04070001" w:tentative="1">
+      <w:start w:val="1"/>
+      <w:numFmt w:val="bullet"/>
+      <w:lvlText w:val=""/>
+      <w:lvlJc w:val="left"/>
+      <w:pPr>
+        <w:ind w:left="5040" w:hanging="360"/>
+      </w:pPr>
+      <w:rPr>
+        <w:rFonts w:ascii="Symbol" w:hAnsi="Symbol" w:hint="default"/>
+      </w:rPr>
+    </w:lvl>
+    <w:lvl w:ilvl="7" w:tplc="04070003" w:tentative="1">
+      <w:start w:val="1"/>
+      <w:numFmt w:val="bullet"/>
+      <w:lvlText w:val="o"/>
+      <w:lvlJc w:val="left"/>
+      <w:pPr>
+        <w:ind w:left="5760" w:hanging="360"/>
+      </w:pPr>
+      <w:rPr>
+        <w:rFonts w:ascii="Courier New" w:hAnsi="Courier New" w:cs="Courier New" w:hint="default"/>
+      </w:rPr>
+    </w:lvl>
+    <w:lvl w:ilvl="8" w:tplc="04070005" w:tentative="1">
+      <w:start w:val="1"/>
+      <w:numFmt w:val="bullet"/>
+      <w:lvlText w:val=""/>
+      <w:lvlJc w:val="left"/>
+      <w:pPr>
+        <w:ind w:left="6480" w:hanging="360"/>
+      </w:pPr>
+      <w:rPr>
+        <w:rFonts w:ascii="Wingdings" w:hAnsi="Wingdings" w:hint="default"/>
+      </w:rPr>
+    </w:lvl>
+  </w:abstractNum>
+  <w:abstractNum w:abstractNumId="1" w15:restartNumberingAfterBreak="0">
     <w:nsid w:val="11830605"/>
     <w:multiLevelType w:val="hybridMultilevel"/>
     <w:tmpl w:val="31481D98"/>
@@ -1187,7 +3113,119 @@
       </w:rPr>
     </w:lvl>
   </w:abstractNum>
-  <w:abstractNum w:abstractNumId="1">
+  <w:abstractNum w:abstractNumId="2" w15:restartNumberingAfterBreak="0">
+    <w:nsid w:val="11D25D66"/>
+    <w:multiLevelType w:val="hybridMultilevel"/>
+    <w:tmpl w:val="9B2C5370"/>
+    <w:lvl w:ilvl="0" w:tplc="AE78B9C6">
+      <w:numFmt w:val="bullet"/>
+      <w:lvlText w:val="-"/>
+      <w:lvlJc w:val="left"/>
+      <w:pPr>
+        <w:ind w:left="720" w:hanging="360"/>
+      </w:pPr>
+      <w:rPr>
+        <w:rFonts w:ascii="Calibri" w:eastAsiaTheme="minorEastAsia" w:hAnsi="Calibri" w:cs="Calibri" w:hint="default"/>
+      </w:rPr>
+    </w:lvl>
+    <w:lvl w:ilvl="1" w:tplc="04070003" w:tentative="1">
+      <w:start w:val="1"/>
+      <w:numFmt w:val="bullet"/>
+      <w:lvlText w:val="o"/>
+      <w:lvlJc w:val="left"/>
+      <w:pPr>
+        <w:ind w:left="1440" w:hanging="360"/>
+      </w:pPr>
+      <w:rPr>
+        <w:rFonts w:ascii="Courier New" w:hAnsi="Courier New" w:cs="Courier New" w:hint="default"/>
+      </w:rPr>
+    </w:lvl>
+    <w:lvl w:ilvl="2" w:tplc="04070005" w:tentative="1">
+      <w:start w:val="1"/>
+      <w:numFmt w:val="bullet"/>
+      <w:lvlText w:val=""/>
+      <w:lvlJc w:val="left"/>
+      <w:pPr>
+        <w:ind w:left="2160" w:hanging="360"/>
+      </w:pPr>
+      <w:rPr>
+        <w:rFonts w:ascii="Wingdings" w:hAnsi="Wingdings" w:hint="default"/>
+      </w:rPr>
+    </w:lvl>
+    <w:lvl w:ilvl="3" w:tplc="04070001" w:tentative="1">
+      <w:start w:val="1"/>
+      <w:numFmt w:val="bullet"/>
+      <w:lvlText w:val=""/>
+      <w:lvlJc w:val="left"/>
+      <w:pPr>
+        <w:ind w:left="2880" w:hanging="360"/>
+      </w:pPr>
+      <w:rPr>
+        <w:rFonts w:ascii="Symbol" w:hAnsi="Symbol" w:hint="default"/>
+      </w:rPr>
+    </w:lvl>
+    <w:lvl w:ilvl="4" w:tplc="04070003" w:tentative="1">
+      <w:start w:val="1"/>
+      <w:numFmt w:val="bullet"/>
+      <w:lvlText w:val="o"/>
+      <w:lvlJc w:val="left"/>
+      <w:pPr>
+        <w:ind w:left="3600" w:hanging="360"/>
+      </w:pPr>
+      <w:rPr>
+        <w:rFonts w:ascii="Courier New" w:hAnsi="Courier New" w:cs="Courier New" w:hint="default"/>
+      </w:rPr>
+    </w:lvl>
+    <w:lvl w:ilvl="5" w:tplc="04070005" w:tentative="1">
+      <w:start w:val="1"/>
+      <w:numFmt w:val="bullet"/>
+      <w:lvlText w:val=""/>
+      <w:lvlJc w:val="left"/>
+      <w:pPr>
+        <w:ind w:left="4320" w:hanging="360"/>
+      </w:pPr>
+      <w:rPr>
+        <w:rFonts w:ascii="Wingdings" w:hAnsi="Wingdings" w:hint="default"/>
+      </w:rPr>
+    </w:lvl>
+    <w:lvl w:ilvl="6" w:tplc="04070001" w:tentative="1">
+      <w:start w:val="1"/>
+      <w:numFmt w:val="bullet"/>
+      <w:lvlText w:val=""/>
+      <w:lvlJc w:val="left"/>
+      <w:pPr>
+        <w:ind w:left="5040" w:hanging="360"/>
+      </w:pPr>
+      <w:rPr>
+        <w:rFonts w:ascii="Symbol" w:hAnsi="Symbol" w:hint="default"/>
+      </w:rPr>
+    </w:lvl>
+    <w:lvl w:ilvl="7" w:tplc="04070003" w:tentative="1">
+      <w:start w:val="1"/>
+      <w:numFmt w:val="bullet"/>
+      <w:lvlText w:val="o"/>
+      <w:lvlJc w:val="left"/>
+      <w:pPr>
+        <w:ind w:left="5760" w:hanging="360"/>
+      </w:pPr>
+      <w:rPr>
+        <w:rFonts w:ascii="Courier New" w:hAnsi="Courier New" w:cs="Courier New" w:hint="default"/>
+      </w:rPr>
+    </w:lvl>
+    <w:lvl w:ilvl="8" w:tplc="04070005" w:tentative="1">
+      <w:start w:val="1"/>
+      <w:numFmt w:val="bullet"/>
+      <w:lvlText w:val=""/>
+      <w:lvlJc w:val="left"/>
+      <w:pPr>
+        <w:ind w:left="6480" w:hanging="360"/>
+      </w:pPr>
+      <w:rPr>
+        <w:rFonts w:ascii="Wingdings" w:hAnsi="Wingdings" w:hint="default"/>
+      </w:rPr>
+    </w:lvl>
+  </w:abstractNum>
+  <w:abstractNum w:abstractNumId="3" w15:restartNumberingAfterBreak="0">
     <w:nsid w:val="297E093E"/>
     <w:multiLevelType w:val="hybridMultilevel"/>
     <w:tmpl w:val="5E8A6124"/>
@@ -1273,7 +3311,7 @@
       </w:pPr>
     </w:lvl>
   </w:abstractNum>
-  <w:abstractNum w:abstractNumId="2">
+  <w:abstractNum w:abstractNumId="4" w15:restartNumberingAfterBreak="0">
     <w:nsid w:val="5602628B"/>
     <w:multiLevelType w:val="hybridMultilevel"/>
     <w:tmpl w:val="917EF43E"/>
@@ -1387,19 +3425,25 @@
     </w:lvl>
   </w:abstractNum>
   <w:num w:numId="1">
-    <w:abstractNumId w:val="2"/>
+    <w:abstractNumId w:val="4"/>
   </w:num>
   <w:num w:numId="2">
+    <w:abstractNumId w:val="3"/>
+  </w:num>
+  <w:num w:numId="3">
     <w:abstractNumId w:val="1"/>
   </w:num>
-  <w:num w:numId="3">
+  <w:num w:numId="4">
     <w:abstractNumId w:val="0"/>
+  </w:num>
+  <w:num w:numId="5">
+    <w:abstractNumId w:val="2"/>
   </w:num>
 </w:numbering>
 </file>
 
 <file path=word/styles.xml><?xml version="1.0" encoding="utf-8"?>
-<w:styles xmlns:r="http://schemas.openxmlformats.org/officeDocument/2006/relationships" xmlns:w="http://schemas.openxmlformats.org/wordprocessingml/2006/main">
+<w:styles xmlns:mc="http://schemas.openxmlformats.org/markup-compatibility/2006" xmlns:r="http://schemas.openxmlformats.org/officeDocument/2006/relationships" xmlns:w="http://schemas.openxmlformats.org/wordprocessingml/2006/main" xmlns:w14="http://schemas.microsoft.com/office/word/2010/wordml" xmlns:w15="http://schemas.microsoft.com/office/word/2012/wordml" xmlns:w16se="http://schemas.microsoft.com/office/word/2015/wordml/symex" mc:Ignorable="w14 w15 w16se">
   <w:docDefaults>
     <w:rPrDefault>
       <w:rPr>
@@ -1415,144 +3459,381 @@
       </w:pPr>
     </w:pPrDefault>
   </w:docDefaults>
-  <w:latentStyles w:defLockedState="0" w:defUIPriority="99" w:defSemiHidden="1" w:defUnhideWhenUsed="1" w:defQFormat="0" w:count="267">
-    <w:lsdException w:name="Normal" w:semiHidden="0" w:uiPriority="0" w:unhideWhenUsed="0" w:qFormat="1"/>
-    <w:lsdException w:name="heading 1" w:semiHidden="0" w:uiPriority="9" w:unhideWhenUsed="0" w:qFormat="1"/>
-    <w:lsdException w:name="heading 2" w:uiPriority="9" w:qFormat="1"/>
-    <w:lsdException w:name="heading 3" w:uiPriority="9" w:qFormat="1"/>
-    <w:lsdException w:name="heading 4" w:uiPriority="9" w:qFormat="1"/>
-    <w:lsdException w:name="heading 5" w:uiPriority="9" w:qFormat="1"/>
-    <w:lsdException w:name="heading 6" w:uiPriority="9" w:qFormat="1"/>
-    <w:lsdException w:name="heading 7" w:uiPriority="9" w:qFormat="1"/>
-    <w:lsdException w:name="heading 8" w:uiPriority="9" w:qFormat="1"/>
-    <w:lsdException w:name="heading 9" w:uiPriority="9" w:qFormat="1"/>
-    <w:lsdException w:name="toc 1" w:uiPriority="39"/>
-    <w:lsdException w:name="toc 2" w:uiPriority="39"/>
-    <w:lsdException w:name="toc 3" w:uiPriority="39"/>
-    <w:lsdException w:name="toc 4" w:uiPriority="39"/>
-    <w:lsdException w:name="toc 5" w:uiPriority="39"/>
-    <w:lsdException w:name="toc 6" w:uiPriority="39"/>
-    <w:lsdException w:name="toc 7" w:uiPriority="39"/>
-    <w:lsdException w:name="toc 8" w:uiPriority="39"/>
-    <w:lsdException w:name="toc 9" w:uiPriority="39"/>
-    <w:lsdException w:name="caption" w:uiPriority="35" w:qFormat="1"/>
-    <w:lsdException w:name="Title" w:semiHidden="0" w:uiPriority="10" w:unhideWhenUsed="0" w:qFormat="1"/>
-    <w:lsdException w:name="Default Paragraph Font" w:uiPriority="1"/>
-    <w:lsdException w:name="Subtitle" w:semiHidden="0" w:uiPriority="11" w:unhideWhenUsed="0" w:qFormat="1"/>
-    <w:lsdException w:name="Strong" w:semiHidden="0" w:uiPriority="22" w:unhideWhenUsed="0" w:qFormat="1"/>
-    <w:lsdException w:name="Emphasis" w:semiHidden="0" w:uiPriority="20" w:unhideWhenUsed="0" w:qFormat="1"/>
-    <w:lsdException w:name="Table Grid" w:semiHidden="0" w:uiPriority="59" w:unhideWhenUsed="0"/>
-    <w:lsdException w:name="Placeholder Text" w:unhideWhenUsed="0"/>
-    <w:lsdException w:name="No Spacing" w:semiHidden="0" w:uiPriority="1" w:unhideWhenUsed="0" w:qFormat="1"/>
-    <w:lsdException w:name="Light Shading" w:semiHidden="0" w:uiPriority="60" w:unhideWhenUsed="0"/>
-    <w:lsdException w:name="Light List" w:semiHidden="0" w:uiPriority="61" w:unhideWhenUsed="0"/>
-    <w:lsdException w:name="Light Grid" w:semiHidden="0" w:uiPriority="62" w:unhideWhenUsed="0"/>
-    <w:lsdException w:name="Medium Shading 1" w:semiHidden="0" w:uiPriority="63" w:unhideWhenUsed="0"/>
-    <w:lsdException w:name="Medium Shading 2" w:semiHidden="0" w:uiPriority="64" w:unhideWhenUsed="0"/>
-    <w:lsdException w:name="Medium List 1" w:semiHidden="0" w:uiPriority="65" w:unhideWhenUsed="0"/>
-    <w:lsdException w:name="Medium List 2" w:semiHidden="0" w:uiPriority="66" w:unhideWhenUsed="0"/>
-    <w:lsdException w:name="Medium Grid 1" w:semiHidden="0" w:uiPriority="67" w:unhideWhenUsed="0"/>
-    <w:lsdException w:name="Medium Grid 2" w:semiHidden="0" w:uiPriority="68" w:unhideWhenUsed="0"/>
-    <w:lsdException w:name="Medium Grid 3" w:semiHidden="0" w:uiPriority="69" w:unhideWhenUsed="0"/>
-    <w:lsdException w:name="Dark List" w:semiHidden="0" w:uiPriority="70" w:unhideWhenUsed="0"/>
-    <w:lsdException w:name="Colorful Shading" w:semiHidden="0" w:uiPriority="71" w:unhideWhenUsed="0"/>
-    <w:lsdException w:name="Colorful List" w:semiHidden="0" w:uiPriority="72" w:unhideWhenUsed="0"/>
-    <w:lsdException w:name="Colorful Grid" w:semiHidden="0" w:uiPriority="73" w:unhideWhenUsed="0"/>
-    <w:lsdException w:name="Light Shading Accent 1" w:semiHidden="0" w:uiPriority="60" w:unhideWhenUsed="0"/>
-    <w:lsdException w:name="Light List Accent 1" w:semiHidden="0" w:uiPriority="61" w:unhideWhenUsed="0"/>
-    <w:lsdException w:name="Light Grid Accent 1" w:semiHidden="0" w:uiPriority="62" w:unhideWhenUsed="0"/>
-    <w:lsdException w:name="Medium Shading 1 Accent 1" w:semiHidden="0" w:uiPriority="63" w:unhideWhenUsed="0"/>
-    <w:lsdException w:name="Medium Shading 2 Accent 1" w:semiHidden="0" w:uiPriority="64" w:unhideWhenUsed="0"/>
-    <w:lsdException w:name="Medium List 1 Accent 1" w:semiHidden="0" w:uiPriority="65" w:unhideWhenUsed="0"/>
-    <w:lsdException w:name="Revision" w:unhideWhenUsed="0"/>
-    <w:lsdException w:name="List Paragraph" w:semiHidden="0" w:uiPriority="34" w:unhideWhenUsed="0" w:qFormat="1"/>
-    <w:lsdException w:name="Quote" w:semiHidden="0" w:uiPriority="29" w:unhideWhenUsed="0" w:qFormat="1"/>
-    <w:lsdException w:name="Intense Quote" w:semiHidden="0" w:uiPriority="30" w:unhideWhenUsed="0" w:qFormat="1"/>
-    <w:lsdException w:name="Medium List 2 Accent 1" w:semiHidden="0" w:uiPriority="66" w:unhideWhenUsed="0"/>
-    <w:lsdException w:name="Medium Grid 1 Accent 1" w:semiHidden="0" w:uiPriority="67" w:unhideWhenUsed="0"/>
-    <w:lsdException w:name="Medium Grid 2 Accent 1" w:semiHidden="0" w:uiPriority="68" w:unhideWhenUsed="0"/>
-    <w:lsdException w:name="Medium Grid 3 Accent 1" w:semiHidden="0" w:uiPriority="69" w:unhideWhenUsed="0"/>
-    <w:lsdException w:name="Dark List Accent 1" w:semiHidden="0" w:uiPriority="70" w:unhideWhenUsed="0"/>
-    <w:lsdException w:name="Colorful Shading Accent 1" w:semiHidden="0" w:uiPriority="71" w:unhideWhenUsed="0"/>
-    <w:lsdException w:name="Colorful List Accent 1" w:semiHidden="0" w:uiPriority="72" w:unhideWhenUsed="0"/>
-    <w:lsdException w:name="Colorful Grid Accent 1" w:semiHidden="0" w:uiPriority="73" w:unhideWhenUsed="0"/>
-    <w:lsdException w:name="Light Shading Accent 2" w:semiHidden="0" w:uiPriority="60" w:unhideWhenUsed="0"/>
-    <w:lsdException w:name="Light List Accent 2" w:semiHidden="0" w:uiPriority="61" w:unhideWhenUsed="0"/>
-    <w:lsdException w:name="Light Grid Accent 2" w:semiHidden="0" w:uiPriority="62" w:unhideWhenUsed="0"/>
-    <w:lsdException w:name="Medium Shading 1 Accent 2" w:semiHidden="0" w:uiPriority="63" w:unhideWhenUsed="0"/>
-    <w:lsdException w:name="Medium Shading 2 Accent 2" w:semiHidden="0" w:uiPriority="64" w:unhideWhenUsed="0"/>
-    <w:lsdException w:name="Medium List 1 Accent 2" w:semiHidden="0" w:uiPriority="65" w:unhideWhenUsed="0"/>
-    <w:lsdException w:name="Medium List 2 Accent 2" w:semiHidden="0" w:uiPriority="66" w:unhideWhenUsed="0"/>
-    <w:lsdException w:name="Medium Grid 1 Accent 2" w:semiHidden="0" w:uiPriority="67" w:unhideWhenUsed="0"/>
-    <w:lsdException w:name="Medium Grid 2 Accent 2" w:semiHidden="0" w:uiPriority="68" w:unhideWhenUsed="0"/>
-    <w:lsdException w:name="Medium Grid 3 Accent 2" w:semiHidden="0" w:uiPriority="69" w:unhideWhenUsed="0"/>
-    <w:lsdException w:name="Dark List Accent 2" w:semiHidden="0" w:uiPriority="70" w:unhideWhenUsed="0"/>
-    <w:lsdException w:name="Colorful Shading Accent 2" w:semiHidden="0" w:uiPriority="71" w:unhideWhenUsed="0"/>
-    <w:lsdException w:name="Colorful List Accent 2" w:semiHidden="0" w:uiPriority="72" w:unhideWhenUsed="0"/>
-    <w:lsdException w:name="Colorful Grid Accent 2" w:semiHidden="0" w:uiPriority="73" w:unhideWhenUsed="0"/>
-    <w:lsdException w:name="Light Shading Accent 3" w:semiHidden="0" w:uiPriority="60" w:unhideWhenUsed="0"/>
-    <w:lsdException w:name="Light List Accent 3" w:semiHidden="0" w:uiPriority="61" w:unhideWhenUsed="0"/>
-    <w:lsdException w:name="Light Grid Accent 3" w:semiHidden="0" w:uiPriority="62" w:unhideWhenUsed="0"/>
-    <w:lsdException w:name="Medium Shading 1 Accent 3" w:semiHidden="0" w:uiPriority="63" w:unhideWhenUsed="0"/>
-    <w:lsdException w:name="Medium Shading 2 Accent 3" w:semiHidden="0" w:uiPriority="64" w:unhideWhenUsed="0"/>
-    <w:lsdException w:name="Medium List 1 Accent 3" w:semiHidden="0" w:uiPriority="65" w:unhideWhenUsed="0"/>
-    <w:lsdException w:name="Medium List 2 Accent 3" w:semiHidden="0" w:uiPriority="66" w:unhideWhenUsed="0"/>
-    <w:lsdException w:name="Medium Grid 1 Accent 3" w:semiHidden="0" w:uiPriority="67" w:unhideWhenUsed="0"/>
-    <w:lsdException w:name="Medium Grid 2 Accent 3" w:semiHidden="0" w:uiPriority="68" w:unhideWhenUsed="0"/>
-    <w:lsdException w:name="Medium Grid 3 Accent 3" w:semiHidden="0" w:uiPriority="69" w:unhideWhenUsed="0"/>
-    <w:lsdException w:name="Dark List Accent 3" w:semiHidden="0" w:uiPriority="70" w:unhideWhenUsed="0"/>
-    <w:lsdException w:name="Colorful Shading Accent 3" w:semiHidden="0" w:uiPriority="71" w:unhideWhenUsed="0"/>
-    <w:lsdException w:name="Colorful List Accent 3" w:semiHidden="0" w:uiPriority="72" w:unhideWhenUsed="0"/>
-    <w:lsdException w:name="Colorful Grid Accent 3" w:semiHidden="0" w:uiPriority="73" w:unhideWhenUsed="0"/>
-    <w:lsdException w:name="Light Shading Accent 4" w:semiHidden="0" w:uiPriority="60" w:unhideWhenUsed="0"/>
-    <w:lsdException w:name="Light List Accent 4" w:semiHidden="0" w:uiPriority="61" w:unhideWhenUsed="0"/>
-    <w:lsdException w:name="Light Grid Accent 4" w:semiHidden="0" w:uiPriority="62" w:unhideWhenUsed="0"/>
-    <w:lsdException w:name="Medium Shading 1 Accent 4" w:semiHidden="0" w:uiPriority="63" w:unhideWhenUsed="0"/>
-    <w:lsdException w:name="Medium Shading 2 Accent 4" w:semiHidden="0" w:uiPriority="64" w:unhideWhenUsed="0"/>
-    <w:lsdException w:name="Medium List 1 Accent 4" w:semiHidden="0" w:uiPriority="65" w:unhideWhenUsed="0"/>
-    <w:lsdException w:name="Medium List 2 Accent 4" w:semiHidden="0" w:uiPriority="66" w:unhideWhenUsed="0"/>
-    <w:lsdException w:name="Medium Grid 1 Accent 4" w:semiHidden="0" w:uiPriority="67" w:unhideWhenUsed="0"/>
-    <w:lsdException w:name="Medium Grid 2 Accent 4" w:semiHidden="0" w:uiPriority="68" w:unhideWhenUsed="0"/>
-    <w:lsdException w:name="Medium Grid 3 Accent 4" w:semiHidden="0" w:uiPriority="69" w:unhideWhenUsed="0"/>
-    <w:lsdException w:name="Dark List Accent 4" w:semiHidden="0" w:uiPriority="70" w:unhideWhenUsed="0"/>
-    <w:lsdException w:name="Colorful Shading Accent 4" w:semiHidden="0" w:uiPriority="71" w:unhideWhenUsed="0"/>
-    <w:lsdException w:name="Colorful List Accent 4" w:semiHidden="0" w:uiPriority="72" w:unhideWhenUsed="0"/>
-    <w:lsdException w:name="Colorful Grid Accent 4" w:semiHidden="0" w:uiPriority="73" w:unhideWhenUsed="0"/>
-    <w:lsdException w:name="Light Shading Accent 5" w:semiHidden="0" w:uiPriority="60" w:unhideWhenUsed="0"/>
-    <w:lsdException w:name="Light List Accent 5" w:semiHidden="0" w:uiPriority="61" w:unhideWhenUsed="0"/>
-    <w:lsdException w:name="Light Grid Accent 5" w:semiHidden="0" w:uiPriority="62" w:unhideWhenUsed="0"/>
-    <w:lsdException w:name="Medium Shading 1 Accent 5" w:semiHidden="0" w:uiPriority="63" w:unhideWhenUsed="0"/>
-    <w:lsdException w:name="Medium Shading 2 Accent 5" w:semiHidden="0" w:uiPriority="64" w:unhideWhenUsed="0"/>
-    <w:lsdException w:name="Medium List 1 Accent 5" w:semiHidden="0" w:uiPriority="65" w:unhideWhenUsed="0"/>
-    <w:lsdException w:name="Medium List 2 Accent 5" w:semiHidden="0" w:uiPriority="66" w:unhideWhenUsed="0"/>
-    <w:lsdException w:name="Medium Grid 1 Accent 5" w:semiHidden="0" w:uiPriority="67" w:unhideWhenUsed="0"/>
-    <w:lsdException w:name="Medium Grid 2 Accent 5" w:semiHidden="0" w:uiPriority="68" w:unhideWhenUsed="0"/>
-    <w:lsdException w:name="Medium Grid 3 Accent 5" w:semiHidden="0" w:uiPriority="69" w:unhideWhenUsed="0"/>
-    <w:lsdException w:name="Dark List Accent 5" w:semiHidden="0" w:uiPriority="70" w:unhideWhenUsed="0"/>
-    <w:lsdException w:name="Colorful Shading Accent 5" w:semiHidden="0" w:uiPriority="71" w:unhideWhenUsed="0"/>
-    <w:lsdException w:name="Colorful List Accent 5" w:semiHidden="0" w:uiPriority="72" w:unhideWhenUsed="0"/>
-    <w:lsdException w:name="Colorful Grid Accent 5" w:semiHidden="0" w:uiPriority="73" w:unhideWhenUsed="0"/>
-    <w:lsdException w:name="Light Shading Accent 6" w:semiHidden="0" w:uiPriority="60" w:unhideWhenUsed="0"/>
-    <w:lsdException w:name="Light List Accent 6" w:semiHidden="0" w:uiPriority="61" w:unhideWhenUsed="0"/>
-    <w:lsdException w:name="Light Grid Accent 6" w:semiHidden="0" w:uiPriority="62" w:unhideWhenUsed="0"/>
-    <w:lsdException w:name="Medium Shading 1 Accent 6" w:semiHidden="0" w:uiPriority="63" w:unhideWhenUsed="0"/>
-    <w:lsdException w:name="Medium Shading 2 Accent 6" w:semiHidden="0" w:uiPriority="64" w:unhideWhenUsed="0"/>
-    <w:lsdException w:name="Medium List 1 Accent 6" w:semiHidden="0" w:uiPriority="65" w:unhideWhenUsed="0"/>
-    <w:lsdException w:name="Medium List 2 Accent 6" w:semiHidden="0" w:uiPriority="66" w:unhideWhenUsed="0"/>
-    <w:lsdException w:name="Medium Grid 1 Accent 6" w:semiHidden="0" w:uiPriority="67" w:unhideWhenUsed="0"/>
-    <w:lsdException w:name="Medium Grid 2 Accent 6" w:semiHidden="0" w:uiPriority="68" w:unhideWhenUsed="0"/>
-    <w:lsdException w:name="Medium Grid 3 Accent 6" w:semiHidden="0" w:uiPriority="69" w:unhideWhenUsed="0"/>
-    <w:lsdException w:name="Dark List Accent 6" w:semiHidden="0" w:uiPriority="70" w:unhideWhenUsed="0"/>
-    <w:lsdException w:name="Colorful Shading Accent 6" w:semiHidden="0" w:uiPriority="71" w:unhideWhenUsed="0"/>
-    <w:lsdException w:name="Colorful List Accent 6" w:semiHidden="0" w:uiPriority="72" w:unhideWhenUsed="0"/>
-    <w:lsdException w:name="Colorful Grid Accent 6" w:semiHidden="0" w:uiPriority="73" w:unhideWhenUsed="0"/>
-    <w:lsdException w:name="Subtle Emphasis" w:semiHidden="0" w:uiPriority="19" w:unhideWhenUsed="0" w:qFormat="1"/>
-    <w:lsdException w:name="Intense Emphasis" w:semiHidden="0" w:uiPriority="21" w:unhideWhenUsed="0" w:qFormat="1"/>
-    <w:lsdException w:name="Subtle Reference" w:semiHidden="0" w:uiPriority="31" w:unhideWhenUsed="0" w:qFormat="1"/>
-    <w:lsdException w:name="Intense Reference" w:semiHidden="0" w:uiPriority="32" w:unhideWhenUsed="0" w:qFormat="1"/>
-    <w:lsdException w:name="Book Title" w:semiHidden="0" w:uiPriority="33" w:unhideWhenUsed="0" w:qFormat="1"/>
-    <w:lsdException w:name="Bibliography" w:uiPriority="37"/>
-    <w:lsdException w:name="TOC Heading" w:uiPriority="39" w:qFormat="1"/>
+  <w:latentStyles w:defLockedState="0" w:defUIPriority="99" w:defSemiHidden="0" w:defUnhideWhenUsed="0" w:defQFormat="0" w:count="374">
+    <w:lsdException w:name="Normal" w:uiPriority="0" w:qFormat="1"/>
+    <w:lsdException w:name="heading 1" w:uiPriority="9" w:qFormat="1"/>
+    <w:lsdException w:name="heading 2" w:semiHidden="1" w:uiPriority="9" w:unhideWhenUsed="1" w:qFormat="1"/>
+    <w:lsdException w:name="heading 3" w:semiHidden="1" w:uiPriority="9" w:unhideWhenUsed="1" w:qFormat="1"/>
+    <w:lsdException w:name="heading 4" w:semiHidden="1" w:uiPriority="9" w:unhideWhenUsed="1" w:qFormat="1"/>
+    <w:lsdException w:name="heading 5" w:semiHidden="1" w:uiPriority="9" w:unhideWhenUsed="1" w:qFormat="1"/>
+    <w:lsdException w:name="heading 6" w:semiHidden="1" w:uiPriority="9" w:unhideWhenUsed="1" w:qFormat="1"/>
+    <w:lsdException w:name="heading 7" w:semiHidden="1" w:uiPriority="9" w:unhideWhenUsed="1" w:qFormat="1"/>
+    <w:lsdException w:name="heading 8" w:semiHidden="1" w:uiPriority="9" w:unhideWhenUsed="1" w:qFormat="1"/>
+    <w:lsdException w:name="heading 9" w:semiHidden="1" w:uiPriority="9" w:unhideWhenUsed="1" w:qFormat="1"/>
+    <w:lsdException w:name="index 1" w:semiHidden="1" w:unhideWhenUsed="1"/>
+    <w:lsdException w:name="index 2" w:semiHidden="1" w:unhideWhenUsed="1"/>
+    <w:lsdException w:name="index 3" w:semiHidden="1" w:unhideWhenUsed="1"/>
+    <w:lsdException w:name="index 4" w:semiHidden="1" w:unhideWhenUsed="1"/>
+    <w:lsdException w:name="index 5" w:semiHidden="1" w:unhideWhenUsed="1"/>
+    <w:lsdException w:name="index 6" w:semiHidden="1" w:unhideWhenUsed="1"/>
+    <w:lsdException w:name="index 7" w:semiHidden="1" w:unhideWhenUsed="1"/>
+    <w:lsdException w:name="index 8" w:semiHidden="1" w:unhideWhenUsed="1"/>
+    <w:lsdException w:name="index 9" w:semiHidden="1" w:unhideWhenUsed="1"/>
+    <w:lsdException w:name="toc 1" w:semiHidden="1" w:uiPriority="39" w:unhideWhenUsed="1"/>
+    <w:lsdException w:name="toc 2" w:semiHidden="1" w:uiPriority="39" w:unhideWhenUsed="1"/>
+    <w:lsdException w:name="toc 3" w:semiHidden="1" w:uiPriority="39" w:unhideWhenUsed="1"/>
+    <w:lsdException w:name="toc 4" w:semiHidden="1" w:uiPriority="39" w:unhideWhenUsed="1"/>
+    <w:lsdException w:name="toc 5" w:semiHidden="1" w:uiPriority="39" w:unhideWhenUsed="1"/>
+    <w:lsdException w:name="toc 6" w:semiHidden="1" w:uiPriority="39" w:unhideWhenUsed="1"/>
+    <w:lsdException w:name="toc 7" w:semiHidden="1" w:uiPriority="39" w:unhideWhenUsed="1"/>
+    <w:lsdException w:name="toc 8" w:semiHidden="1" w:uiPriority="39" w:unhideWhenUsed="1"/>
+    <w:lsdException w:name="toc 9" w:semiHidden="1" w:uiPriority="39" w:unhideWhenUsed="1"/>
+    <w:lsdException w:name="Normal Indent" w:semiHidden="1" w:unhideWhenUsed="1"/>
+    <w:lsdException w:name="footnote text" w:semiHidden="1" w:unhideWhenUsed="1"/>
+    <w:lsdException w:name="annotation text" w:semiHidden="1" w:unhideWhenUsed="1"/>
+    <w:lsdException w:name="header" w:semiHidden="1" w:unhideWhenUsed="1"/>
+    <w:lsdException w:name="footer" w:semiHidden="1" w:unhideWhenUsed="1"/>
+    <w:lsdException w:name="index heading" w:semiHidden="1" w:unhideWhenUsed="1"/>
+    <w:lsdException w:name="caption" w:semiHidden="1" w:uiPriority="35" w:unhideWhenUsed="1" w:qFormat="1"/>
+    <w:lsdException w:name="table of figures" w:semiHidden="1" w:unhideWhenUsed="1"/>
+    <w:lsdException w:name="envelope address" w:semiHidden="1" w:unhideWhenUsed="1"/>
+    <w:lsdException w:name="envelope return" w:semiHidden="1" w:unhideWhenUsed="1"/>
+    <w:lsdException w:name="footnote reference" w:semiHidden="1" w:unhideWhenUsed="1"/>
+    <w:lsdException w:name="annotation reference" w:semiHidden="1" w:unhideWhenUsed="1"/>
+    <w:lsdException w:name="line number" w:semiHidden="1" w:unhideWhenUsed="1"/>
+    <w:lsdException w:name="page number" w:semiHidden="1" w:unhideWhenUsed="1"/>
+    <w:lsdException w:name="endnote reference" w:semiHidden="1" w:unhideWhenUsed="1"/>
+    <w:lsdException w:name="endnote text" w:semiHidden="1" w:unhideWhenUsed="1"/>
+    <w:lsdException w:name="table of authorities" w:semiHidden="1" w:unhideWhenUsed="1"/>
+    <w:lsdException w:name="macro" w:semiHidden="1" w:unhideWhenUsed="1"/>
+    <w:lsdException w:name="toa heading" w:semiHidden="1" w:unhideWhenUsed="1"/>
+    <w:lsdException w:name="List" w:semiHidden="1" w:unhideWhenUsed="1"/>
+    <w:lsdException w:name="List Bullet" w:semiHidden="1" w:unhideWhenUsed="1"/>
+    <w:lsdException w:name="List Number" w:semiHidden="1" w:unhideWhenUsed="1"/>
+    <w:lsdException w:name="List 2" w:semiHidden="1" w:unhideWhenUsed="1"/>
+    <w:lsdException w:name="List 3" w:semiHidden="1" w:unhideWhenUsed="1"/>
+    <w:lsdException w:name="List 4" w:semiHidden="1" w:unhideWhenUsed="1"/>
+    <w:lsdException w:name="List 5" w:semiHidden="1" w:unhideWhenUsed="1"/>
+    <w:lsdException w:name="List Bullet 2" w:semiHidden="1" w:unhideWhenUsed="1"/>
+    <w:lsdException w:name="List Bullet 3" w:semiHidden="1" w:unhideWhenUsed="1"/>
+    <w:lsdException w:name="List Bullet 4" w:semiHidden="1" w:unhideWhenUsed="1"/>
+    <w:lsdException w:name="List Bullet 5" w:semiHidden="1" w:unhideWhenUsed="1"/>
+    <w:lsdException w:name="List Number 2" w:semiHidden="1" w:unhideWhenUsed="1"/>
+    <w:lsdException w:name="List Number 3" w:semiHidden="1" w:unhideWhenUsed="1"/>
+    <w:lsdException w:name="List Number 4" w:semiHidden="1" w:unhideWhenUsed="1"/>
+    <w:lsdException w:name="List Number 5" w:semiHidden="1" w:unhideWhenUsed="1"/>
+    <w:lsdException w:name="Title" w:uiPriority="10" w:qFormat="1"/>
+    <w:lsdException w:name="Closing" w:semiHidden="1" w:unhideWhenUsed="1"/>
+    <w:lsdException w:name="Signature" w:semiHidden="1" w:unhideWhenUsed="1"/>
+    <w:lsdException w:name="Default Paragraph Font" w:semiHidden="1" w:uiPriority="1" w:unhideWhenUsed="1"/>
+    <w:lsdException w:name="Body Text" w:semiHidden="1" w:unhideWhenUsed="1"/>
+    <w:lsdException w:name="Body Text Indent" w:semiHidden="1" w:unhideWhenUsed="1"/>
+    <w:lsdException w:name="List Continue" w:semiHidden="1" w:unhideWhenUsed="1"/>
+    <w:lsdException w:name="List Continue 2" w:semiHidden="1" w:unhideWhenUsed="1"/>
+    <w:lsdException w:name="List Continue 3" w:semiHidden="1" w:unhideWhenUsed="1"/>
+    <w:lsdException w:name="List Continue 4" w:semiHidden="1" w:unhideWhenUsed="1"/>
+    <w:lsdException w:name="List Continue 5" w:semiHidden="1" w:unhideWhenUsed="1"/>
+    <w:lsdException w:name="Message Header" w:semiHidden="1" w:unhideWhenUsed="1"/>
+    <w:lsdException w:name="Subtitle" w:uiPriority="11" w:qFormat="1"/>
+    <w:lsdException w:name="Salutation" w:semiHidden="1" w:unhideWhenUsed="1"/>
+    <w:lsdException w:name="Date" w:semiHidden="1" w:unhideWhenUsed="1"/>
+    <w:lsdException w:name="Body Text First Indent" w:semiHidden="1" w:unhideWhenUsed="1"/>
+    <w:lsdException w:name="Body Text First Indent 2" w:semiHidden="1" w:unhideWhenUsed="1"/>
+    <w:lsdException w:name="Note Heading" w:semiHidden="1" w:unhideWhenUsed="1"/>
+    <w:lsdException w:name="Body Text 2" w:semiHidden="1" w:unhideWhenUsed="1"/>
+    <w:lsdException w:name="Body Text 3" w:semiHidden="1" w:unhideWhenUsed="1"/>
+    <w:lsdException w:name="Body Text Indent 2" w:semiHidden="1" w:unhideWhenUsed="1"/>
+    <w:lsdException w:name="Body Text Indent 3" w:semiHidden="1" w:unhideWhenUsed="1"/>
+    <w:lsdException w:name="Block Text" w:semiHidden="1" w:unhideWhenUsed="1"/>
+    <w:lsdException w:name="Hyperlink" w:semiHidden="1" w:unhideWhenUsed="1"/>
+    <w:lsdException w:name="FollowedHyperlink" w:semiHidden="1" w:unhideWhenUsed="1"/>
+    <w:lsdException w:name="Strong" w:uiPriority="22" w:qFormat="1"/>
+    <w:lsdException w:name="Emphasis" w:uiPriority="20" w:qFormat="1"/>
+    <w:lsdException w:name="Document Map" w:semiHidden="1" w:unhideWhenUsed="1"/>
+    <w:lsdException w:name="Plain Text" w:semiHidden="1" w:unhideWhenUsed="1"/>
+    <w:lsdException w:name="E-mail Signature" w:semiHidden="1" w:unhideWhenUsed="1"/>
+    <w:lsdException w:name="HTML Top of Form" w:semiHidden="1" w:unhideWhenUsed="1"/>
+    <w:lsdException w:name="HTML Bottom of Form" w:semiHidden="1" w:unhideWhenUsed="1"/>
+    <w:lsdException w:name="Normal (Web)" w:semiHidden="1" w:unhideWhenUsed="1"/>
+    <w:lsdException w:name="HTML Acronym" w:semiHidden="1" w:unhideWhenUsed="1"/>
+    <w:lsdException w:name="HTML Address" w:semiHidden="1" w:unhideWhenUsed="1"/>
+    <w:lsdException w:name="HTML Cite" w:semiHidden="1" w:unhideWhenUsed="1"/>
+    <w:lsdException w:name="HTML Code" w:semiHidden="1" w:unhideWhenUsed="1"/>
+    <w:lsdException w:name="HTML Definition" w:semiHidden="1" w:unhideWhenUsed="1"/>
+    <w:lsdException w:name="HTML Keyboard" w:semiHidden="1" w:unhideWhenUsed="1"/>
+    <w:lsdException w:name="HTML Preformatted" w:semiHidden="1" w:unhideWhenUsed="1"/>
+    <w:lsdException w:name="HTML Sample" w:semiHidden="1" w:unhideWhenUsed="1"/>
+    <w:lsdException w:name="HTML Typewriter" w:semiHidden="1" w:unhideWhenUsed="1"/>
+    <w:lsdException w:name="HTML Variable" w:semiHidden="1" w:unhideWhenUsed="1"/>
+    <w:lsdException w:name="Normal Table" w:semiHidden="1" w:unhideWhenUsed="1"/>
+    <w:lsdException w:name="annotation subject" w:semiHidden="1" w:unhideWhenUsed="1"/>
+    <w:lsdException w:name="No List" w:semiHidden="1" w:unhideWhenUsed="1"/>
+    <w:lsdException w:name="Outline List 1" w:semiHidden="1" w:unhideWhenUsed="1"/>
+    <w:lsdException w:name="Outline List 2" w:semiHidden="1" w:unhideWhenUsed="1"/>
+    <w:lsdException w:name="Outline List 3" w:semiHidden="1" w:unhideWhenUsed="1"/>
+    <w:lsdException w:name="Table Simple 1" w:semiHidden="1" w:unhideWhenUsed="1"/>
+    <w:lsdException w:name="Table Simple 2" w:semiHidden="1" w:unhideWhenUsed="1"/>
+    <w:lsdException w:name="Table Simple 3" w:semiHidden="1" w:unhideWhenUsed="1"/>
+    <w:lsdException w:name="Table Classic 1" w:semiHidden="1" w:unhideWhenUsed="1"/>
+    <w:lsdException w:name="Table Classic 2" w:semiHidden="1" w:unhideWhenUsed="1"/>
+    <w:lsdException w:name="Table Classic 3" w:semiHidden="1" w:unhideWhenUsed="1"/>
+    <w:lsdException w:name="Table Classic 4" w:semiHidden="1" w:unhideWhenUsed="1"/>
+    <w:lsdException w:name="Table Colorful 1" w:semiHidden="1" w:unhideWhenUsed="1"/>
+    <w:lsdException w:name="Table Colorful 2" w:semiHidden="1" w:unhideWhenUsed="1"/>
+    <w:lsdException w:name="Table Colorful 3" w:semiHidden="1" w:unhideWhenUsed="1"/>
+    <w:lsdException w:name="Table Columns 1" w:semiHidden="1" w:unhideWhenUsed="1"/>
+    <w:lsdException w:name="Table Columns 2" w:semiHidden="1" w:unhideWhenUsed="1"/>
+    <w:lsdException w:name="Table Columns 3" w:semiHidden="1" w:unhideWhenUsed="1"/>
+    <w:lsdException w:name="Table Columns 4" w:semiHidden="1" w:unhideWhenUsed="1"/>
+    <w:lsdException w:name="Table Columns 5" w:semiHidden="1" w:unhideWhenUsed="1"/>
+    <w:lsdException w:name="Table Grid 1" w:semiHidden="1" w:unhideWhenUsed="1"/>
+    <w:lsdException w:name="Table Grid 2" w:semiHidden="1" w:unhideWhenUsed="1"/>
+    <w:lsdException w:name="Table Grid 3" w:semiHidden="1" w:unhideWhenUsed="1"/>
+    <w:lsdException w:name="Table Grid 4" w:semiHidden="1" w:unhideWhenUsed="1"/>
+    <w:lsdException w:name="Table Grid 5" w:semiHidden="1" w:unhideWhenUsed="1"/>
+    <w:lsdException w:name="Table Grid 6" w:semiHidden="1" w:unhideWhenUsed="1"/>
+    <w:lsdException w:name="Table Grid 7" w:semiHidden="1" w:unhideWhenUsed="1"/>
+    <w:lsdException w:name="Table Grid 8" w:semiHidden="1" w:unhideWhenUsed="1"/>
+    <w:lsdException w:name="Table List 1" w:semiHidden="1" w:unhideWhenUsed="1"/>
+    <w:lsdException w:name="Table List 2" w:semiHidden="1" w:unhideWhenUsed="1"/>
+    <w:lsdException w:name="Table List 3" w:semiHidden="1" w:unhideWhenUsed="1"/>
+    <w:lsdException w:name="Table List 4" w:semiHidden="1" w:unhideWhenUsed="1"/>
+    <w:lsdException w:name="Table List 5" w:semiHidden="1" w:unhideWhenUsed="1"/>
+    <w:lsdException w:name="Table List 6" w:semiHidden="1" w:unhideWhenUsed="1"/>
+    <w:lsdException w:name="Table List 7" w:semiHidden="1" w:unhideWhenUsed="1"/>
+    <w:lsdException w:name="Table List 8" w:semiHidden="1" w:unhideWhenUsed="1"/>
+    <w:lsdException w:name="Table 3D effects 1" w:semiHidden="1" w:unhideWhenUsed="1"/>
+    <w:lsdException w:name="Table 3D effects 2" w:semiHidden="1" w:unhideWhenUsed="1"/>
+    <w:lsdException w:name="Table 3D effects 3" w:semiHidden="1" w:unhideWhenUsed="1"/>
+    <w:lsdException w:name="Table Contemporary" w:semiHidden="1" w:unhideWhenUsed="1"/>
+    <w:lsdException w:name="Table Elegant" w:semiHidden="1" w:unhideWhenUsed="1"/>
+    <w:lsdException w:name="Table Professional" w:semiHidden="1" w:unhideWhenUsed="1"/>
+    <w:lsdException w:name="Table Subtle 1" w:semiHidden="1" w:unhideWhenUsed="1"/>
+    <w:lsdException w:name="Table Subtle 2" w:semiHidden="1" w:unhideWhenUsed="1"/>
+    <w:lsdException w:name="Table Web 1" w:semiHidden="1" w:unhideWhenUsed="1"/>
+    <w:lsdException w:name="Table Web 2" w:semiHidden="1" w:unhideWhenUsed="1"/>
+    <w:lsdException w:name="Table Web 3" w:semiHidden="1" w:unhideWhenUsed="1"/>
+    <w:lsdException w:name="Balloon Text" w:semiHidden="1" w:unhideWhenUsed="1"/>
+    <w:lsdException w:name="Table Grid" w:semiHidden="1" w:uiPriority="59" w:unhideWhenUsed="1"/>
+    <w:lsdException w:name="Table Theme" w:semiHidden="1" w:unhideWhenUsed="1"/>
+    <w:lsdException w:name="Placeholder Text" w:semiHidden="1"/>
+    <w:lsdException w:name="No Spacing" w:uiPriority="1" w:qFormat="1"/>
+    <w:lsdException w:name="Light Shading" w:uiPriority="60"/>
+    <w:lsdException w:name="Light List" w:uiPriority="61"/>
+    <w:lsdException w:name="Light Grid" w:uiPriority="62"/>
+    <w:lsdException w:name="Medium Shading 1" w:uiPriority="63"/>
+    <w:lsdException w:name="Medium Shading 2" w:uiPriority="64"/>
+    <w:lsdException w:name="Medium List 1" w:uiPriority="65"/>
+    <w:lsdException w:name="Medium List 2" w:uiPriority="66"/>
+    <w:lsdException w:name="Medium Grid 1" w:uiPriority="67"/>
+    <w:lsdException w:name="Medium Grid 2" w:uiPriority="68"/>
+    <w:lsdException w:name="Medium Grid 3" w:uiPriority="69"/>
+    <w:lsdException w:name="Dark List" w:uiPriority="70"/>
+    <w:lsdException w:name="Colorful Shading" w:uiPriority="71"/>
+    <w:lsdException w:name="Colorful List" w:uiPriority="72"/>
+    <w:lsdException w:name="Colorful Grid" w:uiPriority="73"/>
+    <w:lsdException w:name="Light Shading Accent 1" w:uiPriority="60"/>
+    <w:lsdException w:name="Light List Accent 1" w:uiPriority="61"/>
+    <w:lsdException w:name="Light Grid Accent 1" w:uiPriority="62"/>
+    <w:lsdException w:name="Medium Shading 1 Accent 1" w:uiPriority="63"/>
+    <w:lsdException w:name="Medium Shading 2 Accent 1" w:uiPriority="64"/>
+    <w:lsdException w:name="Medium List 1 Accent 1" w:uiPriority="65"/>
+    <w:lsdException w:name="Revision" w:semiHidden="1"/>
+    <w:lsdException w:name="List Paragraph" w:uiPriority="34" w:qFormat="1"/>
+    <w:lsdException w:name="Quote" w:uiPriority="29" w:qFormat="1"/>
+    <w:lsdException w:name="Intense Quote" w:uiPriority="30" w:qFormat="1"/>
+    <w:lsdException w:name="Medium List 2 Accent 1" w:uiPriority="66"/>
+    <w:lsdException w:name="Medium Grid 1 Accent 1" w:uiPriority="67"/>
+    <w:lsdException w:name="Medium Grid 2 Accent 1" w:uiPriority="68"/>
+    <w:lsdException w:name="Medium Grid 3 Accent 1" w:uiPriority="69"/>
+    <w:lsdException w:name="Dark List Accent 1" w:uiPriority="70"/>
+    <w:lsdException w:name="Colorful Shading Accent 1" w:uiPriority="71"/>
+    <w:lsdException w:name="Colorful List Accent 1" w:uiPriority="72"/>
+    <w:lsdException w:name="Colorful Grid Accent 1" w:uiPriority="73"/>
+    <w:lsdException w:name="Light Shading Accent 2" w:uiPriority="60"/>
+    <w:lsdException w:name="Light List Accent 2" w:uiPriority="61"/>
+    <w:lsdException w:name="Light Grid Accent 2" w:uiPriority="62"/>
+    <w:lsdException w:name="Medium Shading 1 Accent 2" w:uiPriority="63"/>
+    <w:lsdException w:name="Medium Shading 2 Accent 2" w:uiPriority="64"/>
+    <w:lsdException w:name="Medium List 1 Accent 2" w:uiPriority="65"/>
+    <w:lsdException w:name="Medium List 2 Accent 2" w:uiPriority="66"/>
+    <w:lsdException w:name="Medium Grid 1 Accent 2" w:uiPriority="67"/>
+    <w:lsdException w:name="Medium Grid 2 Accent 2" w:uiPriority="68"/>
+    <w:lsdException w:name="Medium Grid 3 Accent 2" w:uiPriority="69"/>
+    <w:lsdException w:name="Dark List Accent 2" w:uiPriority="70"/>
+    <w:lsdException w:name="Colorful Shading Accent 2" w:uiPriority="71"/>
+    <w:lsdException w:name="Colorful List Accent 2" w:uiPriority="72"/>
+    <w:lsdException w:name="Colorful Grid Accent 2" w:uiPriority="73"/>
+    <w:lsdException w:name="Light Shading Accent 3" w:uiPriority="60"/>
+    <w:lsdException w:name="Light List Accent 3" w:uiPriority="61"/>
+    <w:lsdException w:name="Light Grid Accent 3" w:uiPriority="62"/>
+    <w:lsdException w:name="Medium Shading 1 Accent 3" w:uiPriority="63"/>
+    <w:lsdException w:name="Medium Shading 2 Accent 3" w:uiPriority="64"/>
+    <w:lsdException w:name="Medium List 1 Accent 3" w:uiPriority="65"/>
+    <w:lsdException w:name="Medium List 2 Accent 3" w:uiPriority="66"/>
+    <w:lsdException w:name="Medium Grid 1 Accent 3" w:uiPriority="67"/>
+    <w:lsdException w:name="Medium Grid 2 Accent 3" w:uiPriority="68"/>
+    <w:lsdException w:name="Medium Grid 3 Accent 3" w:uiPriority="69"/>
+    <w:lsdException w:name="Dark List Accent 3" w:uiPriority="70"/>
+    <w:lsdException w:name="Colorful Shading Accent 3" w:uiPriority="71"/>
+    <w:lsdException w:name="Colorful List Accent 3" w:uiPriority="72"/>
+    <w:lsdException w:name="Colorful Grid Accent 3" w:uiPriority="73"/>
+    <w:lsdException w:name="Light Shading Accent 4" w:uiPriority="60"/>
+    <w:lsdException w:name="Light List Accent 4" w:uiPriority="61"/>
+    <w:lsdException w:name="Light Grid Accent 4" w:uiPriority="62"/>
+    <w:lsdException w:name="Medium Shading 1 Accent 4" w:uiPriority="63"/>
+    <w:lsdException w:name="Medium Shading 2 Accent 4" w:uiPriority="64"/>
+    <w:lsdException w:name="Medium List 1 Accent 4" w:uiPriority="65"/>
+    <w:lsdException w:name="Medium List 2 Accent 4" w:uiPriority="66"/>
+    <w:lsdException w:name="Medium Grid 1 Accent 4" w:uiPriority="67"/>
+    <w:lsdException w:name="Medium Grid 2 Accent 4" w:uiPriority="68"/>
+    <w:lsdException w:name="Medium Grid 3 Accent 4" w:uiPriority="69"/>
+    <w:lsdException w:name="Dark List Accent 4" w:uiPriority="70"/>
+    <w:lsdException w:name="Colorful Shading Accent 4" w:uiPriority="71"/>
+    <w:lsdException w:name="Colorful List Accent 4" w:uiPriority="72"/>
+    <w:lsdException w:name="Colorful Grid Accent 4" w:uiPriority="73"/>
+    <w:lsdException w:name="Light Shading Accent 5" w:uiPriority="60"/>
+    <w:lsdException w:name="Light List Accent 5" w:uiPriority="61"/>
+    <w:lsdException w:name="Light Grid Accent 5" w:uiPriority="62"/>
+    <w:lsdException w:name="Medium Shading 1 Accent 5" w:uiPriority="63"/>
+    <w:lsdException w:name="Medium Shading 2 Accent 5" w:uiPriority="64"/>
+    <w:lsdException w:name="Medium List 1 Accent 5" w:uiPriority="65"/>
+    <w:lsdException w:name="Medium List 2 Accent 5" w:uiPriority="66"/>
+    <w:lsdException w:name="Medium Grid 1 Accent 5" w:uiPriority="67"/>
+    <w:lsdException w:name="Medium Grid 2 Accent 5" w:uiPriority="68"/>
+    <w:lsdException w:name="Medium Grid 3 Accent 5" w:uiPriority="69"/>
+    <w:lsdException w:name="Dark List Accent 5" w:uiPriority="70"/>
+    <w:lsdException w:name="Colorful Shading Accent 5" w:uiPriority="71"/>
+    <w:lsdException w:name="Colorful List Accent 5" w:uiPriority="72"/>
+    <w:lsdException w:name="Colorful Grid Accent 5" w:uiPriority="73"/>
+    <w:lsdException w:name="Light Shading Accent 6" w:uiPriority="60"/>
+    <w:lsdException w:name="Light List Accent 6" w:uiPriority="61"/>
+    <w:lsdException w:name="Light Grid Accent 6" w:uiPriority="62"/>
+    <w:lsdException w:name="Medium Shading 1 Accent 6" w:uiPriority="63"/>
+    <w:lsdException w:name="Medium Shading 2 Accent 6" w:uiPriority="64"/>
+    <w:lsdException w:name="Medium List 1 Accent 6" w:uiPriority="65"/>
+    <w:lsdException w:name="Medium List 2 Accent 6" w:uiPriority="66"/>
+    <w:lsdException w:name="Medium Grid 1 Accent 6" w:uiPriority="67"/>
+    <w:lsdException w:name="Medium Grid 2 Accent 6" w:uiPriority="68"/>
+    <w:lsdException w:name="Medium Grid 3 Accent 6" w:uiPriority="69"/>
+    <w:lsdException w:name="Dark List Accent 6" w:uiPriority="70"/>
+    <w:lsdException w:name="Colorful Shading Accent 6" w:uiPriority="71"/>
+    <w:lsdException w:name="Colorful List Accent 6" w:uiPriority="72"/>
+    <w:lsdException w:name="Colorful Grid Accent 6" w:uiPriority="73"/>
+    <w:lsdException w:name="Subtle Emphasis" w:uiPriority="19" w:qFormat="1"/>
+    <w:lsdException w:name="Intense Emphasis" w:uiPriority="21" w:qFormat="1"/>
+    <w:lsdException w:name="Subtle Reference" w:uiPriority="31" w:qFormat="1"/>
+    <w:lsdException w:name="Intense Reference" w:uiPriority="32" w:qFormat="1"/>
+    <w:lsdException w:name="Book Title" w:uiPriority="33" w:qFormat="1"/>
+    <w:lsdException w:name="Bibliography" w:semiHidden="1" w:uiPriority="37" w:unhideWhenUsed="1"/>
+    <w:lsdException w:name="TOC Heading" w:semiHidden="1" w:uiPriority="39" w:unhideWhenUsed="1" w:qFormat="1"/>
+    <w:lsdException w:name="Plain Table 1" w:uiPriority="41"/>
+    <w:lsdException w:name="Plain Table 2" w:uiPriority="42"/>
+    <w:lsdException w:name="Plain Table 3" w:uiPriority="43"/>
+    <w:lsdException w:name="Plain Table 4" w:uiPriority="44"/>
+    <w:lsdException w:name="Plain Table 5" w:uiPriority="45"/>
+    <w:lsdException w:name="Grid Table Light" w:uiPriority="40"/>
+    <w:lsdException w:name="Grid Table 1 Light" w:uiPriority="46"/>
+    <w:lsdException w:name="Grid Table 2" w:uiPriority="47"/>
+    <w:lsdException w:name="Grid Table 3" w:uiPriority="48"/>
+    <w:lsdException w:name="Grid Table 4" w:uiPriority="49"/>
+    <w:lsdException w:name="Grid Table 5 Dark" w:uiPriority="50"/>
+    <w:lsdException w:name="Grid Table 6 Colorful" w:uiPriority="51"/>
+    <w:lsdException w:name="Grid Table 7 Colorful" w:uiPriority="52"/>
+    <w:lsdException w:name="Grid Table 1 Light Accent 1" w:uiPriority="46"/>
+    <w:lsdException w:name="Grid Table 2 Accent 1" w:uiPriority="47"/>
+    <w:lsdException w:name="Grid Table 3 Accent 1" w:uiPriority="48"/>
+    <w:lsdException w:name="Grid Table 4 Accent 1" w:uiPriority="49"/>
+    <w:lsdException w:name="Grid Table 5 Dark Accent 1" w:uiPriority="50"/>
+    <w:lsdException w:name="Grid Table 6 Colorful Accent 1" w:uiPriority="51"/>
+    <w:lsdException w:name="Grid Table 7 Colorful Accent 1" w:uiPriority="52"/>
+    <w:lsdException w:name="Grid Table 1 Light Accent 2" w:uiPriority="46"/>
+    <w:lsdException w:name="Grid Table 2 Accent 2" w:uiPriority="47"/>
+    <w:lsdException w:name="Grid Table 3 Accent 2" w:uiPriority="48"/>
+    <w:lsdException w:name="Grid Table 4 Accent 2" w:uiPriority="49"/>
+    <w:lsdException w:name="Grid Table 5 Dark Accent 2" w:uiPriority="50"/>
+    <w:lsdException w:name="Grid Table 6 Colorful Accent 2" w:uiPriority="51"/>
+    <w:lsdException w:name="Grid Table 7 Colorful Accent 2" w:uiPriority="52"/>
+    <w:lsdException w:name="Grid Table 1 Light Accent 3" w:uiPriority="46"/>
+    <w:lsdException w:name="Grid Table 2 Accent 3" w:uiPriority="47"/>
+    <w:lsdException w:name="Grid Table 3 Accent 3" w:uiPriority="48"/>
+    <w:lsdException w:name="Grid Table 4 Accent 3" w:uiPriority="49"/>
+    <w:lsdException w:name="Grid Table 5 Dark Accent 3" w:uiPriority="50"/>
+    <w:lsdException w:name="Grid Table 6 Colorful Accent 3" w:uiPriority="51"/>
+    <w:lsdException w:name="Grid Table 7 Colorful Accent 3" w:uiPriority="52"/>
+    <w:lsdException w:name="Grid Table 1 Light Accent 4" w:uiPriority="46"/>
+    <w:lsdException w:name="Grid Table 2 Accent 4" w:uiPriority="47"/>
+    <w:lsdException w:name="Grid Table 3 Accent 4" w:uiPriority="48"/>
+    <w:lsdException w:name="Grid Table 4 Accent 4" w:uiPriority="49"/>
+    <w:lsdException w:name="Grid Table 5 Dark Accent 4" w:uiPriority="50"/>
+    <w:lsdException w:name="Grid Table 6 Colorful Accent 4" w:uiPriority="51"/>
+    <w:lsdException w:name="Grid Table 7 Colorful Accent 4" w:uiPriority="52"/>
+    <w:lsdException w:name="Grid Table 1 Light Accent 5" w:uiPriority="46"/>
+    <w:lsdException w:name="Grid Table 2 Accent 5" w:uiPriority="47"/>
+    <w:lsdException w:name="Grid Table 3 Accent 5" w:uiPriority="48"/>
+    <w:lsdException w:name="Grid Table 4 Accent 5" w:uiPriority="49"/>
+    <w:lsdException w:name="Grid Table 5 Dark Accent 5" w:uiPriority="50"/>
+    <w:lsdException w:name="Grid Table 6 Colorful Accent 5" w:uiPriority="51"/>
+    <w:lsdException w:name="Grid Table 7 Colorful Accent 5" w:uiPriority="52"/>
+    <w:lsdException w:name="Grid Table 1 Light Accent 6" w:uiPriority="46"/>
+    <w:lsdException w:name="Grid Table 2 Accent 6" w:uiPriority="47"/>
+    <w:lsdException w:name="Grid Table 3 Accent 6" w:uiPriority="48"/>
+    <w:lsdException w:name="Grid Table 4 Accent 6" w:uiPriority="49"/>
+    <w:lsdException w:name="Grid Table 5 Dark Accent 6" w:uiPriority="50"/>
+    <w:lsdException w:name="Grid Table 6 Colorful Accent 6" w:uiPriority="51"/>
+    <w:lsdException w:name="Grid Table 7 Colorful Accent 6" w:uiPriority="52"/>
+    <w:lsdException w:name="List Table 1 Light" w:uiPriority="46"/>
+    <w:lsdException w:name="List Table 2" w:uiPriority="47"/>
+    <w:lsdException w:name="List Table 3" w:uiPriority="48"/>
+    <w:lsdException w:name="List Table 4" w:uiPriority="49"/>
+    <w:lsdException w:name="List Table 5 Dark" w:uiPriority="50"/>
+    <w:lsdException w:name="List Table 6 Colorful" w:uiPriority="51"/>
+    <w:lsdException w:name="List Table 7 Colorful" w:uiPriority="52"/>
+    <w:lsdException w:name="List Table 1 Light Accent 1" w:uiPriority="46"/>
+    <w:lsdException w:name="List Table 2 Accent 1" w:uiPriority="47"/>
+    <w:lsdException w:name="List Table 3 Accent 1" w:uiPriority="48"/>
+    <w:lsdException w:name="List Table 4 Accent 1" w:uiPriority="49"/>
+    <w:lsdException w:name="List Table 5 Dark Accent 1" w:uiPriority="50"/>
+    <w:lsdException w:name="List Table 6 Colorful Accent 1" w:uiPriority="51"/>
+    <w:lsdException w:name="List Table 7 Colorful Accent 1" w:uiPriority="52"/>
+    <w:lsdException w:name="List Table 1 Light Accent 2" w:uiPriority="46"/>
+    <w:lsdException w:name="List Table 2 Accent 2" w:uiPriority="47"/>
+    <w:lsdException w:name="List Table 3 Accent 2" w:uiPriority="48"/>
+    <w:lsdException w:name="List Table 4 Accent 2" w:uiPriority="49"/>
+    <w:lsdException w:name="List Table 5 Dark Accent 2" w:uiPriority="50"/>
+    <w:lsdException w:name="List Table 6 Colorful Accent 2" w:uiPriority="51"/>
+    <w:lsdException w:name="List Table 7 Colorful Accent 2" w:uiPriority="52"/>
+    <w:lsdException w:name="List Table 1 Light Accent 3" w:uiPriority="46"/>
+    <w:lsdException w:name="List Table 2 Accent 3" w:uiPriority="47"/>
+    <w:lsdException w:name="List Table 3 Accent 3" w:uiPriority="48"/>
+    <w:lsdException w:name="List Table 4 Accent 3" w:uiPriority="49"/>
+    <w:lsdException w:name="List Table 5 Dark Accent 3" w:uiPriority="50"/>
+    <w:lsdException w:name="List Table 6 Colorful Accent 3" w:uiPriority="51"/>
+    <w:lsdException w:name="List Table 7 Colorful Accent 3" w:uiPriority="52"/>
+    <w:lsdException w:name="List Table 1 Light Accent 4" w:uiPriority="46"/>
+    <w:lsdException w:name="List Table 2 Accent 4" w:uiPriority="47"/>
+    <w:lsdException w:name="List Table 3 Accent 4" w:uiPriority="48"/>
+    <w:lsdException w:name="List Table 4 Accent 4" w:uiPriority="49"/>
+    <w:lsdException w:name="List Table 5 Dark Accent 4" w:uiPriority="50"/>
+    <w:lsdException w:name="List Table 6 Colorful Accent 4" w:uiPriority="51"/>
+    <w:lsdException w:name="List Table 7 Colorful Accent 4" w:uiPriority="52"/>
+    <w:lsdException w:name="List Table 1 Light Accent 5" w:uiPriority="46"/>
+    <w:lsdException w:name="List Table 2 Accent 5" w:uiPriority="47"/>
+    <w:lsdException w:name="List Table 3 Accent 5" w:uiPriority="48"/>
+    <w:lsdException w:name="List Table 4 Accent 5" w:uiPriority="49"/>
+    <w:lsdException w:name="List Table 5 Dark Accent 5" w:uiPriority="50"/>
+    <w:lsdException w:name="List Table 6 Colorful Accent 5" w:uiPriority="51"/>
+    <w:lsdException w:name="List Table 7 Colorful Accent 5" w:uiPriority="52"/>
+    <w:lsdException w:name="List Table 1 Light Accent 6" w:uiPriority="46"/>
+    <w:lsdException w:name="List Table 2 Accent 6" w:uiPriority="47"/>
+    <w:lsdException w:name="List Table 3 Accent 6" w:uiPriority="48"/>
+    <w:lsdException w:name="List Table 4 Accent 6" w:uiPriority="49"/>
+    <w:lsdException w:name="List Table 5 Dark Accent 6" w:uiPriority="50"/>
+    <w:lsdException w:name="List Table 6 Colorful Accent 6" w:uiPriority="51"/>
+    <w:lsdException w:name="List Table 7 Colorful Accent 6" w:uiPriority="52"/>
+    <w:lsdException w:name="Mention" w:semiHidden="1" w:unhideWhenUsed="1"/>
+    <w:lsdException w:name="Smart Hyperlink" w:semiHidden="1" w:unhideWhenUsed="1"/>
+    <w:lsdException w:name="Hashtag" w:semiHidden="1" w:unhideWhenUsed="1"/>
   </w:latentStyles>
   <w:style w:type="paragraph" w:default="1" w:styleId="Standard">
     <w:name w:val="Normal"/>
@@ -1639,7 +3920,6 @@
     <w:uiPriority w:val="99"/>
     <w:semiHidden/>
     <w:unhideWhenUsed/>
-    <w:qFormat/>
     <w:tblPr>
       <w:tblInd w:w="0" w:type="dxa"/>
       <w:tblCellMar>
@@ -1875,7 +4155,7 @@
 </file>
 
 <file path=word/glossary/document.xml><?xml version="1.0" encoding="utf-8"?>
-<w:glossaryDocument xmlns:ve="http://schemas.openxmlformats.org/markup-compatibility/2006" xmlns:o="urn:schemas-microsoft-com:office:office" xmlns:r="http://schemas.openxmlformats.org/officeDocument/2006/relationships" xmlns:m="http://schemas.openxmlformats.org/officeDocument/2006/math" xmlns:v="urn:schemas-microsoft-com:vml" xmlns:wp="http://schemas.openxmlformats.org/drawingml/2006/wordprocessingDrawing" xmlns:w10="urn:schemas-microsoft-com:office:word" xmlns:w="http://schemas.openxmlformats.org/wordprocessingml/2006/main" xmlns:wne="http://schemas.microsoft.com/office/word/2006/wordml">
+<w:glossaryDocument xmlns:wpc="http://schemas.microsoft.com/office/word/2010/wordprocessingCanvas" xmlns:cx="http://schemas.microsoft.com/office/drawing/2014/chartex" xmlns:cx1="http://schemas.microsoft.com/office/drawing/2015/9/8/chartex" xmlns:cx2="http://schemas.microsoft.com/office/drawing/2015/10/21/chartex" xmlns:cx3="http://schemas.microsoft.com/office/drawing/2016/5/9/chartex" xmlns:cx4="http://schemas.microsoft.com/office/drawing/2016/5/10/chartex" xmlns:cx5="http://schemas.microsoft.com/office/drawing/2016/5/11/chartex" xmlns:mc="http://schemas.openxmlformats.org/markup-compatibility/2006" xmlns:o="urn:schemas-microsoft-com:office:office" xmlns:r="http://schemas.openxmlformats.org/officeDocument/2006/relationships" xmlns:m="http://schemas.openxmlformats.org/officeDocument/2006/math" xmlns:v="urn:schemas-microsoft-com:vml" xmlns:wp14="http://schemas.microsoft.com/office/word/2010/wordprocessingDrawing" xmlns:wp="http://schemas.openxmlformats.org/drawingml/2006/wordprocessingDrawing" xmlns:w10="urn:schemas-microsoft-com:office:word" xmlns:w="http://schemas.openxmlformats.org/wordprocessingml/2006/main" xmlns:w14="http://schemas.microsoft.com/office/word/2010/wordml" xmlns:w15="http://schemas.microsoft.com/office/word/2012/wordml" xmlns:w16se="http://schemas.microsoft.com/office/word/2015/wordml/symex" xmlns:wpg="http://schemas.microsoft.com/office/word/2010/wordprocessingGroup" xmlns:wpi="http://schemas.microsoft.com/office/word/2010/wordprocessingInk" xmlns:wne="http://schemas.microsoft.com/office/word/2006/wordml" xmlns:wps="http://schemas.microsoft.com/office/word/2010/wordprocessingShape" mc:Ignorable="w14 w15 w16se wp14">
   <w:docParts>
     <w:docPart>
       <w:docPartPr>
@@ -1911,13 +4191,13 @@
 </file>
 
 <file path=word/glossary/fontTable.xml><?xml version="1.0" encoding="utf-8"?>
-<w:fonts xmlns:r="http://schemas.openxmlformats.org/officeDocument/2006/relationships" xmlns:w="http://schemas.openxmlformats.org/wordprocessingml/2006/main">
-  <w:font w:name="Symbol">
-    <w:panose1 w:val="05050102010706020507"/>
-    <w:charset w:val="02"/>
-    <w:family w:val="roman"/>
+<w:fonts xmlns:mc="http://schemas.openxmlformats.org/markup-compatibility/2006" xmlns:r="http://schemas.openxmlformats.org/officeDocument/2006/relationships" xmlns:w="http://schemas.openxmlformats.org/wordprocessingml/2006/main" xmlns:w14="http://schemas.microsoft.com/office/word/2010/wordml" xmlns:w15="http://schemas.microsoft.com/office/word/2012/wordml" xmlns:w16se="http://schemas.microsoft.com/office/word/2015/wordml/symex" mc:Ignorable="w14 w15 w16se">
+  <w:font w:name="Calibri">
+    <w:panose1 w:val="020F0502020204030204"/>
+    <w:charset w:val="00"/>
+    <w:family w:val="swiss"/>
     <w:pitch w:val="variable"/>
-    <w:sig w:usb0="00000000" w:usb1="10000000" w:usb2="00000000" w:usb3="00000000" w:csb0="80000000" w:csb1="00000000"/>
+    <w:sig w:usb0="E0002AFF" w:usb1="C000247B" w:usb2="00000009" w:usb3="00000000" w:csb0="000001FF" w:csb1="00000000"/>
   </w:font>
   <w:font w:name="Times New Roman">
     <w:panose1 w:val="02020603050405020304"/>
@@ -1940,12 +4220,12 @@
     <w:pitch w:val="variable"/>
     <w:sig w:usb0="00000000" w:usb1="10000000" w:usb2="00000000" w:usb3="00000000" w:csb0="80000000" w:csb1="00000000"/>
   </w:font>
-  <w:font w:name="Calibri">
-    <w:panose1 w:val="020F0502020204030204"/>
-    <w:charset w:val="00"/>
-    <w:family w:val="swiss"/>
+  <w:font w:name="Symbol">
+    <w:panose1 w:val="05050102010706020507"/>
+    <w:charset w:val="02"/>
+    <w:family w:val="roman"/>
     <w:pitch w:val="variable"/>
-    <w:sig w:usb0="E0002AFF" w:usb1="C000247B" w:usb2="00000009" w:usb3="00000000" w:csb0="000001FF" w:csb1="00000000"/>
+    <w:sig w:usb0="00000000" w:usb1="10000000" w:usb2="00000000" w:usb3="00000000" w:csb0="80000000" w:csb1="00000000"/>
   </w:font>
   <w:font w:name="Cambria">
     <w:panose1 w:val="02040503050406030204"/>
@@ -1961,20 +4241,30 @@
     <w:pitch w:val="variable"/>
     <w:sig w:usb0="E1002EFF" w:usb1="C000605B" w:usb2="00000029" w:usb3="00000000" w:csb0="000101FF" w:csb1="00000000"/>
   </w:font>
+  <w:font w:name="Calibri Light">
+    <w:panose1 w:val="020F0302020204030204"/>
+    <w:charset w:val="00"/>
+    <w:family w:val="swiss"/>
+    <w:pitch w:val="variable"/>
+    <w:sig w:usb0="E0002AFF" w:usb1="C000247B" w:usb2="00000009" w:usb3="00000000" w:csb0="000001FF" w:csb1="00000000"/>
+  </w:font>
 </w:fonts>
 </file>
 
 <file path=word/glossary/settings.xml><?xml version="1.0" encoding="utf-8"?>
-<w:settings xmlns:o="urn:schemas-microsoft-com:office:office" xmlns:r="http://schemas.openxmlformats.org/officeDocument/2006/relationships" xmlns:m="http://schemas.openxmlformats.org/officeDocument/2006/math" xmlns:v="urn:schemas-microsoft-com:vml" xmlns:w10="urn:schemas-microsoft-com:office:word" xmlns:w="http://schemas.openxmlformats.org/wordprocessingml/2006/main" xmlns:sl="http://schemas.openxmlformats.org/schemaLibrary/2006/main">
+<w:settings xmlns:mc="http://schemas.openxmlformats.org/markup-compatibility/2006" xmlns:o="urn:schemas-microsoft-com:office:office" xmlns:r="http://schemas.openxmlformats.org/officeDocument/2006/relationships" xmlns:m="http://schemas.openxmlformats.org/officeDocument/2006/math" xmlns:v="urn:schemas-microsoft-com:vml" xmlns:w10="urn:schemas-microsoft-com:office:word" xmlns:w="http://schemas.openxmlformats.org/wordprocessingml/2006/main" xmlns:w14="http://schemas.microsoft.com/office/word/2010/wordml" xmlns:w15="http://schemas.microsoft.com/office/word/2012/wordml" xmlns:w16se="http://schemas.microsoft.com/office/word/2015/wordml/symex" xmlns:sl="http://schemas.openxmlformats.org/schemaLibrary/2006/main" mc:Ignorable="w14 w15 w16se">
   <w:view w:val="normal"/>
   <w:defaultTabStop w:val="708"/>
   <w:hyphenationZone w:val="425"/>
   <w:characterSpacingControl w:val="doNotCompress"/>
   <w:compat>
     <w:useFELayout/>
+    <w:compatSetting w:name="compatibilityMode" w:uri="http://schemas.microsoft.com/office/word" w:val="12"/>
   </w:compat>
   <w:rsids>
     <w:rsidRoot w:val="00633DA8"/>
+    <w:rsid w:val="00003CA3"/>
+    <w:rsid w:val="00404531"/>
     <w:rsid w:val="004C1544"/>
     <w:rsid w:val="00633DA8"/>
   </w:rsids>
@@ -1982,7 +4272,7 @@
     <m:mathFont m:val="Cambria Math"/>
     <m:brkBin m:val="before"/>
     <m:brkBinSub m:val="--"/>
-    <m:smallFrac m:val="off"/>
+    <m:smallFrac m:val="0"/>
     <m:dispDef/>
     <m:lMargin m:val="0"/>
     <m:rMargin m:val="0"/>
@@ -1999,7 +4289,7 @@
 </file>
 
 <file path=word/glossary/styles.xml><?xml version="1.0" encoding="utf-8"?>
-<w:styles xmlns:r="http://schemas.openxmlformats.org/officeDocument/2006/relationships" xmlns:w="http://schemas.openxmlformats.org/wordprocessingml/2006/main">
+<w:styles xmlns:mc="http://schemas.openxmlformats.org/markup-compatibility/2006" xmlns:r="http://schemas.openxmlformats.org/officeDocument/2006/relationships" xmlns:w="http://schemas.openxmlformats.org/wordprocessingml/2006/main" xmlns:w14="http://schemas.microsoft.com/office/word/2010/wordml" xmlns:w15="http://schemas.microsoft.com/office/word/2012/wordml" xmlns:w16se="http://schemas.microsoft.com/office/word/2015/wordml/symex" mc:Ignorable="w14 w15 w16se">
   <w:docDefaults>
     <w:rPrDefault>
       <w:rPr>
@@ -2015,144 +4305,381 @@
       </w:pPr>
     </w:pPrDefault>
   </w:docDefaults>
-  <w:latentStyles w:defLockedState="0" w:defUIPriority="99" w:defSemiHidden="1" w:defUnhideWhenUsed="1" w:defQFormat="0" w:count="267">
-    <w:lsdException w:name="Normal" w:semiHidden="0" w:uiPriority="0" w:unhideWhenUsed="0" w:qFormat="1"/>
-    <w:lsdException w:name="heading 1" w:semiHidden="0" w:uiPriority="9" w:unhideWhenUsed="0" w:qFormat="1"/>
-    <w:lsdException w:name="heading 2" w:uiPriority="9" w:qFormat="1"/>
-    <w:lsdException w:name="heading 3" w:uiPriority="9" w:qFormat="1"/>
-    <w:lsdException w:name="heading 4" w:uiPriority="9" w:qFormat="1"/>
-    <w:lsdException w:name="heading 5" w:uiPriority="9" w:qFormat="1"/>
-    <w:lsdException w:name="heading 6" w:uiPriority="9" w:qFormat="1"/>
-    <w:lsdException w:name="heading 7" w:uiPriority="9" w:qFormat="1"/>
-    <w:lsdException w:name="heading 8" w:uiPriority="9" w:qFormat="1"/>
-    <w:lsdException w:name="heading 9" w:uiPriority="9" w:qFormat="1"/>
-    <w:lsdException w:name="toc 1" w:uiPriority="39"/>
-    <w:lsdException w:name="toc 2" w:uiPriority="39"/>
-    <w:lsdException w:name="toc 3" w:uiPriority="39"/>
-    <w:lsdException w:name="toc 4" w:uiPriority="39"/>
-    <w:lsdException w:name="toc 5" w:uiPriority="39"/>
-    <w:lsdException w:name="toc 6" w:uiPriority="39"/>
-    <w:lsdException w:name="toc 7" w:uiPriority="39"/>
-    <w:lsdException w:name="toc 8" w:uiPriority="39"/>
-    <w:lsdException w:name="toc 9" w:uiPriority="39"/>
-    <w:lsdException w:name="caption" w:uiPriority="35" w:qFormat="1"/>
-    <w:lsdException w:name="Title" w:semiHidden="0" w:uiPriority="10" w:unhideWhenUsed="0" w:qFormat="1"/>
-    <w:lsdException w:name="Default Paragraph Font" w:uiPriority="1"/>
-    <w:lsdException w:name="Subtitle" w:semiHidden="0" w:uiPriority="11" w:unhideWhenUsed="0" w:qFormat="1"/>
-    <w:lsdException w:name="Strong" w:semiHidden="0" w:uiPriority="22" w:unhideWhenUsed="0" w:qFormat="1"/>
-    <w:lsdException w:name="Emphasis" w:semiHidden="0" w:uiPriority="20" w:unhideWhenUsed="0" w:qFormat="1"/>
-    <w:lsdException w:name="Table Grid" w:semiHidden="0" w:uiPriority="59" w:unhideWhenUsed="0"/>
-    <w:lsdException w:name="Placeholder Text" w:unhideWhenUsed="0"/>
-    <w:lsdException w:name="No Spacing" w:semiHidden="0" w:uiPriority="1" w:unhideWhenUsed="0" w:qFormat="1"/>
-    <w:lsdException w:name="Light Shading" w:semiHidden="0" w:uiPriority="60" w:unhideWhenUsed="0"/>
-    <w:lsdException w:name="Light List" w:semiHidden="0" w:uiPriority="61" w:unhideWhenUsed="0"/>
-    <w:lsdException w:name="Light Grid" w:semiHidden="0" w:uiPriority="62" w:unhideWhenUsed="0"/>
-    <w:lsdException w:name="Medium Shading 1" w:semiHidden="0" w:uiPriority="63" w:unhideWhenUsed="0"/>
-    <w:lsdException w:name="Medium Shading 2" w:semiHidden="0" w:uiPriority="64" w:unhideWhenUsed="0"/>
-    <w:lsdException w:name="Medium List 1" w:semiHidden="0" w:uiPriority="65" w:unhideWhenUsed="0"/>
-    <w:lsdException w:name="Medium List 2" w:semiHidden="0" w:uiPriority="66" w:unhideWhenUsed="0"/>
-    <w:lsdException w:name="Medium Grid 1" w:semiHidden="0" w:uiPriority="67" w:unhideWhenUsed="0"/>
-    <w:lsdException w:name="Medium Grid 2" w:semiHidden="0" w:uiPriority="68" w:unhideWhenUsed="0"/>
-    <w:lsdException w:name="Medium Grid 3" w:semiHidden="0" w:uiPriority="69" w:unhideWhenUsed="0"/>
-    <w:lsdException w:name="Dark List" w:semiHidden="0" w:uiPriority="70" w:unhideWhenUsed="0"/>
-    <w:lsdException w:name="Colorful Shading" w:semiHidden="0" w:uiPriority="71" w:unhideWhenUsed="0"/>
-    <w:lsdException w:name="Colorful List" w:semiHidden="0" w:uiPriority="72" w:unhideWhenUsed="0"/>
-    <w:lsdException w:name="Colorful Grid" w:semiHidden="0" w:uiPriority="73" w:unhideWhenUsed="0"/>
-    <w:lsdException w:name="Light Shading Accent 1" w:semiHidden="0" w:uiPriority="60" w:unhideWhenUsed="0"/>
-    <w:lsdException w:name="Light List Accent 1" w:semiHidden="0" w:uiPriority="61" w:unhideWhenUsed="0"/>
-    <w:lsdException w:name="Light Grid Accent 1" w:semiHidden="0" w:uiPriority="62" w:unhideWhenUsed="0"/>
-    <w:lsdException w:name="Medium Shading 1 Accent 1" w:semiHidden="0" w:uiPriority="63" w:unhideWhenUsed="0"/>
-    <w:lsdException w:name="Medium Shading 2 Accent 1" w:semiHidden="0" w:uiPriority="64" w:unhideWhenUsed="0"/>
-    <w:lsdException w:name="Medium List 1 Accent 1" w:semiHidden="0" w:uiPriority="65" w:unhideWhenUsed="0"/>
-    <w:lsdException w:name="Revision" w:unhideWhenUsed="0"/>
-    <w:lsdException w:name="List Paragraph" w:semiHidden="0" w:uiPriority="34" w:unhideWhenUsed="0" w:qFormat="1"/>
-    <w:lsdException w:name="Quote" w:semiHidden="0" w:uiPriority="29" w:unhideWhenUsed="0" w:qFormat="1"/>
-    <w:lsdException w:name="Intense Quote" w:semiHidden="0" w:uiPriority="30" w:unhideWhenUsed="0" w:qFormat="1"/>
-    <w:lsdException w:name="Medium List 2 Accent 1" w:semiHidden="0" w:uiPriority="66" w:unhideWhenUsed="0"/>
-    <w:lsdException w:name="Medium Grid 1 Accent 1" w:semiHidden="0" w:uiPriority="67" w:unhideWhenUsed="0"/>
-    <w:lsdException w:name="Medium Grid 2 Accent 1" w:semiHidden="0" w:uiPriority="68" w:unhideWhenUsed="0"/>
-    <w:lsdException w:name="Medium Grid 3 Accent 1" w:semiHidden="0" w:uiPriority="69" w:unhideWhenUsed="0"/>
-    <w:lsdException w:name="Dark List Accent 1" w:semiHidden="0" w:uiPriority="70" w:unhideWhenUsed="0"/>
-    <w:lsdException w:name="Colorful Shading Accent 1" w:semiHidden="0" w:uiPriority="71" w:unhideWhenUsed="0"/>
-    <w:lsdException w:name="Colorful List Accent 1" w:semiHidden="0" w:uiPriority="72" w:unhideWhenUsed="0"/>
-    <w:lsdException w:name="Colorful Grid Accent 1" w:semiHidden="0" w:uiPriority="73" w:unhideWhenUsed="0"/>
-    <w:lsdException w:name="Light Shading Accent 2" w:semiHidden="0" w:uiPriority="60" w:unhideWhenUsed="0"/>
-    <w:lsdException w:name="Light List Accent 2" w:semiHidden="0" w:uiPriority="61" w:unhideWhenUsed="0"/>
-    <w:lsdException w:name="Light Grid Accent 2" w:semiHidden="0" w:uiPriority="62" w:unhideWhenUsed="0"/>
-    <w:lsdException w:name="Medium Shading 1 Accent 2" w:semiHidden="0" w:uiPriority="63" w:unhideWhenUsed="0"/>
-    <w:lsdException w:name="Medium Shading 2 Accent 2" w:semiHidden="0" w:uiPriority="64" w:unhideWhenUsed="0"/>
-    <w:lsdException w:name="Medium List 1 Accent 2" w:semiHidden="0" w:uiPriority="65" w:unhideWhenUsed="0"/>
-    <w:lsdException w:name="Medium List 2 Accent 2" w:semiHidden="0" w:uiPriority="66" w:unhideWhenUsed="0"/>
-    <w:lsdException w:name="Medium Grid 1 Accent 2" w:semiHidden="0" w:uiPriority="67" w:unhideWhenUsed="0"/>
-    <w:lsdException w:name="Medium Grid 2 Accent 2" w:semiHidden="0" w:uiPriority="68" w:unhideWhenUsed="0"/>
-    <w:lsdException w:name="Medium Grid 3 Accent 2" w:semiHidden="0" w:uiPriority="69" w:unhideWhenUsed="0"/>
-    <w:lsdException w:name="Dark List Accent 2" w:semiHidden="0" w:uiPriority="70" w:unhideWhenUsed="0"/>
-    <w:lsdException w:name="Colorful Shading Accent 2" w:semiHidden="0" w:uiPriority="71" w:unhideWhenUsed="0"/>
-    <w:lsdException w:name="Colorful List Accent 2" w:semiHidden="0" w:uiPriority="72" w:unhideWhenUsed="0"/>
-    <w:lsdException w:name="Colorful Grid Accent 2" w:semiHidden="0" w:uiPriority="73" w:unhideWhenUsed="0"/>
-    <w:lsdException w:name="Light Shading Accent 3" w:semiHidden="0" w:uiPriority="60" w:unhideWhenUsed="0"/>
-    <w:lsdException w:name="Light List Accent 3" w:semiHidden="0" w:uiPriority="61" w:unhideWhenUsed="0"/>
-    <w:lsdException w:name="Light Grid Accent 3" w:semiHidden="0" w:uiPriority="62" w:unhideWhenUsed="0"/>
-    <w:lsdException w:name="Medium Shading 1 Accent 3" w:semiHidden="0" w:uiPriority="63" w:unhideWhenUsed="0"/>
-    <w:lsdException w:name="Medium Shading 2 Accent 3" w:semiHidden="0" w:uiPriority="64" w:unhideWhenUsed="0"/>
-    <w:lsdException w:name="Medium List 1 Accent 3" w:semiHidden="0" w:uiPriority="65" w:unhideWhenUsed="0"/>
-    <w:lsdException w:name="Medium List 2 Accent 3" w:semiHidden="0" w:uiPriority="66" w:unhideWhenUsed="0"/>
-    <w:lsdException w:name="Medium Grid 1 Accent 3" w:semiHidden="0" w:uiPriority="67" w:unhideWhenUsed="0"/>
-    <w:lsdException w:name="Medium Grid 2 Accent 3" w:semiHidden="0" w:uiPriority="68" w:unhideWhenUsed="0"/>
-    <w:lsdException w:name="Medium Grid 3 Accent 3" w:semiHidden="0" w:uiPriority="69" w:unhideWhenUsed="0"/>
-    <w:lsdException w:name="Dark List Accent 3" w:semiHidden="0" w:uiPriority="70" w:unhideWhenUsed="0"/>
-    <w:lsdException w:name="Colorful Shading Accent 3" w:semiHidden="0" w:uiPriority="71" w:unhideWhenUsed="0"/>
-    <w:lsdException w:name="Colorful List Accent 3" w:semiHidden="0" w:uiPriority="72" w:unhideWhenUsed="0"/>
-    <w:lsdException w:name="Colorful Grid Accent 3" w:semiHidden="0" w:uiPriority="73" w:unhideWhenUsed="0"/>
-    <w:lsdException w:name="Light Shading Accent 4" w:semiHidden="0" w:uiPriority="60" w:unhideWhenUsed="0"/>
-    <w:lsdException w:name="Light List Accent 4" w:semiHidden="0" w:uiPriority="61" w:unhideWhenUsed="0"/>
-    <w:lsdException w:name="Light Grid Accent 4" w:semiHidden="0" w:uiPriority="62" w:unhideWhenUsed="0"/>
-    <w:lsdException w:name="Medium Shading 1 Accent 4" w:semiHidden="0" w:uiPriority="63" w:unhideWhenUsed="0"/>
-    <w:lsdException w:name="Medium Shading 2 Accent 4" w:semiHidden="0" w:uiPriority="64" w:unhideWhenUsed="0"/>
-    <w:lsdException w:name="Medium List 1 Accent 4" w:semiHidden="0" w:uiPriority="65" w:unhideWhenUsed="0"/>
-    <w:lsdException w:name="Medium List 2 Accent 4" w:semiHidden="0" w:uiPriority="66" w:unhideWhenUsed="0"/>
-    <w:lsdException w:name="Medium Grid 1 Accent 4" w:semiHidden="0" w:uiPriority="67" w:unhideWhenUsed="0"/>
-    <w:lsdException w:name="Medium Grid 2 Accent 4" w:semiHidden="0" w:uiPriority="68" w:unhideWhenUsed="0"/>
-    <w:lsdException w:name="Medium Grid 3 Accent 4" w:semiHidden="0" w:uiPriority="69" w:unhideWhenUsed="0"/>
-    <w:lsdException w:name="Dark List Accent 4" w:semiHidden="0" w:uiPriority="70" w:unhideWhenUsed="0"/>
-    <w:lsdException w:name="Colorful Shading Accent 4" w:semiHidden="0" w:uiPriority="71" w:unhideWhenUsed="0"/>
-    <w:lsdException w:name="Colorful List Accent 4" w:semiHidden="0" w:uiPriority="72" w:unhideWhenUsed="0"/>
-    <w:lsdException w:name="Colorful Grid Accent 4" w:semiHidden="0" w:uiPriority="73" w:unhideWhenUsed="0"/>
-    <w:lsdException w:name="Light Shading Accent 5" w:semiHidden="0" w:uiPriority="60" w:unhideWhenUsed="0"/>
-    <w:lsdException w:name="Light List Accent 5" w:semiHidden="0" w:uiPriority="61" w:unhideWhenUsed="0"/>
-    <w:lsdException w:name="Light Grid Accent 5" w:semiHidden="0" w:uiPriority="62" w:unhideWhenUsed="0"/>
-    <w:lsdException w:name="Medium Shading 1 Accent 5" w:semiHidden="0" w:uiPriority="63" w:unhideWhenUsed="0"/>
-    <w:lsdException w:name="Medium Shading 2 Accent 5" w:semiHidden="0" w:uiPriority="64" w:unhideWhenUsed="0"/>
-    <w:lsdException w:name="Medium List 1 Accent 5" w:semiHidden="0" w:uiPriority="65" w:unhideWhenUsed="0"/>
-    <w:lsdException w:name="Medium List 2 Accent 5" w:semiHidden="0" w:uiPriority="66" w:unhideWhenUsed="0"/>
-    <w:lsdException w:name="Medium Grid 1 Accent 5" w:semiHidden="0" w:uiPriority="67" w:unhideWhenUsed="0"/>
-    <w:lsdException w:name="Medium Grid 2 Accent 5" w:semiHidden="0" w:uiPriority="68" w:unhideWhenUsed="0"/>
-    <w:lsdException w:name="Medium Grid 3 Accent 5" w:semiHidden="0" w:uiPriority="69" w:unhideWhenUsed="0"/>
-    <w:lsdException w:name="Dark List Accent 5" w:semiHidden="0" w:uiPriority="70" w:unhideWhenUsed="0"/>
-    <w:lsdException w:name="Colorful Shading Accent 5" w:semiHidden="0" w:uiPriority="71" w:unhideWhenUsed="0"/>
-    <w:lsdException w:name="Colorful List Accent 5" w:semiHidden="0" w:uiPriority="72" w:unhideWhenUsed="0"/>
-    <w:lsdException w:name="Colorful Grid Accent 5" w:semiHidden="0" w:uiPriority="73" w:unhideWhenUsed="0"/>
-    <w:lsdException w:name="Light Shading Accent 6" w:semiHidden="0" w:uiPriority="60" w:unhideWhenUsed="0"/>
-    <w:lsdException w:name="Light List Accent 6" w:semiHidden="0" w:uiPriority="61" w:unhideWhenUsed="0"/>
-    <w:lsdException w:name="Light Grid Accent 6" w:semiHidden="0" w:uiPriority="62" w:unhideWhenUsed="0"/>
-    <w:lsdException w:name="Medium Shading 1 Accent 6" w:semiHidden="0" w:uiPriority="63" w:unhideWhenUsed="0"/>
-    <w:lsdException w:name="Medium Shading 2 Accent 6" w:semiHidden="0" w:uiPriority="64" w:unhideWhenUsed="0"/>
-    <w:lsdException w:name="Medium List 1 Accent 6" w:semiHidden="0" w:uiPriority="65" w:unhideWhenUsed="0"/>
-    <w:lsdException w:name="Medium List 2 Accent 6" w:semiHidden="0" w:uiPriority="66" w:unhideWhenUsed="0"/>
-    <w:lsdException w:name="Medium Grid 1 Accent 6" w:semiHidden="0" w:uiPriority="67" w:unhideWhenUsed="0"/>
-    <w:lsdException w:name="Medium Grid 2 Accent 6" w:semiHidden="0" w:uiPriority="68" w:unhideWhenUsed="0"/>
-    <w:lsdException w:name="Medium Grid 3 Accent 6" w:semiHidden="0" w:uiPriority="69" w:unhideWhenUsed="0"/>
-    <w:lsdException w:name="Dark List Accent 6" w:semiHidden="0" w:uiPriority="70" w:unhideWhenUsed="0"/>
-    <w:lsdException w:name="Colorful Shading Accent 6" w:semiHidden="0" w:uiPriority="71" w:unhideWhenUsed="0"/>
-    <w:lsdException w:name="Colorful List Accent 6" w:semiHidden="0" w:uiPriority="72" w:unhideWhenUsed="0"/>
-    <w:lsdException w:name="Colorful Grid Accent 6" w:semiHidden="0" w:uiPriority="73" w:unhideWhenUsed="0"/>
-    <w:lsdException w:name="Subtle Emphasis" w:semiHidden="0" w:uiPriority="19" w:unhideWhenUsed="0" w:qFormat="1"/>
-    <w:lsdException w:name="Intense Emphasis" w:semiHidden="0" w:uiPriority="21" w:unhideWhenUsed="0" w:qFormat="1"/>
-    <w:lsdException w:name="Subtle Reference" w:semiHidden="0" w:uiPriority="31" w:unhideWhenUsed="0" w:qFormat="1"/>
-    <w:lsdException w:name="Intense Reference" w:semiHidden="0" w:uiPriority="32" w:unhideWhenUsed="0" w:qFormat="1"/>
-    <w:lsdException w:name="Book Title" w:semiHidden="0" w:uiPriority="33" w:unhideWhenUsed="0" w:qFormat="1"/>
-    <w:lsdException w:name="Bibliography" w:uiPriority="37"/>
-    <w:lsdException w:name="TOC Heading" w:uiPriority="39" w:qFormat="1"/>
+  <w:latentStyles w:defLockedState="0" w:defUIPriority="99" w:defSemiHidden="0" w:defUnhideWhenUsed="0" w:defQFormat="0" w:count="374">
+    <w:lsdException w:name="Normal" w:uiPriority="0" w:qFormat="1"/>
+    <w:lsdException w:name="heading 1" w:uiPriority="9" w:qFormat="1"/>
+    <w:lsdException w:name="heading 2" w:semiHidden="1" w:uiPriority="9" w:unhideWhenUsed="1" w:qFormat="1"/>
+    <w:lsdException w:name="heading 3" w:semiHidden="1" w:uiPriority="9" w:unhideWhenUsed="1" w:qFormat="1"/>
+    <w:lsdException w:name="heading 4" w:semiHidden="1" w:uiPriority="9" w:unhideWhenUsed="1" w:qFormat="1"/>
+    <w:lsdException w:name="heading 5" w:semiHidden="1" w:uiPriority="9" w:unhideWhenUsed="1" w:qFormat="1"/>
+    <w:lsdException w:name="heading 6" w:semiHidden="1" w:uiPriority="9" w:unhideWhenUsed="1" w:qFormat="1"/>
+    <w:lsdException w:name="heading 7" w:semiHidden="1" w:uiPriority="9" w:unhideWhenUsed="1" w:qFormat="1"/>
+    <w:lsdException w:name="heading 8" w:semiHidden="1" w:uiPriority="9" w:unhideWhenUsed="1" w:qFormat="1"/>
+    <w:lsdException w:name="heading 9" w:semiHidden="1" w:uiPriority="9" w:unhideWhenUsed="1" w:qFormat="1"/>
+    <w:lsdException w:name="index 1" w:semiHidden="1" w:unhideWhenUsed="1"/>
+    <w:lsdException w:name="index 2" w:semiHidden="1" w:unhideWhenUsed="1"/>
+    <w:lsdException w:name="index 3" w:semiHidden="1" w:unhideWhenUsed="1"/>
+    <w:lsdException w:name="index 4" w:semiHidden="1" w:unhideWhenUsed="1"/>
+    <w:lsdException w:name="index 5" w:semiHidden="1" w:unhideWhenUsed="1"/>
+    <w:lsdException w:name="index 6" w:semiHidden="1" w:unhideWhenUsed="1"/>
+    <w:lsdException w:name="index 7" w:semiHidden="1" w:unhideWhenUsed="1"/>
+    <w:lsdException w:name="index 8" w:semiHidden="1" w:unhideWhenUsed="1"/>
+    <w:lsdException w:name="index 9" w:semiHidden="1" w:unhideWhenUsed="1"/>
+    <w:lsdException w:name="toc 1" w:semiHidden="1" w:uiPriority="39" w:unhideWhenUsed="1"/>
+    <w:lsdException w:name="toc 2" w:semiHidden="1" w:uiPriority="39" w:unhideWhenUsed="1"/>
+    <w:lsdException w:name="toc 3" w:semiHidden="1" w:uiPriority="39" w:unhideWhenUsed="1"/>
+    <w:lsdException w:name="toc 4" w:semiHidden="1" w:uiPriority="39" w:unhideWhenUsed="1"/>
+    <w:lsdException w:name="toc 5" w:semiHidden="1" w:uiPriority="39" w:unhideWhenUsed="1"/>
+    <w:lsdException w:name="toc 6" w:semiHidden="1" w:uiPriority="39" w:unhideWhenUsed="1"/>
+    <w:lsdException w:name="toc 7" w:semiHidden="1" w:uiPriority="39" w:unhideWhenUsed="1"/>
+    <w:lsdException w:name="toc 8" w:semiHidden="1" w:uiPriority="39" w:unhideWhenUsed="1"/>
+    <w:lsdException w:name="toc 9" w:semiHidden="1" w:uiPriority="39" w:unhideWhenUsed="1"/>
+    <w:lsdException w:name="Normal Indent" w:semiHidden="1" w:unhideWhenUsed="1"/>
+    <w:lsdException w:name="footnote text" w:semiHidden="1" w:unhideWhenUsed="1"/>
+    <w:lsdException w:name="annotation text" w:semiHidden="1" w:unhideWhenUsed="1"/>
+    <w:lsdException w:name="header" w:semiHidden="1" w:unhideWhenUsed="1"/>
+    <w:lsdException w:name="footer" w:semiHidden="1" w:unhideWhenUsed="1"/>
+    <w:lsdException w:name="index heading" w:semiHidden="1" w:unhideWhenUsed="1"/>
+    <w:lsdException w:name="caption" w:semiHidden="1" w:uiPriority="35" w:unhideWhenUsed="1" w:qFormat="1"/>
+    <w:lsdException w:name="table of figures" w:semiHidden="1" w:unhideWhenUsed="1"/>
+    <w:lsdException w:name="envelope address" w:semiHidden="1" w:unhideWhenUsed="1"/>
+    <w:lsdException w:name="envelope return" w:semiHidden="1" w:unhideWhenUsed="1"/>
+    <w:lsdException w:name="footnote reference" w:semiHidden="1" w:unhideWhenUsed="1"/>
+    <w:lsdException w:name="annotation reference" w:semiHidden="1" w:unhideWhenUsed="1"/>
+    <w:lsdException w:name="line number" w:semiHidden="1" w:unhideWhenUsed="1"/>
+    <w:lsdException w:name="page number" w:semiHidden="1" w:unhideWhenUsed="1"/>
+    <w:lsdException w:name="endnote reference" w:semiHidden="1" w:unhideWhenUsed="1"/>
+    <w:lsdException w:name="endnote text" w:semiHidden="1" w:unhideWhenUsed="1"/>
+    <w:lsdException w:name="table of authorities" w:semiHidden="1" w:unhideWhenUsed="1"/>
+    <w:lsdException w:name="macro" w:semiHidden="1" w:unhideWhenUsed="1"/>
+    <w:lsdException w:name="toa heading" w:semiHidden="1" w:unhideWhenUsed="1"/>
+    <w:lsdException w:name="List" w:semiHidden="1" w:unhideWhenUsed="1"/>
+    <w:lsdException w:name="List Bullet" w:semiHidden="1" w:unhideWhenUsed="1"/>
+    <w:lsdException w:name="List Number" w:semiHidden="1" w:unhideWhenUsed="1"/>
+    <w:lsdException w:name="List 2" w:semiHidden="1" w:unhideWhenUsed="1"/>
+    <w:lsdException w:name="List 3" w:semiHidden="1" w:unhideWhenUsed="1"/>
+    <w:lsdException w:name="List 4" w:semiHidden="1" w:unhideWhenUsed="1"/>
+    <w:lsdException w:name="List 5" w:semiHidden="1" w:unhideWhenUsed="1"/>
+    <w:lsdException w:name="List Bullet 2" w:semiHidden="1" w:unhideWhenUsed="1"/>
+    <w:lsdException w:name="List Bullet 3" w:semiHidden="1" w:unhideWhenUsed="1"/>
+    <w:lsdException w:name="List Bullet 4" w:semiHidden="1" w:unhideWhenUsed="1"/>
+    <w:lsdException w:name="List Bullet 5" w:semiHidden="1" w:unhideWhenUsed="1"/>
+    <w:lsdException w:name="List Number 2" w:semiHidden="1" w:unhideWhenUsed="1"/>
+    <w:lsdException w:name="List Number 3" w:semiHidden="1" w:unhideWhenUsed="1"/>
+    <w:lsdException w:name="List Number 4" w:semiHidden="1" w:unhideWhenUsed="1"/>
+    <w:lsdException w:name="List Number 5" w:semiHidden="1" w:unhideWhenUsed="1"/>
+    <w:lsdException w:name="Title" w:uiPriority="10" w:qFormat="1"/>
+    <w:lsdException w:name="Closing" w:semiHidden="1" w:unhideWhenUsed="1"/>
+    <w:lsdException w:name="Signature" w:semiHidden="1" w:unhideWhenUsed="1"/>
+    <w:lsdException w:name="Default Paragraph Font" w:semiHidden="1" w:uiPriority="1" w:unhideWhenUsed="1"/>
+    <w:lsdException w:name="Body Text" w:semiHidden="1" w:unhideWhenUsed="1"/>
+    <w:lsdException w:name="Body Text Indent" w:semiHidden="1" w:unhideWhenUsed="1"/>
+    <w:lsdException w:name="List Continue" w:semiHidden="1" w:unhideWhenUsed="1"/>
+    <w:lsdException w:name="List Continue 2" w:semiHidden="1" w:unhideWhenUsed="1"/>
+    <w:lsdException w:name="List Continue 3" w:semiHidden="1" w:unhideWhenUsed="1"/>
+    <w:lsdException w:name="List Continue 4" w:semiHidden="1" w:unhideWhenUsed="1"/>
+    <w:lsdException w:name="List Continue 5" w:semiHidden="1" w:unhideWhenUsed="1"/>
+    <w:lsdException w:name="Message Header" w:semiHidden="1" w:unhideWhenUsed="1"/>
+    <w:lsdException w:name="Subtitle" w:uiPriority="11" w:qFormat="1"/>
+    <w:lsdException w:name="Salutation" w:semiHidden="1" w:unhideWhenUsed="1"/>
+    <w:lsdException w:name="Date" w:semiHidden="1" w:unhideWhenUsed="1"/>
+    <w:lsdException w:name="Body Text First Indent" w:semiHidden="1" w:unhideWhenUsed="1"/>
+    <w:lsdException w:name="Body Text First Indent 2" w:semiHidden="1" w:unhideWhenUsed="1"/>
+    <w:lsdException w:name="Note Heading" w:semiHidden="1" w:unhideWhenUsed="1"/>
+    <w:lsdException w:name="Body Text 2" w:semiHidden="1" w:unhideWhenUsed="1"/>
+    <w:lsdException w:name="Body Text 3" w:semiHidden="1" w:unhideWhenUsed="1"/>
+    <w:lsdException w:name="Body Text Indent 2" w:semiHidden="1" w:unhideWhenUsed="1"/>
+    <w:lsdException w:name="Body Text Indent 3" w:semiHidden="1" w:unhideWhenUsed="1"/>
+    <w:lsdException w:name="Block Text" w:semiHidden="1" w:unhideWhenUsed="1"/>
+    <w:lsdException w:name="Hyperlink" w:semiHidden="1" w:unhideWhenUsed="1"/>
+    <w:lsdException w:name="FollowedHyperlink" w:semiHidden="1" w:unhideWhenUsed="1"/>
+    <w:lsdException w:name="Strong" w:uiPriority="22" w:qFormat="1"/>
+    <w:lsdException w:name="Emphasis" w:uiPriority="20" w:qFormat="1"/>
+    <w:lsdException w:name="Document Map" w:semiHidden="1" w:unhideWhenUsed="1"/>
+    <w:lsdException w:name="Plain Text" w:semiHidden="1" w:unhideWhenUsed="1"/>
+    <w:lsdException w:name="E-mail Signature" w:semiHidden="1" w:unhideWhenUsed="1"/>
+    <w:lsdException w:name="HTML Top of Form" w:semiHidden="1" w:unhideWhenUsed="1"/>
+    <w:lsdException w:name="HTML Bottom of Form" w:semiHidden="1" w:unhideWhenUsed="1"/>
+    <w:lsdException w:name="Normal (Web)" w:semiHidden="1" w:unhideWhenUsed="1"/>
+    <w:lsdException w:name="HTML Acronym" w:semiHidden="1" w:unhideWhenUsed="1"/>
+    <w:lsdException w:name="HTML Address" w:semiHidden="1" w:unhideWhenUsed="1"/>
+    <w:lsdException w:name="HTML Cite" w:semiHidden="1" w:unhideWhenUsed="1"/>
+    <w:lsdException w:name="HTML Code" w:semiHidden="1" w:unhideWhenUsed="1"/>
+    <w:lsdException w:name="HTML Definition" w:semiHidden="1" w:unhideWhenUsed="1"/>
+    <w:lsdException w:name="HTML Keyboard" w:semiHidden="1" w:unhideWhenUsed="1"/>
+    <w:lsdException w:name="HTML Preformatted" w:semiHidden="1" w:unhideWhenUsed="1"/>
+    <w:lsdException w:name="HTML Sample" w:semiHidden="1" w:unhideWhenUsed="1"/>
+    <w:lsdException w:name="HTML Typewriter" w:semiHidden="1" w:unhideWhenUsed="1"/>
+    <w:lsdException w:name="HTML Variable" w:semiHidden="1" w:unhideWhenUsed="1"/>
+    <w:lsdException w:name="Normal Table" w:semiHidden="1" w:unhideWhenUsed="1"/>
+    <w:lsdException w:name="annotation subject" w:semiHidden="1" w:unhideWhenUsed="1"/>
+    <w:lsdException w:name="No List" w:semiHidden="1" w:unhideWhenUsed="1"/>
+    <w:lsdException w:name="Outline List 1" w:semiHidden="1" w:unhideWhenUsed="1"/>
+    <w:lsdException w:name="Outline List 2" w:semiHidden="1" w:unhideWhenUsed="1"/>
+    <w:lsdException w:name="Outline List 3" w:semiHidden="1" w:unhideWhenUsed="1"/>
+    <w:lsdException w:name="Table Simple 1" w:semiHidden="1" w:unhideWhenUsed="1"/>
+    <w:lsdException w:name="Table Simple 2" w:semiHidden="1" w:unhideWhenUsed="1"/>
+    <w:lsdException w:name="Table Simple 3" w:semiHidden="1" w:unhideWhenUsed="1"/>
+    <w:lsdException w:name="Table Classic 1" w:semiHidden="1" w:unhideWhenUsed="1"/>
+    <w:lsdException w:name="Table Classic 2" w:semiHidden="1" w:unhideWhenUsed="1"/>
+    <w:lsdException w:name="Table Classic 3" w:semiHidden="1" w:unhideWhenUsed="1"/>
+    <w:lsdException w:name="Table Classic 4" w:semiHidden="1" w:unhideWhenUsed="1"/>
+    <w:lsdException w:name="Table Colorful 1" w:semiHidden="1" w:unhideWhenUsed="1"/>
+    <w:lsdException w:name="Table Colorful 2" w:semiHidden="1" w:unhideWhenUsed="1"/>
+    <w:lsdException w:name="Table Colorful 3" w:semiHidden="1" w:unhideWhenUsed="1"/>
+    <w:lsdException w:name="Table Columns 1" w:semiHidden="1" w:unhideWhenUsed="1"/>
+    <w:lsdException w:name="Table Columns 2" w:semiHidden="1" w:unhideWhenUsed="1"/>
+    <w:lsdException w:name="Table Columns 3" w:semiHidden="1" w:unhideWhenUsed="1"/>
+    <w:lsdException w:name="Table Columns 4" w:semiHidden="1" w:unhideWhenUsed="1"/>
+    <w:lsdException w:name="Table Columns 5" w:semiHidden="1" w:unhideWhenUsed="1"/>
+    <w:lsdException w:name="Table Grid 1" w:semiHidden="1" w:unhideWhenUsed="1"/>
+    <w:lsdException w:name="Table Grid 2" w:semiHidden="1" w:unhideWhenUsed="1"/>
+    <w:lsdException w:name="Table Grid 3" w:semiHidden="1" w:unhideWhenUsed="1"/>
+    <w:lsdException w:name="Table Grid 4" w:semiHidden="1" w:unhideWhenUsed="1"/>
+    <w:lsdException w:name="Table Grid 5" w:semiHidden="1" w:unhideWhenUsed="1"/>
+    <w:lsdException w:name="Table Grid 6" w:semiHidden="1" w:unhideWhenUsed="1"/>
+    <w:lsdException w:name="Table Grid 7" w:semiHidden="1" w:unhideWhenUsed="1"/>
+    <w:lsdException w:name="Table Grid 8" w:semiHidden="1" w:unhideWhenUsed="1"/>
+    <w:lsdException w:name="Table List 1" w:semiHidden="1" w:unhideWhenUsed="1"/>
+    <w:lsdException w:name="Table List 2" w:semiHidden="1" w:unhideWhenUsed="1"/>
+    <w:lsdException w:name="Table List 3" w:semiHidden="1" w:unhideWhenUsed="1"/>
+    <w:lsdException w:name="Table List 4" w:semiHidden="1" w:unhideWhenUsed="1"/>
+    <w:lsdException w:name="Table List 5" w:semiHidden="1" w:unhideWhenUsed="1"/>
+    <w:lsdException w:name="Table List 6" w:semiHidden="1" w:unhideWhenUsed="1"/>
+    <w:lsdException w:name="Table List 7" w:semiHidden="1" w:unhideWhenUsed="1"/>
+    <w:lsdException w:name="Table List 8" w:semiHidden="1" w:unhideWhenUsed="1"/>
+    <w:lsdException w:name="Table 3D effects 1" w:semiHidden="1" w:unhideWhenUsed="1"/>
+    <w:lsdException w:name="Table 3D effects 2" w:semiHidden="1" w:unhideWhenUsed="1"/>
+    <w:lsdException w:name="Table 3D effects 3" w:semiHidden="1" w:unhideWhenUsed="1"/>
+    <w:lsdException w:name="Table Contemporary" w:semiHidden="1" w:unhideWhenUsed="1"/>
+    <w:lsdException w:name="Table Elegant" w:semiHidden="1" w:unhideWhenUsed="1"/>
+    <w:lsdException w:name="Table Professional" w:semiHidden="1" w:unhideWhenUsed="1"/>
+    <w:lsdException w:name="Table Subtle 1" w:semiHidden="1" w:unhideWhenUsed="1"/>
+    <w:lsdException w:name="Table Subtle 2" w:semiHidden="1" w:unhideWhenUsed="1"/>
+    <w:lsdException w:name="Table Web 1" w:semiHidden="1" w:unhideWhenUsed="1"/>
+    <w:lsdException w:name="Table Web 2" w:semiHidden="1" w:unhideWhenUsed="1"/>
+    <w:lsdException w:name="Table Web 3" w:semiHidden="1" w:unhideWhenUsed="1"/>
+    <w:lsdException w:name="Balloon Text" w:semiHidden="1" w:unhideWhenUsed="1"/>
+    <w:lsdException w:name="Table Grid" w:semiHidden="1" w:uiPriority="59" w:unhideWhenUsed="1"/>
+    <w:lsdException w:name="Table Theme" w:semiHidden="1" w:unhideWhenUsed="1"/>
+    <w:lsdException w:name="Placeholder Text" w:semiHidden="1"/>
+    <w:lsdException w:name="No Spacing" w:uiPriority="1" w:qFormat="1"/>
+    <w:lsdException w:name="Light Shading" w:uiPriority="60"/>
+    <w:lsdException w:name="Light List" w:uiPriority="61"/>
+    <w:lsdException w:name="Light Grid" w:uiPriority="62"/>
+    <w:lsdException w:name="Medium Shading 1" w:uiPriority="63"/>
+    <w:lsdException w:name="Medium Shading 2" w:uiPriority="64"/>
+    <w:lsdException w:name="Medium List 1" w:uiPriority="65"/>
+    <w:lsdException w:name="Medium List 2" w:uiPriority="66"/>
+    <w:lsdException w:name="Medium Grid 1" w:uiPriority="67"/>
+    <w:lsdException w:name="Medium Grid 2" w:uiPriority="68"/>
+    <w:lsdException w:name="Medium Grid 3" w:uiPriority="69"/>
+    <w:lsdException w:name="Dark List" w:uiPriority="70"/>
+    <w:lsdException w:name="Colorful Shading" w:uiPriority="71"/>
+    <w:lsdException w:name="Colorful List" w:uiPriority="72"/>
+    <w:lsdException w:name="Colorful Grid" w:uiPriority="73"/>
+    <w:lsdException w:name="Light Shading Accent 1" w:uiPriority="60"/>
+    <w:lsdException w:name="Light List Accent 1" w:uiPriority="61"/>
+    <w:lsdException w:name="Light Grid Accent 1" w:uiPriority="62"/>
+    <w:lsdException w:name="Medium Shading 1 Accent 1" w:uiPriority="63"/>
+    <w:lsdException w:name="Medium Shading 2 Accent 1" w:uiPriority="64"/>
+    <w:lsdException w:name="Medium List 1 Accent 1" w:uiPriority="65"/>
+    <w:lsdException w:name="Revision" w:semiHidden="1"/>
+    <w:lsdException w:name="List Paragraph" w:uiPriority="34" w:qFormat="1"/>
+    <w:lsdException w:name="Quote" w:uiPriority="29" w:qFormat="1"/>
+    <w:lsdException w:name="Intense Quote" w:uiPriority="30" w:qFormat="1"/>
+    <w:lsdException w:name="Medium List 2 Accent 1" w:uiPriority="66"/>
+    <w:lsdException w:name="Medium Grid 1 Accent 1" w:uiPriority="67"/>
+    <w:lsdException w:name="Medium Grid 2 Accent 1" w:uiPriority="68"/>
+    <w:lsdException w:name="Medium Grid 3 Accent 1" w:uiPriority="69"/>
+    <w:lsdException w:name="Dark List Accent 1" w:uiPriority="70"/>
+    <w:lsdException w:name="Colorful Shading Accent 1" w:uiPriority="71"/>
+    <w:lsdException w:name="Colorful List Accent 1" w:uiPriority="72"/>
+    <w:lsdException w:name="Colorful Grid Accent 1" w:uiPriority="73"/>
+    <w:lsdException w:name="Light Shading Accent 2" w:uiPriority="60"/>
+    <w:lsdException w:name="Light List Accent 2" w:uiPriority="61"/>
+    <w:lsdException w:name="Light Grid Accent 2" w:uiPriority="62"/>
+    <w:lsdException w:name="Medium Shading 1 Accent 2" w:uiPriority="63"/>
+    <w:lsdException w:name="Medium Shading 2 Accent 2" w:uiPriority="64"/>
+    <w:lsdException w:name="Medium List 1 Accent 2" w:uiPriority="65"/>
+    <w:lsdException w:name="Medium List 2 Accent 2" w:uiPriority="66"/>
+    <w:lsdException w:name="Medium Grid 1 Accent 2" w:uiPriority="67"/>
+    <w:lsdException w:name="Medium Grid 2 Accent 2" w:uiPriority="68"/>
+    <w:lsdException w:name="Medium Grid 3 Accent 2" w:uiPriority="69"/>
+    <w:lsdException w:name="Dark List Accent 2" w:uiPriority="70"/>
+    <w:lsdException w:name="Colorful Shading Accent 2" w:uiPriority="71"/>
+    <w:lsdException w:name="Colorful List Accent 2" w:uiPriority="72"/>
+    <w:lsdException w:name="Colorful Grid Accent 2" w:uiPriority="73"/>
+    <w:lsdException w:name="Light Shading Accent 3" w:uiPriority="60"/>
+    <w:lsdException w:name="Light List Accent 3" w:uiPriority="61"/>
+    <w:lsdException w:name="Light Grid Accent 3" w:uiPriority="62"/>
+    <w:lsdException w:name="Medium Shading 1 Accent 3" w:uiPriority="63"/>
+    <w:lsdException w:name="Medium Shading 2 Accent 3" w:uiPriority="64"/>
+    <w:lsdException w:name="Medium List 1 Accent 3" w:uiPriority="65"/>
+    <w:lsdException w:name="Medium List 2 Accent 3" w:uiPriority="66"/>
+    <w:lsdException w:name="Medium Grid 1 Accent 3" w:uiPriority="67"/>
+    <w:lsdException w:name="Medium Grid 2 Accent 3" w:uiPriority="68"/>
+    <w:lsdException w:name="Medium Grid 3 Accent 3" w:uiPriority="69"/>
+    <w:lsdException w:name="Dark List Accent 3" w:uiPriority="70"/>
+    <w:lsdException w:name="Colorful Shading Accent 3" w:uiPriority="71"/>
+    <w:lsdException w:name="Colorful List Accent 3" w:uiPriority="72"/>
+    <w:lsdException w:name="Colorful Grid Accent 3" w:uiPriority="73"/>
+    <w:lsdException w:name="Light Shading Accent 4" w:uiPriority="60"/>
+    <w:lsdException w:name="Light List Accent 4" w:uiPriority="61"/>
+    <w:lsdException w:name="Light Grid Accent 4" w:uiPriority="62"/>
+    <w:lsdException w:name="Medium Shading 1 Accent 4" w:uiPriority="63"/>
+    <w:lsdException w:name="Medium Shading 2 Accent 4" w:uiPriority="64"/>
+    <w:lsdException w:name="Medium List 1 Accent 4" w:uiPriority="65"/>
+    <w:lsdException w:name="Medium List 2 Accent 4" w:uiPriority="66"/>
+    <w:lsdException w:name="Medium Grid 1 Accent 4" w:uiPriority="67"/>
+    <w:lsdException w:name="Medium Grid 2 Accent 4" w:uiPriority="68"/>
+    <w:lsdException w:name="Medium Grid 3 Accent 4" w:uiPriority="69"/>
+    <w:lsdException w:name="Dark List Accent 4" w:uiPriority="70"/>
+    <w:lsdException w:name="Colorful Shading Accent 4" w:uiPriority="71"/>
+    <w:lsdException w:name="Colorful List Accent 4" w:uiPriority="72"/>
+    <w:lsdException w:name="Colorful Grid Accent 4" w:uiPriority="73"/>
+    <w:lsdException w:name="Light Shading Accent 5" w:uiPriority="60"/>
+    <w:lsdException w:name="Light List Accent 5" w:uiPriority="61"/>
+    <w:lsdException w:name="Light Grid Accent 5" w:uiPriority="62"/>
+    <w:lsdException w:name="Medium Shading 1 Accent 5" w:uiPriority="63"/>
+    <w:lsdException w:name="Medium Shading 2 Accent 5" w:uiPriority="64"/>
+    <w:lsdException w:name="Medium List 1 Accent 5" w:uiPriority="65"/>
+    <w:lsdException w:name="Medium List 2 Accent 5" w:uiPriority="66"/>
+    <w:lsdException w:name="Medium Grid 1 Accent 5" w:uiPriority="67"/>
+    <w:lsdException w:name="Medium Grid 2 Accent 5" w:uiPriority="68"/>
+    <w:lsdException w:name="Medium Grid 3 Accent 5" w:uiPriority="69"/>
+    <w:lsdException w:name="Dark List Accent 5" w:uiPriority="70"/>
+    <w:lsdException w:name="Colorful Shading Accent 5" w:uiPriority="71"/>
+    <w:lsdException w:name="Colorful List Accent 5" w:uiPriority="72"/>
+    <w:lsdException w:name="Colorful Grid Accent 5" w:uiPriority="73"/>
+    <w:lsdException w:name="Light Shading Accent 6" w:uiPriority="60"/>
+    <w:lsdException w:name="Light List Accent 6" w:uiPriority="61"/>
+    <w:lsdException w:name="Light Grid Accent 6" w:uiPriority="62"/>
+    <w:lsdException w:name="Medium Shading 1 Accent 6" w:uiPriority="63"/>
+    <w:lsdException w:name="Medium Shading 2 Accent 6" w:uiPriority="64"/>
+    <w:lsdException w:name="Medium List 1 Accent 6" w:uiPriority="65"/>
+    <w:lsdException w:name="Medium List 2 Accent 6" w:uiPriority="66"/>
+    <w:lsdException w:name="Medium Grid 1 Accent 6" w:uiPriority="67"/>
+    <w:lsdException w:name="Medium Grid 2 Accent 6" w:uiPriority="68"/>
+    <w:lsdException w:name="Medium Grid 3 Accent 6" w:uiPriority="69"/>
+    <w:lsdException w:name="Dark List Accent 6" w:uiPriority="70"/>
+    <w:lsdException w:name="Colorful Shading Accent 6" w:uiPriority="71"/>
+    <w:lsdException w:name="Colorful List Accent 6" w:uiPriority="72"/>
+    <w:lsdException w:name="Colorful Grid Accent 6" w:uiPriority="73"/>
+    <w:lsdException w:name="Subtle Emphasis" w:uiPriority="19" w:qFormat="1"/>
+    <w:lsdException w:name="Intense Emphasis" w:uiPriority="21" w:qFormat="1"/>
+    <w:lsdException w:name="Subtle Reference" w:uiPriority="31" w:qFormat="1"/>
+    <w:lsdException w:name="Intense Reference" w:uiPriority="32" w:qFormat="1"/>
+    <w:lsdException w:name="Book Title" w:uiPriority="33" w:qFormat="1"/>
+    <w:lsdException w:name="Bibliography" w:semiHidden="1" w:uiPriority="37" w:unhideWhenUsed="1"/>
+    <w:lsdException w:name="TOC Heading" w:semiHidden="1" w:uiPriority="39" w:unhideWhenUsed="1" w:qFormat="1"/>
+    <w:lsdException w:name="Plain Table 1" w:uiPriority="41"/>
+    <w:lsdException w:name="Plain Table 2" w:uiPriority="42"/>
+    <w:lsdException w:name="Plain Table 3" w:uiPriority="43"/>
+    <w:lsdException w:name="Plain Table 4" w:uiPriority="44"/>
+    <w:lsdException w:name="Plain Table 5" w:uiPriority="45"/>
+    <w:lsdException w:name="Grid Table Light" w:uiPriority="40"/>
+    <w:lsdException w:name="Grid Table 1 Light" w:uiPriority="46"/>
+    <w:lsdException w:name="Grid Table 2" w:uiPriority="47"/>
+    <w:lsdException w:name="Grid Table 3" w:uiPriority="48"/>
+    <w:lsdException w:name="Grid Table 4" w:uiPriority="49"/>
+    <w:lsdException w:name="Grid Table 5 Dark" w:uiPriority="50"/>
+    <w:lsdException w:name="Grid Table 6 Colorful" w:uiPriority="51"/>
+    <w:lsdException w:name="Grid Table 7 Colorful" w:uiPriority="52"/>
+    <w:lsdException w:name="Grid Table 1 Light Accent 1" w:uiPriority="46"/>
+    <w:lsdException w:name="Grid Table 2 Accent 1" w:uiPriority="47"/>
+    <w:lsdException w:name="Grid Table 3 Accent 1" w:uiPriority="48"/>
+    <w:lsdException w:name="Grid Table 4 Accent 1" w:uiPriority="49"/>
+    <w:lsdException w:name="Grid Table 5 Dark Accent 1" w:uiPriority="50"/>
+    <w:lsdException w:name="Grid Table 6 Colorful Accent 1" w:uiPriority="51"/>
+    <w:lsdException w:name="Grid Table 7 Colorful Accent 1" w:uiPriority="52"/>
+    <w:lsdException w:name="Grid Table 1 Light Accent 2" w:uiPriority="46"/>
+    <w:lsdException w:name="Grid Table 2 Accent 2" w:uiPriority="47"/>
+    <w:lsdException w:name="Grid Table 3 Accent 2" w:uiPriority="48"/>
+    <w:lsdException w:name="Grid Table 4 Accent 2" w:uiPriority="49"/>
+    <w:lsdException w:name="Grid Table 5 Dark Accent 2" w:uiPriority="50"/>
+    <w:lsdException w:name="Grid Table 6 Colorful Accent 2" w:uiPriority="51"/>
+    <w:lsdException w:name="Grid Table 7 Colorful Accent 2" w:uiPriority="52"/>
+    <w:lsdException w:name="Grid Table 1 Light Accent 3" w:uiPriority="46"/>
+    <w:lsdException w:name="Grid Table 2 Accent 3" w:uiPriority="47"/>
+    <w:lsdException w:name="Grid Table 3 Accent 3" w:uiPriority="48"/>
+    <w:lsdException w:name="Grid Table 4 Accent 3" w:uiPriority="49"/>
+    <w:lsdException w:name="Grid Table 5 Dark Accent 3" w:uiPriority="50"/>
+    <w:lsdException w:name="Grid Table 6 Colorful Accent 3" w:uiPriority="51"/>
+    <w:lsdException w:name="Grid Table 7 Colorful Accent 3" w:uiPriority="52"/>
+    <w:lsdException w:name="Grid Table 1 Light Accent 4" w:uiPriority="46"/>
+    <w:lsdException w:name="Grid Table 2 Accent 4" w:uiPriority="47"/>
+    <w:lsdException w:name="Grid Table 3 Accent 4" w:uiPriority="48"/>
+    <w:lsdException w:name="Grid Table 4 Accent 4" w:uiPriority="49"/>
+    <w:lsdException w:name="Grid Table 5 Dark Accent 4" w:uiPriority="50"/>
+    <w:lsdException w:name="Grid Table 6 Colorful Accent 4" w:uiPriority="51"/>
+    <w:lsdException w:name="Grid Table 7 Colorful Accent 4" w:uiPriority="52"/>
+    <w:lsdException w:name="Grid Table 1 Light Accent 5" w:uiPriority="46"/>
+    <w:lsdException w:name="Grid Table 2 Accent 5" w:uiPriority="47"/>
+    <w:lsdException w:name="Grid Table 3 Accent 5" w:uiPriority="48"/>
+    <w:lsdException w:name="Grid Table 4 Accent 5" w:uiPriority="49"/>
+    <w:lsdException w:name="Grid Table 5 Dark Accent 5" w:uiPriority="50"/>
+    <w:lsdException w:name="Grid Table 6 Colorful Accent 5" w:uiPriority="51"/>
+    <w:lsdException w:name="Grid Table 7 Colorful Accent 5" w:uiPriority="52"/>
+    <w:lsdException w:name="Grid Table 1 Light Accent 6" w:uiPriority="46"/>
+    <w:lsdException w:name="Grid Table 2 Accent 6" w:uiPriority="47"/>
+    <w:lsdException w:name="Grid Table 3 Accent 6" w:uiPriority="48"/>
+    <w:lsdException w:name="Grid Table 4 Accent 6" w:uiPriority="49"/>
+    <w:lsdException w:name="Grid Table 5 Dark Accent 6" w:uiPriority="50"/>
+    <w:lsdException w:name="Grid Table 6 Colorful Accent 6" w:uiPriority="51"/>
+    <w:lsdException w:name="Grid Table 7 Colorful Accent 6" w:uiPriority="52"/>
+    <w:lsdException w:name="List Table 1 Light" w:uiPriority="46"/>
+    <w:lsdException w:name="List Table 2" w:uiPriority="47"/>
+    <w:lsdException w:name="List Table 3" w:uiPriority="48"/>
+    <w:lsdException w:name="List Table 4" w:uiPriority="49"/>
+    <w:lsdException w:name="List Table 5 Dark" w:uiPriority="50"/>
+    <w:lsdException w:name="List Table 6 Colorful" w:uiPriority="51"/>
+    <w:lsdException w:name="List Table 7 Colorful" w:uiPriority="52"/>
+    <w:lsdException w:name="List Table 1 Light Accent 1" w:uiPriority="46"/>
+    <w:lsdException w:name="List Table 2 Accent 1" w:uiPriority="47"/>
+    <w:lsdException w:name="List Table 3 Accent 1" w:uiPriority="48"/>
+    <w:lsdException w:name="List Table 4 Accent 1" w:uiPriority="49"/>
+    <w:lsdException w:name="List Table 5 Dark Accent 1" w:uiPriority="50"/>
+    <w:lsdException w:name="List Table 6 Colorful Accent 1" w:uiPriority="51"/>
+    <w:lsdException w:name="List Table 7 Colorful Accent 1" w:uiPriority="52"/>
+    <w:lsdException w:name="List Table 1 Light Accent 2" w:uiPriority="46"/>
+    <w:lsdException w:name="List Table 2 Accent 2" w:uiPriority="47"/>
+    <w:lsdException w:name="List Table 3 Accent 2" w:uiPriority="48"/>
+    <w:lsdException w:name="List Table 4 Accent 2" w:uiPriority="49"/>
+    <w:lsdException w:name="List Table 5 Dark Accent 2" w:uiPriority="50"/>
+    <w:lsdException w:name="List Table 6 Colorful Accent 2" w:uiPriority="51"/>
+    <w:lsdException w:name="List Table 7 Colorful Accent 2" w:uiPriority="52"/>
+    <w:lsdException w:name="List Table 1 Light Accent 3" w:uiPriority="46"/>
+    <w:lsdException w:name="List Table 2 Accent 3" w:uiPriority="47"/>
+    <w:lsdException w:name="List Table 3 Accent 3" w:uiPriority="48"/>
+    <w:lsdException w:name="List Table 4 Accent 3" w:uiPriority="49"/>
+    <w:lsdException w:name="List Table 5 Dark Accent 3" w:uiPriority="50"/>
+    <w:lsdException w:name="List Table 6 Colorful Accent 3" w:uiPriority="51"/>
+    <w:lsdException w:name="List Table 7 Colorful Accent 3" w:uiPriority="52"/>
+    <w:lsdException w:name="List Table 1 Light Accent 4" w:uiPriority="46"/>
+    <w:lsdException w:name="List Table 2 Accent 4" w:uiPriority="47"/>
+    <w:lsdException w:name="List Table 3 Accent 4" w:uiPriority="48"/>
+    <w:lsdException w:name="List Table 4 Accent 4" w:uiPriority="49"/>
+    <w:lsdException w:name="List Table 5 Dark Accent 4" w:uiPriority="50"/>
+    <w:lsdException w:name="List Table 6 Colorful Accent 4" w:uiPriority="51"/>
+    <w:lsdException w:name="List Table 7 Colorful Accent 4" w:uiPriority="52"/>
+    <w:lsdException w:name="List Table 1 Light Accent 5" w:uiPriority="46"/>
+    <w:lsdException w:name="List Table 2 Accent 5" w:uiPriority="47"/>
+    <w:lsdException w:name="List Table 3 Accent 5" w:uiPriority="48"/>
+    <w:lsdException w:name="List Table 4 Accent 5" w:uiPriority="49"/>
+    <w:lsdException w:name="List Table 5 Dark Accent 5" w:uiPriority="50"/>
+    <w:lsdException w:name="List Table 6 Colorful Accent 5" w:uiPriority="51"/>
+    <w:lsdException w:name="List Table 7 Colorful Accent 5" w:uiPriority="52"/>
+    <w:lsdException w:name="List Table 1 Light Accent 6" w:uiPriority="46"/>
+    <w:lsdException w:name="List Table 2 Accent 6" w:uiPriority="47"/>
+    <w:lsdException w:name="List Table 3 Accent 6" w:uiPriority="48"/>
+    <w:lsdException w:name="List Table 4 Accent 6" w:uiPriority="49"/>
+    <w:lsdException w:name="List Table 5 Dark Accent 6" w:uiPriority="50"/>
+    <w:lsdException w:name="List Table 6 Colorful Accent 6" w:uiPriority="51"/>
+    <w:lsdException w:name="List Table 7 Colorful Accent 6" w:uiPriority="52"/>
+    <w:lsdException w:name="Mention" w:semiHidden="1" w:unhideWhenUsed="1"/>
+    <w:lsdException w:name="Smart Hyperlink" w:semiHidden="1" w:unhideWhenUsed="1"/>
+    <w:lsdException w:name="Hashtag" w:semiHidden="1" w:unhideWhenUsed="1"/>
   </w:latentStyles>
   <w:style w:type="paragraph" w:default="1" w:styleId="Standard">
     <w:name w:val="Normal"/>
@@ -2169,7 +4696,6 @@
     <w:uiPriority w:val="99"/>
     <w:semiHidden/>
     <w:unhideWhenUsed/>
-    <w:qFormat/>
     <w:tblPr>
       <w:tblInd w:w="0" w:type="dxa"/>
       <w:tblCellMar>
@@ -2194,7 +4720,7 @@
 </file>
 
 <file path=word/glossary/webSettings.xml><?xml version="1.0" encoding="utf-8"?>
-<w:webSettings xmlns:r="http://schemas.openxmlformats.org/officeDocument/2006/relationships" xmlns:w="http://schemas.openxmlformats.org/wordprocessingml/2006/main">
+<w:webSettings xmlns:mc="http://schemas.openxmlformats.org/markup-compatibility/2006" xmlns:r="http://schemas.openxmlformats.org/officeDocument/2006/relationships" xmlns:w="http://schemas.openxmlformats.org/wordprocessingml/2006/main" xmlns:w14="http://schemas.microsoft.com/office/word/2010/wordml" xmlns:w15="http://schemas.microsoft.com/office/word/2012/wordml" xmlns:w16se="http://schemas.microsoft.com/office/word/2015/wordml/symex" mc:Ignorable="w14 w15 w16se">
   <w:optimizeForBrowser/>
 </w:webSettings>
 </file>
